--- a/Faza2/SSU/9.funkcionalnost_komentarisanje_i_lajkovanje.docx
+++ b/Faza2/SSU/9.funkcionalnost_komentarisanje_i_lajkovanje.docx
@@ -1,6 +1,6 @@
 
 <file path=word/document.xml><?xml version="1.0" encoding="utf-8"?>
-<w:document xmlns:wpc="http://schemas.microsoft.com/office/word/2010/wordprocessingCanvas" xmlns:cx="http://schemas.microsoft.com/office/drawing/2014/chartex" xmlns:cx1="http://schemas.microsoft.com/office/drawing/2015/9/8/chartex" xmlns:mc="http://schemas.openxmlformats.org/markup-compatibility/2006" xmlns:o="urn:schemas-microsoft-com:office:office" xmlns:r="http://schemas.openxmlformats.org/officeDocument/2006/relationships" xmlns:m="http://schemas.openxmlformats.org/officeDocument/2006/math" xmlns:v="urn:schemas-microsoft-com:vml" xmlns:wp14="http://schemas.microsoft.com/office/word/2010/wordprocessingDrawing" xmlns:wp="http://schemas.openxmlformats.org/drawingml/2006/wordprocessingDrawing" xmlns:w10="urn:schemas-microsoft-com:office:word" xmlns:w="http://schemas.openxmlformats.org/wordprocessingml/2006/main" xmlns:w14="http://schemas.microsoft.com/office/word/2010/wordml" xmlns:w15="http://schemas.microsoft.com/office/word/2012/wordml" xmlns:w16se="http://schemas.microsoft.com/office/word/2015/wordml/symex" xmlns:wpg="http://schemas.microsoft.com/office/word/2010/wordprocessingGroup" xmlns:wpi="http://schemas.microsoft.com/office/word/2010/wordprocessingInk" xmlns:wne="http://schemas.microsoft.com/office/word/2006/wordml" xmlns:wps="http://schemas.microsoft.com/office/word/2010/wordprocessingShape" mc:Ignorable="w14 w15 w16se wp14">
+<w:document xmlns:wpc="http://schemas.microsoft.com/office/word/2010/wordprocessingCanvas" xmlns:cx="http://schemas.microsoft.com/office/drawing/2014/chartex" xmlns:cx1="http://schemas.microsoft.com/office/drawing/2015/9/8/chartex" xmlns:cx2="http://schemas.microsoft.com/office/drawing/2015/10/21/chartex" xmlns:cx3="http://schemas.microsoft.com/office/drawing/2016/5/9/chartex" xmlns:cx4="http://schemas.microsoft.com/office/drawing/2016/5/10/chartex" xmlns:cx5="http://schemas.microsoft.com/office/drawing/2016/5/11/chartex" xmlns:cx6="http://schemas.microsoft.com/office/drawing/2016/5/12/chartex" xmlns:cx7="http://schemas.microsoft.com/office/drawing/2016/5/13/chartex" xmlns:cx8="http://schemas.microsoft.com/office/drawing/2016/5/14/chartex" xmlns:mc="http://schemas.openxmlformats.org/markup-compatibility/2006" xmlns:aink="http://schemas.microsoft.com/office/drawing/2016/ink" xmlns:am3d="http://schemas.microsoft.com/office/drawing/2017/model3d" xmlns:o="urn:schemas-microsoft-com:office:office" xmlns:oel="http://schemas.microsoft.com/office/2019/extlst" xmlns:r="http://schemas.openxmlformats.org/officeDocument/2006/relationships" xmlns:m="http://schemas.openxmlformats.org/officeDocument/2006/math" xmlns:v="urn:schemas-microsoft-com:vml" xmlns:wp14="http://schemas.microsoft.com/office/word/2010/wordprocessingDrawing" xmlns:wp="http://schemas.openxmlformats.org/drawingml/2006/wordprocessingDrawing" xmlns:w10="urn:schemas-microsoft-com:office:word" xmlns:w="http://schemas.openxmlformats.org/wordprocessingml/2006/main" xmlns:w14="http://schemas.microsoft.com/office/word/2010/wordml" xmlns:w15="http://schemas.microsoft.com/office/word/2012/wordml" xmlns:w16cex="http://schemas.microsoft.com/office/word/2018/wordml/cex" xmlns:w16cid="http://schemas.microsoft.com/office/word/2016/wordml/cid" xmlns:w16="http://schemas.microsoft.com/office/word/2018/wordml" xmlns:w16du="http://schemas.microsoft.com/office/word/2023/wordml/word16du" xmlns:w16sdtdh="http://schemas.microsoft.com/office/word/2020/wordml/sdtdatahash" xmlns:w16se="http://schemas.microsoft.com/office/word/2015/wordml/symex" xmlns:wpg="http://schemas.microsoft.com/office/word/2010/wordprocessingGroup" xmlns:wpi="http://schemas.microsoft.com/office/word/2010/wordprocessingInk" xmlns:wne="http://schemas.microsoft.com/office/word/2006/wordml" xmlns:wps="http://schemas.microsoft.com/office/word/2010/wordprocessingShape" mc:Ignorable="w14 w15 w16se w16cid w16 w16cex w16sdtdh wp14">
   <w:body>
     <w:p>
       <w:pPr>
@@ -920,7 +920,6 @@
           <w:szCs w:val="36"/>
         </w:rPr>
       </w:pPr>
-      <w:proofErr w:type="spellStart"/>
       <w:r>
         <w:rPr>
           <w:b/>
@@ -930,7 +929,6 @@
         <w:lastRenderedPageBreak/>
         <w:t>Uvod</w:t>
       </w:r>
-      <w:proofErr w:type="spellEnd"/>
     </w:p>
     <w:p>
       <w:pPr>
@@ -945,7 +943,6 @@
           <w:szCs w:val="32"/>
         </w:rPr>
       </w:pPr>
-      <w:proofErr w:type="spellStart"/>
       <w:r>
         <w:rPr>
           <w:b/>
@@ -954,7 +951,6 @@
         </w:rPr>
         <w:t>Rezime</w:t>
       </w:r>
-      <w:proofErr w:type="spellEnd"/>
     </w:p>
     <w:p>
       <w:pPr>
@@ -965,71 +961,13 @@
           <w:szCs w:val="26"/>
         </w:rPr>
       </w:pPr>
-      <w:proofErr w:type="spellStart"/>
-      <w:r>
-        <w:rPr>
-          <w:sz w:val="26"/>
-          <w:szCs w:val="26"/>
-        </w:rPr>
-        <w:t>Ovu</w:t>
-      </w:r>
-      <w:proofErr w:type="spellEnd"/>
-      <w:r>
-        <w:rPr>
-          <w:sz w:val="26"/>
-          <w:szCs w:val="26"/>
-        </w:rPr>
-        <w:t xml:space="preserve"> </w:t>
-      </w:r>
-      <w:proofErr w:type="spellStart"/>
-      <w:r>
-        <w:rPr>
-          <w:sz w:val="26"/>
-          <w:szCs w:val="26"/>
-        </w:rPr>
-        <w:t>funkcionalnost</w:t>
-      </w:r>
-      <w:proofErr w:type="spellEnd"/>
-      <w:r>
-        <w:rPr>
-          <w:sz w:val="26"/>
-          <w:szCs w:val="26"/>
-        </w:rPr>
-        <w:t xml:space="preserve"> </w:t>
-      </w:r>
-      <w:proofErr w:type="spellStart"/>
-      <w:r>
-        <w:rPr>
-          <w:sz w:val="26"/>
-          <w:szCs w:val="26"/>
-        </w:rPr>
-        <w:t>mogu</w:t>
-      </w:r>
-      <w:proofErr w:type="spellEnd"/>
-      <w:r>
-        <w:rPr>
-          <w:sz w:val="26"/>
-          <w:szCs w:val="26"/>
-        </w:rPr>
-        <w:t xml:space="preserve"> da </w:t>
-      </w:r>
-      <w:proofErr w:type="spellStart"/>
-      <w:r>
-        <w:rPr>
-          <w:sz w:val="26"/>
-          <w:szCs w:val="26"/>
-        </w:rPr>
-        <w:t>koriste</w:t>
-      </w:r>
-      <w:proofErr w:type="spellEnd"/>
-      <w:r>
-        <w:rPr>
-          <w:sz w:val="26"/>
-          <w:szCs w:val="26"/>
-        </w:rPr>
-        <w:t xml:space="preserve"> </w:t>
-      </w:r>
-      <w:proofErr w:type="spellStart"/>
+      <w:r>
+        <w:rPr>
+          <w:sz w:val="26"/>
+          <w:szCs w:val="26"/>
+        </w:rPr>
+        <w:t xml:space="preserve">Ovu funkcionalnost mogu da koriste </w:t>
+      </w:r>
       <w:r>
         <w:rPr>
           <w:sz w:val="26"/>
@@ -1037,7 +975,6 @@
         </w:rPr>
         <w:t>i</w:t>
       </w:r>
-      <w:proofErr w:type="spellEnd"/>
       <w:r>
         <w:rPr>
           <w:sz w:val="26"/>
@@ -1045,7 +982,6 @@
         </w:rPr>
         <w:t xml:space="preserve"> administrator </w:t>
       </w:r>
-      <w:proofErr w:type="spellStart"/>
       <w:r>
         <w:rPr>
           <w:sz w:val="26"/>
@@ -1053,200 +989,13 @@
         </w:rPr>
         <w:t>i</w:t>
       </w:r>
-      <w:proofErr w:type="spellEnd"/>
-      <w:r>
-        <w:rPr>
-          <w:sz w:val="26"/>
-          <w:szCs w:val="26"/>
-        </w:rPr>
-        <w:t xml:space="preserve"> </w:t>
-      </w:r>
-      <w:proofErr w:type="spellStart"/>
-      <w:r>
-        <w:rPr>
-          <w:sz w:val="26"/>
-          <w:szCs w:val="26"/>
-        </w:rPr>
-        <w:t>registrovani</w:t>
-      </w:r>
-      <w:proofErr w:type="spellEnd"/>
-      <w:r>
-        <w:rPr>
-          <w:sz w:val="26"/>
-          <w:szCs w:val="26"/>
-        </w:rPr>
-        <w:t xml:space="preserve"> </w:t>
-      </w:r>
-      <w:proofErr w:type="spellStart"/>
-      <w:r>
-        <w:rPr>
-          <w:sz w:val="26"/>
-          <w:szCs w:val="26"/>
-        </w:rPr>
-        <w:t>korisnici</w:t>
-      </w:r>
-      <w:proofErr w:type="spellEnd"/>
-      <w:r>
-        <w:rPr>
-          <w:sz w:val="26"/>
-          <w:szCs w:val="26"/>
-        </w:rPr>
-        <w:t xml:space="preserve">. </w:t>
-      </w:r>
-      <w:proofErr w:type="spellStart"/>
-      <w:proofErr w:type="gramStart"/>
-      <w:r>
-        <w:rPr>
-          <w:sz w:val="26"/>
-          <w:szCs w:val="26"/>
-        </w:rPr>
-        <w:t>Kada</w:t>
-      </w:r>
-      <w:proofErr w:type="spellEnd"/>
-      <w:r>
-        <w:rPr>
-          <w:sz w:val="26"/>
-          <w:szCs w:val="26"/>
-        </w:rPr>
-        <w:t xml:space="preserve"> </w:t>
-      </w:r>
-      <w:proofErr w:type="spellStart"/>
-      <w:r>
-        <w:rPr>
-          <w:sz w:val="26"/>
-          <w:szCs w:val="26"/>
-        </w:rPr>
-        <w:t>odu</w:t>
-      </w:r>
-      <w:proofErr w:type="spellEnd"/>
-      <w:r>
-        <w:rPr>
-          <w:sz w:val="26"/>
-          <w:szCs w:val="26"/>
-        </w:rPr>
-        <w:t xml:space="preserve"> </w:t>
-      </w:r>
-      <w:proofErr w:type="spellStart"/>
-      <w:r>
-        <w:rPr>
-          <w:sz w:val="26"/>
-          <w:szCs w:val="26"/>
-        </w:rPr>
-        <w:t>na</w:t>
-      </w:r>
-      <w:proofErr w:type="spellEnd"/>
-      <w:r>
-        <w:rPr>
-          <w:sz w:val="26"/>
-          <w:szCs w:val="26"/>
-        </w:rPr>
-        <w:t xml:space="preserve"> </w:t>
-      </w:r>
-      <w:proofErr w:type="spellStart"/>
-      <w:r>
-        <w:rPr>
-          <w:sz w:val="26"/>
-          <w:szCs w:val="26"/>
-        </w:rPr>
-        <w:t>stranicu</w:t>
-      </w:r>
-      <w:proofErr w:type="spellEnd"/>
-      <w:r>
-        <w:rPr>
-          <w:sz w:val="26"/>
-          <w:szCs w:val="26"/>
-        </w:rPr>
-        <w:t xml:space="preserve"> </w:t>
-      </w:r>
-      <w:proofErr w:type="spellStart"/>
-      <w:r>
-        <w:rPr>
-          <w:sz w:val="26"/>
-          <w:szCs w:val="26"/>
-        </w:rPr>
-        <w:t>grupe</w:t>
-      </w:r>
-      <w:proofErr w:type="spellEnd"/>
-      <w:r>
-        <w:rPr>
-          <w:sz w:val="26"/>
-          <w:szCs w:val="26"/>
-        </w:rPr>
-        <w:t xml:space="preserve"> (u </w:t>
-      </w:r>
-      <w:proofErr w:type="spellStart"/>
-      <w:r>
-        <w:rPr>
-          <w:sz w:val="26"/>
-          <w:szCs w:val="26"/>
-        </w:rPr>
-        <w:t>sekciji</w:t>
-      </w:r>
-      <w:proofErr w:type="spellEnd"/>
-      <w:r>
-        <w:rPr>
-          <w:sz w:val="26"/>
-          <w:szCs w:val="26"/>
-        </w:rPr>
-        <w:t xml:space="preserve"> “</w:t>
-      </w:r>
-      <w:proofErr w:type="spellStart"/>
-      <w:r>
-        <w:rPr>
-          <w:sz w:val="26"/>
-          <w:szCs w:val="26"/>
-        </w:rPr>
-        <w:t>Moj</w:t>
-      </w:r>
-      <w:proofErr w:type="spellEnd"/>
-      <w:r>
-        <w:rPr>
-          <w:sz w:val="26"/>
-          <w:szCs w:val="26"/>
-        </w:rPr>
-        <w:t xml:space="preserve"> </w:t>
-      </w:r>
-      <w:proofErr w:type="spellStart"/>
-      <w:r>
-        <w:rPr>
-          <w:sz w:val="26"/>
-          <w:szCs w:val="26"/>
-        </w:rPr>
-        <w:t>nalog</w:t>
-      </w:r>
-      <w:proofErr w:type="spellEnd"/>
-      <w:r>
-        <w:rPr>
-          <w:sz w:val="26"/>
-          <w:szCs w:val="26"/>
-        </w:rPr>
-        <w:t xml:space="preserve">”, </w:t>
-      </w:r>
-      <w:proofErr w:type="spellStart"/>
-      <w:r>
-        <w:rPr>
-          <w:sz w:val="26"/>
-          <w:szCs w:val="26"/>
-        </w:rPr>
-        <w:t>na</w:t>
-      </w:r>
-      <w:proofErr w:type="spellEnd"/>
-      <w:r>
-        <w:rPr>
-          <w:sz w:val="26"/>
-          <w:szCs w:val="26"/>
-        </w:rPr>
-        <w:t xml:space="preserve"> </w:t>
-      </w:r>
-      <w:proofErr w:type="spellStart"/>
-      <w:r>
-        <w:rPr>
-          <w:sz w:val="26"/>
-          <w:szCs w:val="26"/>
-        </w:rPr>
-        <w:t>padaju</w:t>
-      </w:r>
-      <w:proofErr w:type="spellEnd"/>
+      <w:r>
+        <w:rPr>
+          <w:sz w:val="26"/>
+          <w:szCs w:val="26"/>
+        </w:rPr>
+        <w:t xml:space="preserve"> registrovani korisnici. Kada odu na stranicu grupe (u sekciji “Moj nalog”, na padaju</w:t>
+      </w:r>
       <w:r>
         <w:rPr>
           <w:sz w:val="26"/>
@@ -1260,677 +1009,50 @@
           <w:sz w:val="26"/>
           <w:szCs w:val="26"/>
         </w:rPr>
-        <w:t xml:space="preserve"> </w:t>
-      </w:r>
-      <w:proofErr w:type="spellStart"/>
-      <w:r>
-        <w:rPr>
-          <w:sz w:val="26"/>
-          <w:szCs w:val="26"/>
-        </w:rPr>
-        <w:t>nalazi</w:t>
-      </w:r>
-      <w:proofErr w:type="spellEnd"/>
-      <w:r>
-        <w:rPr>
-          <w:sz w:val="26"/>
-          <w:szCs w:val="26"/>
-        </w:rPr>
-        <w:t xml:space="preserve"> se </w:t>
-      </w:r>
-      <w:proofErr w:type="spellStart"/>
-      <w:r>
-        <w:rPr>
-          <w:sz w:val="26"/>
-          <w:szCs w:val="26"/>
-        </w:rPr>
-        <w:t>lista</w:t>
-      </w:r>
-      <w:proofErr w:type="spellEnd"/>
-      <w:r>
-        <w:rPr>
-          <w:sz w:val="26"/>
-          <w:szCs w:val="26"/>
-        </w:rPr>
-        <w:t xml:space="preserve"> </w:t>
-      </w:r>
-      <w:proofErr w:type="spellStart"/>
-      <w:r>
-        <w:rPr>
-          <w:sz w:val="26"/>
-          <w:szCs w:val="26"/>
-        </w:rPr>
-        <w:t>grupa</w:t>
-      </w:r>
-      <w:proofErr w:type="spellEnd"/>
-      <w:r>
-        <w:rPr>
-          <w:sz w:val="26"/>
-          <w:szCs w:val="26"/>
-        </w:rPr>
-        <w:t xml:space="preserve"> </w:t>
-      </w:r>
-      <w:proofErr w:type="spellStart"/>
-      <w:r>
-        <w:rPr>
-          <w:sz w:val="26"/>
-          <w:szCs w:val="26"/>
-        </w:rPr>
-        <w:t>čiji</w:t>
-      </w:r>
-      <w:proofErr w:type="spellEnd"/>
-      <w:r>
-        <w:rPr>
-          <w:sz w:val="26"/>
-          <w:szCs w:val="26"/>
-        </w:rPr>
-        <w:t xml:space="preserve"> je </w:t>
-      </w:r>
-      <w:proofErr w:type="spellStart"/>
-      <w:r>
-        <w:rPr>
-          <w:sz w:val="26"/>
-          <w:szCs w:val="26"/>
-        </w:rPr>
-        <w:t>registrovani</w:t>
-      </w:r>
-      <w:proofErr w:type="spellEnd"/>
-      <w:r>
-        <w:rPr>
-          <w:sz w:val="26"/>
-          <w:szCs w:val="26"/>
-        </w:rPr>
-        <w:t xml:space="preserve"> </w:t>
-      </w:r>
-      <w:proofErr w:type="spellStart"/>
-      <w:r>
-        <w:rPr>
-          <w:sz w:val="26"/>
-          <w:szCs w:val="26"/>
-        </w:rPr>
-        <w:t>korisnik</w:t>
-      </w:r>
-      <w:proofErr w:type="spellEnd"/>
-      <w:r>
-        <w:rPr>
-          <w:sz w:val="26"/>
-          <w:szCs w:val="26"/>
-        </w:rPr>
-        <w:t xml:space="preserve"> </w:t>
-      </w:r>
-      <w:proofErr w:type="spellStart"/>
-      <w:r>
-        <w:rPr>
-          <w:sz w:val="26"/>
-          <w:szCs w:val="26"/>
-        </w:rPr>
-        <w:t>član</w:t>
-      </w:r>
-      <w:proofErr w:type="spellEnd"/>
-      <w:r>
-        <w:rPr>
-          <w:sz w:val="26"/>
-          <w:szCs w:val="26"/>
-        </w:rPr>
-        <w:t xml:space="preserve">, </w:t>
-      </w:r>
-      <w:proofErr w:type="spellStart"/>
-      <w:r>
-        <w:rPr>
-          <w:sz w:val="26"/>
-          <w:szCs w:val="26"/>
-        </w:rPr>
-        <w:t>kliko</w:t>
-      </w:r>
-      <w:r>
-        <w:rPr>
-          <w:sz w:val="26"/>
-          <w:szCs w:val="26"/>
-        </w:rPr>
-        <w:t>m</w:t>
-      </w:r>
-      <w:proofErr w:type="spellEnd"/>
-      <w:r>
-        <w:rPr>
-          <w:sz w:val="26"/>
-          <w:szCs w:val="26"/>
-        </w:rPr>
-        <w:t xml:space="preserve"> </w:t>
-      </w:r>
-      <w:proofErr w:type="spellStart"/>
-      <w:r>
-        <w:rPr>
-          <w:sz w:val="26"/>
-          <w:szCs w:val="26"/>
-        </w:rPr>
-        <w:t>na</w:t>
-      </w:r>
-      <w:proofErr w:type="spellEnd"/>
-      <w:r>
-        <w:rPr>
-          <w:sz w:val="26"/>
-          <w:szCs w:val="26"/>
-        </w:rPr>
-        <w:t xml:space="preserve"> </w:t>
-      </w:r>
-      <w:proofErr w:type="spellStart"/>
-      <w:r>
-        <w:rPr>
-          <w:sz w:val="26"/>
-          <w:szCs w:val="26"/>
-        </w:rPr>
-        <w:t>neku</w:t>
-      </w:r>
-      <w:proofErr w:type="spellEnd"/>
-      <w:r>
-        <w:rPr>
-          <w:sz w:val="26"/>
-          <w:szCs w:val="26"/>
-        </w:rPr>
-        <w:t xml:space="preserve"> </w:t>
-      </w:r>
-      <w:proofErr w:type="spellStart"/>
-      <w:r>
-        <w:rPr>
-          <w:sz w:val="26"/>
-          <w:szCs w:val="26"/>
-        </w:rPr>
-        <w:t>od</w:t>
-      </w:r>
-      <w:proofErr w:type="spellEnd"/>
-      <w:r>
-        <w:rPr>
-          <w:sz w:val="26"/>
-          <w:szCs w:val="26"/>
-        </w:rPr>
-        <w:t xml:space="preserve"> </w:t>
-      </w:r>
-      <w:proofErr w:type="spellStart"/>
-      <w:r>
-        <w:rPr>
-          <w:sz w:val="26"/>
-          <w:szCs w:val="26"/>
-        </w:rPr>
-        <w:t>njih</w:t>
-      </w:r>
-      <w:proofErr w:type="spellEnd"/>
-      <w:r>
-        <w:rPr>
-          <w:sz w:val="26"/>
-          <w:szCs w:val="26"/>
-        </w:rPr>
-        <w:t xml:space="preserve"> on ide </w:t>
-      </w:r>
-      <w:proofErr w:type="spellStart"/>
-      <w:r>
-        <w:rPr>
-          <w:sz w:val="26"/>
-          <w:szCs w:val="26"/>
-        </w:rPr>
-        <w:t>na</w:t>
-      </w:r>
-      <w:proofErr w:type="spellEnd"/>
-      <w:r>
-        <w:rPr>
-          <w:sz w:val="26"/>
-          <w:szCs w:val="26"/>
-        </w:rPr>
-        <w:t xml:space="preserve"> </w:t>
-      </w:r>
-      <w:proofErr w:type="spellStart"/>
-      <w:r>
-        <w:rPr>
-          <w:sz w:val="26"/>
-          <w:szCs w:val="26"/>
-        </w:rPr>
-        <w:t>strani</w:t>
-      </w:r>
-      <w:r>
-        <w:rPr>
-          <w:sz w:val="26"/>
-          <w:szCs w:val="26"/>
-        </w:rPr>
-        <w:t>cu</w:t>
-      </w:r>
-      <w:proofErr w:type="spellEnd"/>
-      <w:r>
-        <w:rPr>
-          <w:sz w:val="26"/>
-          <w:szCs w:val="26"/>
-        </w:rPr>
-        <w:t xml:space="preserve"> </w:t>
-      </w:r>
-      <w:proofErr w:type="spellStart"/>
-      <w:r>
-        <w:rPr>
-          <w:sz w:val="26"/>
-          <w:szCs w:val="26"/>
-        </w:rPr>
-        <w:t>te</w:t>
-      </w:r>
-      <w:proofErr w:type="spellEnd"/>
-      <w:r>
-        <w:rPr>
-          <w:sz w:val="26"/>
-          <w:szCs w:val="26"/>
-        </w:rPr>
-        <w:t xml:space="preserve"> </w:t>
-      </w:r>
-      <w:proofErr w:type="spellStart"/>
-      <w:r>
-        <w:rPr>
-          <w:sz w:val="26"/>
-          <w:szCs w:val="26"/>
-        </w:rPr>
-        <w:t>grupe</w:t>
-      </w:r>
-      <w:proofErr w:type="spellEnd"/>
-      <w:r>
-        <w:rPr>
-          <w:sz w:val="26"/>
-          <w:szCs w:val="26"/>
-        </w:rPr>
-        <w:t xml:space="preserve">, </w:t>
-      </w:r>
-      <w:proofErr w:type="spellStart"/>
-      <w:r>
-        <w:rPr>
-          <w:sz w:val="26"/>
-          <w:szCs w:val="26"/>
-        </w:rPr>
-        <w:t>ili</w:t>
-      </w:r>
-      <w:proofErr w:type="spellEnd"/>
-      <w:r>
-        <w:rPr>
-          <w:sz w:val="26"/>
-          <w:szCs w:val="26"/>
-        </w:rPr>
-        <w:t xml:space="preserve"> </w:t>
-      </w:r>
-      <w:proofErr w:type="spellStart"/>
-      <w:r>
-        <w:rPr>
-          <w:sz w:val="26"/>
-          <w:szCs w:val="26"/>
-        </w:rPr>
-        <w:t>tu</w:t>
-      </w:r>
-      <w:proofErr w:type="spellEnd"/>
-      <w:r>
-        <w:rPr>
-          <w:sz w:val="26"/>
-          <w:szCs w:val="26"/>
-        </w:rPr>
-        <w:t xml:space="preserve"> </w:t>
-      </w:r>
-      <w:proofErr w:type="spellStart"/>
-      <w:r>
-        <w:rPr>
-          <w:sz w:val="26"/>
-          <w:szCs w:val="26"/>
-        </w:rPr>
-        <w:t>grupu</w:t>
-      </w:r>
-      <w:proofErr w:type="spellEnd"/>
-      <w:r>
-        <w:rPr>
-          <w:sz w:val="26"/>
-          <w:szCs w:val="26"/>
-        </w:rPr>
-        <w:t xml:space="preserve"> </w:t>
-      </w:r>
-      <w:proofErr w:type="spellStart"/>
-      <w:r>
-        <w:rPr>
-          <w:sz w:val="26"/>
-          <w:szCs w:val="26"/>
-        </w:rPr>
-        <w:t>može</w:t>
-      </w:r>
-      <w:proofErr w:type="spellEnd"/>
-      <w:r>
-        <w:rPr>
-          <w:sz w:val="26"/>
-          <w:szCs w:val="26"/>
-        </w:rPr>
-        <w:t xml:space="preserve"> </w:t>
-      </w:r>
-      <w:proofErr w:type="spellStart"/>
-      <w:r>
-        <w:rPr>
-          <w:sz w:val="26"/>
-          <w:szCs w:val="26"/>
-        </w:rPr>
-        <w:t>pronaći</w:t>
-      </w:r>
-      <w:proofErr w:type="spellEnd"/>
-      <w:r>
-        <w:rPr>
-          <w:sz w:val="26"/>
-          <w:szCs w:val="26"/>
-        </w:rPr>
-        <w:t xml:space="preserve"> </w:t>
-      </w:r>
-      <w:proofErr w:type="spellStart"/>
-      <w:r>
-        <w:rPr>
-          <w:sz w:val="26"/>
-          <w:szCs w:val="26"/>
-        </w:rPr>
-        <w:t>klikom</w:t>
-      </w:r>
-      <w:proofErr w:type="spellEnd"/>
-      <w:r>
-        <w:rPr>
-          <w:sz w:val="26"/>
-          <w:szCs w:val="26"/>
-        </w:rPr>
-        <w:t xml:space="preserve"> </w:t>
-      </w:r>
-      <w:proofErr w:type="spellStart"/>
-      <w:r>
-        <w:rPr>
-          <w:sz w:val="26"/>
-          <w:szCs w:val="26"/>
-        </w:rPr>
-        <w:t>na</w:t>
-      </w:r>
-      <w:proofErr w:type="spellEnd"/>
-      <w:r>
-        <w:rPr>
-          <w:sz w:val="26"/>
-          <w:szCs w:val="26"/>
-        </w:rPr>
-        <w:t xml:space="preserve"> “</w:t>
-      </w:r>
-      <w:proofErr w:type="spellStart"/>
-      <w:r>
-        <w:rPr>
-          <w:sz w:val="26"/>
-          <w:szCs w:val="26"/>
-        </w:rPr>
-        <w:t>Pretraga</w:t>
-      </w:r>
-      <w:proofErr w:type="spellEnd"/>
-      <w:r>
-        <w:rPr>
-          <w:sz w:val="26"/>
-          <w:szCs w:val="26"/>
-        </w:rPr>
-        <w:t xml:space="preserve">” gore </w:t>
-      </w:r>
-      <w:proofErr w:type="spellStart"/>
-      <w:r>
-        <w:rPr>
-          <w:sz w:val="26"/>
-          <w:szCs w:val="26"/>
-        </w:rPr>
-        <w:t>de</w:t>
-      </w:r>
-      <w:r>
-        <w:rPr>
-          <w:sz w:val="26"/>
-          <w:szCs w:val="26"/>
-        </w:rPr>
-        <w:t>sno</w:t>
-      </w:r>
-      <w:proofErr w:type="spellEnd"/>
-      <w:r>
-        <w:rPr>
-          <w:sz w:val="26"/>
-          <w:szCs w:val="26"/>
-        </w:rPr>
-        <w:t xml:space="preserve">), </w:t>
-      </w:r>
-      <w:proofErr w:type="spellStart"/>
-      <w:r>
-        <w:rPr>
-          <w:sz w:val="26"/>
-          <w:szCs w:val="26"/>
-        </w:rPr>
-        <w:t>ili</w:t>
-      </w:r>
-      <w:proofErr w:type="spellEnd"/>
-      <w:r>
-        <w:rPr>
-          <w:sz w:val="26"/>
-          <w:szCs w:val="26"/>
-        </w:rPr>
-        <w:t xml:space="preserve"> u </w:t>
-      </w:r>
-      <w:proofErr w:type="spellStart"/>
-      <w:r>
-        <w:rPr>
-          <w:sz w:val="26"/>
-          <w:szCs w:val="26"/>
-        </w:rPr>
-        <w:t>sekciju</w:t>
-      </w:r>
-      <w:proofErr w:type="spellEnd"/>
-      <w:r>
-        <w:rPr>
-          <w:sz w:val="26"/>
-          <w:szCs w:val="26"/>
-        </w:rPr>
-        <w:t xml:space="preserve"> </w:t>
-      </w:r>
-      <w:proofErr w:type="spellStart"/>
-      <w:r>
-        <w:rPr>
-          <w:sz w:val="26"/>
-          <w:szCs w:val="26"/>
-        </w:rPr>
-        <w:t>za</w:t>
-      </w:r>
-      <w:proofErr w:type="spellEnd"/>
-      <w:r>
-        <w:rPr>
-          <w:sz w:val="26"/>
-          <w:szCs w:val="26"/>
-        </w:rPr>
-        <w:t xml:space="preserve"> </w:t>
-      </w:r>
-      <w:proofErr w:type="spellStart"/>
-      <w:r>
-        <w:rPr>
-          <w:sz w:val="26"/>
-          <w:szCs w:val="26"/>
-        </w:rPr>
-        <w:t>postove</w:t>
-      </w:r>
-      <w:proofErr w:type="spellEnd"/>
-      <w:r>
-        <w:rPr>
-          <w:sz w:val="26"/>
-          <w:szCs w:val="26"/>
-        </w:rPr>
-        <w:t xml:space="preserve"> (Feed-gore </w:t>
-      </w:r>
-      <w:proofErr w:type="spellStart"/>
-      <w:r>
-        <w:rPr>
-          <w:sz w:val="26"/>
-          <w:szCs w:val="26"/>
-        </w:rPr>
-        <w:t>desno</w:t>
-      </w:r>
-      <w:proofErr w:type="spellEnd"/>
-      <w:r>
-        <w:rPr>
-          <w:sz w:val="26"/>
-          <w:szCs w:val="26"/>
-        </w:rPr>
-        <w:t xml:space="preserve">), </w:t>
-      </w:r>
-      <w:proofErr w:type="spellStart"/>
-      <w:r>
-        <w:rPr>
-          <w:sz w:val="26"/>
-          <w:szCs w:val="26"/>
-        </w:rPr>
-        <w:t>imaju</w:t>
-      </w:r>
-      <w:proofErr w:type="spellEnd"/>
-      <w:r>
-        <w:rPr>
-          <w:sz w:val="26"/>
-          <w:szCs w:val="26"/>
-        </w:rPr>
-        <w:t xml:space="preserve"> </w:t>
-      </w:r>
-      <w:proofErr w:type="spellStart"/>
-      <w:r>
-        <w:rPr>
-          <w:sz w:val="26"/>
-          <w:szCs w:val="26"/>
-        </w:rPr>
-        <w:t>mogućnost</w:t>
-      </w:r>
-      <w:proofErr w:type="spellEnd"/>
-      <w:r>
-        <w:rPr>
-          <w:sz w:val="26"/>
-          <w:szCs w:val="26"/>
-        </w:rPr>
-        <w:t xml:space="preserve"> </w:t>
-      </w:r>
-      <w:proofErr w:type="spellStart"/>
-      <w:r>
-        <w:rPr>
-          <w:sz w:val="26"/>
-          <w:szCs w:val="26"/>
-        </w:rPr>
-        <w:t>za</w:t>
-      </w:r>
-      <w:proofErr w:type="spellEnd"/>
-      <w:r>
-        <w:rPr>
-          <w:sz w:val="26"/>
-          <w:szCs w:val="26"/>
-        </w:rPr>
-        <w:t xml:space="preserve"> </w:t>
-      </w:r>
-      <w:proofErr w:type="spellStart"/>
-      <w:r>
-        <w:rPr>
-          <w:sz w:val="26"/>
-          <w:szCs w:val="26"/>
-        </w:rPr>
-        <w:t>k</w:t>
-      </w:r>
-      <w:r>
-        <w:rPr>
-          <w:sz w:val="26"/>
-          <w:szCs w:val="26"/>
-        </w:rPr>
-        <w:t>omentarisanje</w:t>
-      </w:r>
-      <w:proofErr w:type="spellEnd"/>
-      <w:r>
-        <w:rPr>
-          <w:sz w:val="26"/>
-          <w:szCs w:val="26"/>
-        </w:rPr>
-        <w:t xml:space="preserve"> </w:t>
-      </w:r>
-      <w:proofErr w:type="spellStart"/>
-      <w:r>
-        <w:rPr>
-          <w:sz w:val="26"/>
-          <w:szCs w:val="26"/>
-        </w:rPr>
-        <w:t>i</w:t>
-      </w:r>
-      <w:proofErr w:type="spellEnd"/>
-      <w:r>
-        <w:rPr>
-          <w:sz w:val="26"/>
-          <w:szCs w:val="26"/>
-        </w:rPr>
-        <w:t xml:space="preserve"> </w:t>
-      </w:r>
-      <w:proofErr w:type="spellStart"/>
-      <w:r>
-        <w:rPr>
-          <w:sz w:val="26"/>
-          <w:szCs w:val="26"/>
-        </w:rPr>
-        <w:t>lajkovanje</w:t>
-      </w:r>
-      <w:proofErr w:type="spellEnd"/>
-      <w:r>
-        <w:rPr>
-          <w:sz w:val="26"/>
-          <w:szCs w:val="26"/>
-        </w:rPr>
-        <w:t xml:space="preserve"> </w:t>
-      </w:r>
-      <w:proofErr w:type="spellStart"/>
-      <w:r>
-        <w:rPr>
-          <w:sz w:val="26"/>
-          <w:szCs w:val="26"/>
-        </w:rPr>
-        <w:t>objave</w:t>
-      </w:r>
-      <w:proofErr w:type="spellEnd"/>
-      <w:r>
-        <w:rPr>
-          <w:sz w:val="26"/>
-          <w:szCs w:val="26"/>
-        </w:rPr>
-        <w:t xml:space="preserve"> </w:t>
-      </w:r>
-      <w:proofErr w:type="spellStart"/>
-      <w:r>
-        <w:rPr>
-          <w:sz w:val="26"/>
-          <w:szCs w:val="26"/>
-        </w:rPr>
-        <w:t>i</w:t>
-      </w:r>
-      <w:proofErr w:type="spellEnd"/>
-      <w:r>
-        <w:rPr>
-          <w:sz w:val="26"/>
-          <w:szCs w:val="26"/>
-        </w:rPr>
-        <w:t>/</w:t>
-      </w:r>
-      <w:proofErr w:type="spellStart"/>
-      <w:r>
-        <w:rPr>
-          <w:sz w:val="26"/>
-          <w:szCs w:val="26"/>
-        </w:rPr>
-        <w:t>ili</w:t>
-      </w:r>
-      <w:proofErr w:type="spellEnd"/>
-      <w:r>
-        <w:rPr>
-          <w:sz w:val="26"/>
-          <w:szCs w:val="26"/>
-        </w:rPr>
-        <w:t xml:space="preserve"> </w:t>
-      </w:r>
-      <w:proofErr w:type="spellStart"/>
-      <w:r>
-        <w:rPr>
-          <w:sz w:val="26"/>
-          <w:szCs w:val="26"/>
-        </w:rPr>
-        <w:t>slike</w:t>
-      </w:r>
-      <w:proofErr w:type="spellEnd"/>
-      <w:r>
-        <w:rPr>
-          <w:sz w:val="26"/>
-          <w:szCs w:val="26"/>
-        </w:rPr>
-        <w:t>.</w:t>
-      </w:r>
-      <w:proofErr w:type="gramEnd"/>
+        <w:t xml:space="preserve"> nalazi se lista grupa čiji je registrovani korisnik član, kliko</w:t>
+      </w:r>
+      <w:r>
+        <w:rPr>
+          <w:sz w:val="26"/>
+          <w:szCs w:val="26"/>
+        </w:rPr>
+        <w:t>m na neku od njih on ide na strani</w:t>
+      </w:r>
+      <w:r>
+        <w:rPr>
+          <w:sz w:val="26"/>
+          <w:szCs w:val="26"/>
+        </w:rPr>
+        <w:t>cu te grupe, ili tu grupu može pronaći klikom na “Pretraga” gore de</w:t>
+      </w:r>
+      <w:r>
+        <w:rPr>
+          <w:sz w:val="26"/>
+          <w:szCs w:val="26"/>
+        </w:rPr>
+        <w:t xml:space="preserve">sno), ili u sekciju za </w:t>
+      </w:r>
+      <w:r>
+        <w:rPr>
+          <w:sz w:val="26"/>
+          <w:szCs w:val="26"/>
+        </w:rPr>
+        <w:t>postove (Feed-gore desno), imaju mogućnost za k</w:t>
+      </w:r>
+      <w:r>
+        <w:rPr>
+          <w:sz w:val="26"/>
+          <w:szCs w:val="26"/>
+        </w:rPr>
+        <w:t xml:space="preserve">omentarisanje i lajkovanje </w:t>
+      </w:r>
+      <w:r>
+        <w:rPr>
+          <w:sz w:val="26"/>
+          <w:szCs w:val="26"/>
+        </w:rPr>
+        <w:t>objave i/ili slike.</w:t>
+      </w:r>
     </w:p>
     <w:p>
       <w:pPr>
@@ -1941,7 +1063,6 @@
           <w:szCs w:val="26"/>
         </w:rPr>
       </w:pPr>
-      <w:proofErr w:type="spellStart"/>
       <w:r>
         <w:rPr>
           <w:sz w:val="26"/>
@@ -1954,25 +1075,22 @@
           <w:sz w:val="26"/>
           <w:szCs w:val="26"/>
         </w:rPr>
-        <w:t>isanje</w:t>
-      </w:r>
-      <w:proofErr w:type="spellEnd"/>
-      <w:r>
-        <w:rPr>
-          <w:sz w:val="26"/>
-          <w:szCs w:val="26"/>
-        </w:rPr>
-        <w:t xml:space="preserve"> je </w:t>
-      </w:r>
-      <w:proofErr w:type="spellStart"/>
-      <w:r>
-        <w:rPr>
-          <w:sz w:val="26"/>
-          <w:szCs w:val="26"/>
-        </w:rPr>
-        <w:t>omogućeno</w:t>
-      </w:r>
-      <w:proofErr w:type="spellEnd"/>
+        <w:t>isanje je omogućeno klikom na si</w:t>
+      </w:r>
+      <w:r>
+        <w:rPr>
+          <w:sz w:val="26"/>
+          <w:szCs w:val="26"/>
+        </w:rPr>
+        <w:t>mbol za komentar ispod obja</w:t>
+      </w:r>
+      <w:r>
+        <w:rPr>
+          <w:sz w:val="26"/>
+          <w:szCs w:val="26"/>
+        </w:rPr>
+        <w:t>ve i/ili slike, a like je moguć</w:t>
+      </w:r>
       <w:r>
         <w:rPr>
           <w:sz w:val="26"/>
@@ -1980,284 +1098,19 @@
         </w:rPr>
         <w:t xml:space="preserve"> </w:t>
       </w:r>
-      <w:proofErr w:type="spellStart"/>
-      <w:r>
-        <w:rPr>
-          <w:sz w:val="26"/>
-          <w:szCs w:val="26"/>
-        </w:rPr>
-        <w:t>klikom</w:t>
-      </w:r>
-      <w:proofErr w:type="spellEnd"/>
-      <w:r>
-        <w:rPr>
-          <w:sz w:val="26"/>
-          <w:szCs w:val="26"/>
-        </w:rPr>
-        <w:t xml:space="preserve"> </w:t>
-      </w:r>
-      <w:proofErr w:type="spellStart"/>
-      <w:proofErr w:type="gramStart"/>
-      <w:r>
-        <w:rPr>
-          <w:sz w:val="26"/>
-          <w:szCs w:val="26"/>
-        </w:rPr>
-        <w:t>na</w:t>
-      </w:r>
-      <w:proofErr w:type="spellEnd"/>
-      <w:proofErr w:type="gramEnd"/>
-      <w:r>
-        <w:rPr>
-          <w:sz w:val="26"/>
-          <w:szCs w:val="26"/>
-        </w:rPr>
-        <w:t xml:space="preserve"> </w:t>
-      </w:r>
-      <w:proofErr w:type="spellStart"/>
-      <w:r>
-        <w:rPr>
-          <w:sz w:val="26"/>
-          <w:szCs w:val="26"/>
-        </w:rPr>
-        <w:t>si</w:t>
-      </w:r>
-      <w:r>
-        <w:rPr>
-          <w:sz w:val="26"/>
-          <w:szCs w:val="26"/>
-        </w:rPr>
-        <w:t>mbol</w:t>
-      </w:r>
-      <w:proofErr w:type="spellEnd"/>
-      <w:r>
-        <w:rPr>
-          <w:sz w:val="26"/>
-          <w:szCs w:val="26"/>
-        </w:rPr>
-        <w:t xml:space="preserve"> </w:t>
-      </w:r>
-      <w:proofErr w:type="spellStart"/>
-      <w:r>
-        <w:rPr>
-          <w:sz w:val="26"/>
-          <w:szCs w:val="26"/>
-        </w:rPr>
-        <w:t>za</w:t>
-      </w:r>
-      <w:proofErr w:type="spellEnd"/>
-      <w:r>
-        <w:rPr>
-          <w:sz w:val="26"/>
-          <w:szCs w:val="26"/>
-        </w:rPr>
-        <w:t xml:space="preserve"> </w:t>
-      </w:r>
-      <w:proofErr w:type="spellStart"/>
-      <w:r>
-        <w:rPr>
-          <w:sz w:val="26"/>
-          <w:szCs w:val="26"/>
-        </w:rPr>
-        <w:t>komentar</w:t>
-      </w:r>
-      <w:proofErr w:type="spellEnd"/>
-      <w:r>
-        <w:rPr>
-          <w:sz w:val="26"/>
-          <w:szCs w:val="26"/>
-        </w:rPr>
-        <w:t xml:space="preserve"> </w:t>
-      </w:r>
-      <w:proofErr w:type="spellStart"/>
-      <w:r>
-        <w:rPr>
-          <w:sz w:val="26"/>
-          <w:szCs w:val="26"/>
-        </w:rPr>
-        <w:t>ispod</w:t>
-      </w:r>
-      <w:proofErr w:type="spellEnd"/>
-      <w:r>
-        <w:rPr>
-          <w:sz w:val="26"/>
-          <w:szCs w:val="26"/>
-        </w:rPr>
-        <w:t xml:space="preserve"> </w:t>
-      </w:r>
-      <w:proofErr w:type="spellStart"/>
-      <w:r>
-        <w:rPr>
-          <w:sz w:val="26"/>
-          <w:szCs w:val="26"/>
-        </w:rPr>
-        <w:t>obja</w:t>
-      </w:r>
-      <w:r>
-        <w:rPr>
-          <w:sz w:val="26"/>
-          <w:szCs w:val="26"/>
-        </w:rPr>
-        <w:t>ve</w:t>
-      </w:r>
-      <w:proofErr w:type="spellEnd"/>
-      <w:r>
-        <w:rPr>
-          <w:sz w:val="26"/>
-          <w:szCs w:val="26"/>
-        </w:rPr>
-        <w:t xml:space="preserve"> </w:t>
-      </w:r>
-      <w:proofErr w:type="spellStart"/>
-      <w:r>
-        <w:rPr>
-          <w:sz w:val="26"/>
-          <w:szCs w:val="26"/>
-        </w:rPr>
-        <w:t>i</w:t>
-      </w:r>
-      <w:proofErr w:type="spellEnd"/>
-      <w:r>
-        <w:rPr>
-          <w:sz w:val="26"/>
-          <w:szCs w:val="26"/>
-        </w:rPr>
-        <w:t>/</w:t>
-      </w:r>
-      <w:proofErr w:type="spellStart"/>
-      <w:r>
-        <w:rPr>
-          <w:sz w:val="26"/>
-          <w:szCs w:val="26"/>
-        </w:rPr>
-        <w:t>ili</w:t>
-      </w:r>
-      <w:proofErr w:type="spellEnd"/>
-      <w:r>
-        <w:rPr>
-          <w:sz w:val="26"/>
-          <w:szCs w:val="26"/>
-        </w:rPr>
-        <w:t xml:space="preserve"> </w:t>
-      </w:r>
-      <w:proofErr w:type="spellStart"/>
-      <w:r>
-        <w:rPr>
-          <w:sz w:val="26"/>
-          <w:szCs w:val="26"/>
-        </w:rPr>
-        <w:t>slike</w:t>
-      </w:r>
-      <w:proofErr w:type="spellEnd"/>
-      <w:r>
-        <w:rPr>
-          <w:sz w:val="26"/>
-          <w:szCs w:val="26"/>
-        </w:rPr>
-        <w:t xml:space="preserve">, a like je </w:t>
-      </w:r>
-      <w:proofErr w:type="spellStart"/>
-      <w:r>
-        <w:rPr>
-          <w:sz w:val="26"/>
-          <w:szCs w:val="26"/>
-        </w:rPr>
-        <w:t>moguć</w:t>
-      </w:r>
-      <w:proofErr w:type="spellEnd"/>
-      <w:r>
-        <w:rPr>
-          <w:sz w:val="26"/>
-          <w:szCs w:val="26"/>
-        </w:rPr>
-        <w:t xml:space="preserve"> </w:t>
-      </w:r>
-      <w:proofErr w:type="spellStart"/>
-      <w:r>
-        <w:rPr>
-          <w:sz w:val="26"/>
-          <w:szCs w:val="26"/>
-        </w:rPr>
-        <w:t>takođe</w:t>
-      </w:r>
-      <w:proofErr w:type="spellEnd"/>
-      <w:r>
-        <w:rPr>
-          <w:sz w:val="26"/>
-          <w:szCs w:val="26"/>
-        </w:rPr>
-        <w:t xml:space="preserve"> </w:t>
-      </w:r>
-      <w:proofErr w:type="spellStart"/>
-      <w:r>
-        <w:rPr>
-          <w:sz w:val="26"/>
-          <w:szCs w:val="26"/>
-        </w:rPr>
-        <w:t>klikom</w:t>
-      </w:r>
-      <w:proofErr w:type="spellEnd"/>
-      <w:r>
-        <w:rPr>
-          <w:sz w:val="26"/>
-          <w:szCs w:val="26"/>
-        </w:rPr>
-        <w:t xml:space="preserve"> </w:t>
-      </w:r>
-      <w:proofErr w:type="spellStart"/>
-      <w:r>
-        <w:rPr>
-          <w:sz w:val="26"/>
-          <w:szCs w:val="26"/>
-        </w:rPr>
-        <w:t>na</w:t>
-      </w:r>
-      <w:proofErr w:type="spellEnd"/>
-      <w:r>
-        <w:rPr>
-          <w:sz w:val="26"/>
-          <w:szCs w:val="26"/>
-        </w:rPr>
-        <w:t xml:space="preserve"> </w:t>
-      </w:r>
-      <w:proofErr w:type="spellStart"/>
-      <w:r>
-        <w:rPr>
-          <w:sz w:val="26"/>
-          <w:szCs w:val="26"/>
-        </w:rPr>
-        <w:t>odgovarajući</w:t>
-      </w:r>
-      <w:proofErr w:type="spellEnd"/>
-      <w:r>
-        <w:rPr>
-          <w:sz w:val="26"/>
-          <w:szCs w:val="26"/>
-        </w:rPr>
-        <w:t xml:space="preserve"> </w:t>
-      </w:r>
-      <w:proofErr w:type="spellStart"/>
-      <w:r>
-        <w:rPr>
-          <w:sz w:val="26"/>
-          <w:szCs w:val="26"/>
-        </w:rPr>
-        <w:t>si</w:t>
-      </w:r>
-      <w:r>
-        <w:rPr>
-          <w:sz w:val="26"/>
-          <w:szCs w:val="26"/>
-        </w:rPr>
-        <w:t>mbol</w:t>
-      </w:r>
-      <w:proofErr w:type="spellEnd"/>
-      <w:r>
-        <w:rPr>
-          <w:sz w:val="26"/>
-          <w:szCs w:val="26"/>
-        </w:rPr>
-        <w:t>.</w:t>
+      <w:r>
+        <w:rPr>
+          <w:sz w:val="26"/>
+          <w:szCs w:val="26"/>
+        </w:rPr>
+        <w:t>takođe klikom na odgovarajući si</w:t>
+      </w:r>
+      <w:r>
+        <w:rPr>
+          <w:sz w:val="26"/>
+          <w:szCs w:val="26"/>
+        </w:rPr>
+        <w:t>mbol.</w:t>
       </w:r>
     </w:p>
     <w:p>
@@ -2361,111 +1214,13 @@
           <w:lang w:val="sr-Latn-RS"/>
         </w:rPr>
       </w:pPr>
-      <w:proofErr w:type="spellStart"/>
-      <w:r>
-        <w:rPr>
-          <w:sz w:val="26"/>
-          <w:szCs w:val="26"/>
-        </w:rPr>
-        <w:t>Uputstvo</w:t>
-      </w:r>
-      <w:proofErr w:type="spellEnd"/>
-      <w:r>
-        <w:rPr>
-          <w:sz w:val="26"/>
-          <w:szCs w:val="26"/>
-        </w:rPr>
-        <w:t xml:space="preserve"> </w:t>
-      </w:r>
-      <w:proofErr w:type="spellStart"/>
-      <w:r>
-        <w:rPr>
-          <w:sz w:val="26"/>
-          <w:szCs w:val="26"/>
-        </w:rPr>
-        <w:t>za</w:t>
-      </w:r>
-      <w:proofErr w:type="spellEnd"/>
-      <w:r>
-        <w:rPr>
-          <w:sz w:val="26"/>
-          <w:szCs w:val="26"/>
-        </w:rPr>
-        <w:t xml:space="preserve"> </w:t>
-      </w:r>
-      <w:proofErr w:type="spellStart"/>
-      <w:r>
-        <w:rPr>
-          <w:sz w:val="26"/>
-          <w:szCs w:val="26"/>
-        </w:rPr>
-        <w:t>pisanje</w:t>
-      </w:r>
-      <w:proofErr w:type="spellEnd"/>
-      <w:r>
-        <w:rPr>
-          <w:sz w:val="26"/>
-          <w:szCs w:val="26"/>
-        </w:rPr>
-        <w:t xml:space="preserve"> </w:t>
-      </w:r>
-      <w:proofErr w:type="spellStart"/>
-      <w:r>
-        <w:rPr>
-          <w:sz w:val="26"/>
-          <w:szCs w:val="26"/>
-        </w:rPr>
-        <w:t>specifikacije</w:t>
-      </w:r>
-      <w:proofErr w:type="spellEnd"/>
-      <w:r>
-        <w:rPr>
-          <w:sz w:val="26"/>
-          <w:szCs w:val="26"/>
-        </w:rPr>
-        <w:t xml:space="preserve"> </w:t>
-      </w:r>
-      <w:proofErr w:type="spellStart"/>
-      <w:r>
-        <w:rPr>
-          <w:sz w:val="26"/>
-          <w:szCs w:val="26"/>
-        </w:rPr>
-        <w:t>scenarija</w:t>
-      </w:r>
-      <w:proofErr w:type="spellEnd"/>
-      <w:r>
-        <w:rPr>
-          <w:sz w:val="26"/>
-          <w:szCs w:val="26"/>
-        </w:rPr>
-        <w:t xml:space="preserve"> </w:t>
-      </w:r>
-      <w:proofErr w:type="spellStart"/>
-      <w:r>
-        <w:rPr>
-          <w:sz w:val="26"/>
-          <w:szCs w:val="26"/>
-        </w:rPr>
-        <w:t>upotrebe</w:t>
-      </w:r>
-      <w:proofErr w:type="spellEnd"/>
-      <w:r>
-        <w:rPr>
-          <w:sz w:val="26"/>
-          <w:szCs w:val="26"/>
-        </w:rPr>
-        <w:t xml:space="preserve"> </w:t>
-      </w:r>
-      <w:proofErr w:type="spellStart"/>
-      <w:r>
-        <w:rPr>
-          <w:sz w:val="26"/>
-          <w:szCs w:val="26"/>
-        </w:rPr>
-        <w:t>funkcionalnosti</w:t>
-      </w:r>
-      <w:proofErr w:type="spellEnd"/>
+      <w:r>
+        <w:rPr>
+          <w:sz w:val="26"/>
+          <w:szCs w:val="26"/>
+        </w:rPr>
+        <w:t>Uputstvo za pisanje specifikacije scenarija upotrebe funkcionalnosti</w:t>
+      </w:r>
     </w:p>
     <w:p>
       <w:pPr>
@@ -2740,7 +1495,16 @@
           <w:szCs w:val="36"/>
           <w:lang w:val="sr-Latn-RS"/>
         </w:rPr>
-        <w:t>Scenario registrovanja korisnika</w:t>
+        <w:t xml:space="preserve">Scenario </w:t>
+      </w:r>
+      <w:r>
+        <w:rPr>
+          <w:b/>
+          <w:sz w:val="36"/>
+          <w:szCs w:val="36"/>
+          <w:lang w:val="sr-Latn-RS"/>
+        </w:rPr>
+        <w:t>komentarisanje i lajkovanje objave</w:t>
       </w:r>
     </w:p>
     <w:p>
@@ -2852,41 +1616,13 @@
           <w:szCs w:val="26"/>
         </w:rPr>
       </w:pPr>
-      <w:proofErr w:type="spellStart"/>
       <w:r>
         <w:rPr>
           <w:i/>
           <w:sz w:val="26"/>
           <w:szCs w:val="26"/>
         </w:rPr>
-        <w:t>Glavni</w:t>
-      </w:r>
-      <w:proofErr w:type="spellEnd"/>
-      <w:r>
-        <w:rPr>
-          <w:i/>
-          <w:sz w:val="26"/>
-          <w:szCs w:val="26"/>
-        </w:rPr>
-        <w:t xml:space="preserve"> </w:t>
-      </w:r>
-      <w:proofErr w:type="spellStart"/>
-      <w:r>
-        <w:rPr>
-          <w:i/>
-          <w:sz w:val="26"/>
-          <w:szCs w:val="26"/>
-        </w:rPr>
-        <w:t>tok</w:t>
-      </w:r>
-      <w:proofErr w:type="spellEnd"/>
-      <w:r>
-        <w:rPr>
-          <w:i/>
-          <w:sz w:val="26"/>
-          <w:szCs w:val="26"/>
-        </w:rPr>
-        <w:t>:</w:t>
+        <w:t>Glavni tok:</w:t>
       </w:r>
     </w:p>
     <w:p>
@@ -2906,96 +1642,14 @@
           <w:sz w:val="26"/>
           <w:szCs w:val="26"/>
         </w:rPr>
-        <w:t xml:space="preserve">Korisnik </w:t>
-      </w:r>
-      <w:proofErr w:type="spellStart"/>
-      <w:r>
-        <w:rPr>
-          <w:sz w:val="26"/>
-          <w:szCs w:val="26"/>
-        </w:rPr>
-        <w:t>p</w:t>
-      </w:r>
-      <w:r>
-        <w:rPr>
-          <w:sz w:val="26"/>
-          <w:szCs w:val="26"/>
-        </w:rPr>
-        <w:t>regleda</w:t>
-      </w:r>
-      <w:proofErr w:type="spellEnd"/>
-      <w:r>
-        <w:rPr>
-          <w:sz w:val="26"/>
-          <w:szCs w:val="26"/>
-        </w:rPr>
-        <w:t xml:space="preserve"> </w:t>
-      </w:r>
-      <w:proofErr w:type="spellStart"/>
-      <w:r>
-        <w:rPr>
-          <w:sz w:val="26"/>
-          <w:szCs w:val="26"/>
-        </w:rPr>
-        <w:t>postove</w:t>
-      </w:r>
-      <w:proofErr w:type="spellEnd"/>
-      <w:r>
-        <w:rPr>
-          <w:sz w:val="26"/>
-          <w:szCs w:val="26"/>
-        </w:rPr>
-        <w:t xml:space="preserve"> </w:t>
-      </w:r>
-      <w:proofErr w:type="spellStart"/>
-      <w:proofErr w:type="gramStart"/>
-      <w:r>
-        <w:rPr>
-          <w:sz w:val="26"/>
-          <w:szCs w:val="26"/>
-        </w:rPr>
-        <w:t>na</w:t>
-      </w:r>
-      <w:proofErr w:type="spellEnd"/>
-      <w:proofErr w:type="gramEnd"/>
-      <w:r>
-        <w:rPr>
-          <w:sz w:val="26"/>
-          <w:szCs w:val="26"/>
-        </w:rPr>
-        <w:t xml:space="preserve"> </w:t>
-      </w:r>
-      <w:proofErr w:type="spellStart"/>
-      <w:r>
-        <w:rPr>
-          <w:sz w:val="26"/>
-          <w:szCs w:val="26"/>
-        </w:rPr>
-        <w:t>stranici</w:t>
-      </w:r>
-      <w:proofErr w:type="spellEnd"/>
-      <w:r>
-        <w:rPr>
-          <w:sz w:val="26"/>
-          <w:szCs w:val="26"/>
-        </w:rPr>
-        <w:t xml:space="preserve"> </w:t>
-      </w:r>
-      <w:proofErr w:type="spellStart"/>
-      <w:r>
-        <w:rPr>
-          <w:sz w:val="26"/>
-          <w:szCs w:val="26"/>
-        </w:rPr>
-        <w:t>za</w:t>
-      </w:r>
-      <w:proofErr w:type="spellEnd"/>
-      <w:r>
-        <w:rPr>
-          <w:sz w:val="26"/>
-          <w:szCs w:val="26"/>
-        </w:rPr>
-        <w:t xml:space="preserve"> F</w:t>
+        <w:t>Korisnik p</w:t>
+      </w:r>
+      <w:r>
+        <w:rPr>
+          <w:sz w:val="26"/>
+          <w:szCs w:val="26"/>
+        </w:rPr>
+        <w:t>regleda postove na stranici za F</w:t>
       </w:r>
       <w:r>
         <w:rPr>
@@ -3009,71 +1663,7 @@
           <w:sz w:val="26"/>
           <w:szCs w:val="26"/>
         </w:rPr>
-        <w:t xml:space="preserve">, </w:t>
-      </w:r>
-      <w:proofErr w:type="spellStart"/>
-      <w:r>
-        <w:rPr>
-          <w:sz w:val="26"/>
-          <w:szCs w:val="26"/>
-        </w:rPr>
-        <w:t>ili</w:t>
-      </w:r>
-      <w:proofErr w:type="spellEnd"/>
-      <w:r>
-        <w:rPr>
-          <w:sz w:val="26"/>
-          <w:szCs w:val="26"/>
-        </w:rPr>
-        <w:t xml:space="preserve"> u </w:t>
-      </w:r>
-      <w:proofErr w:type="spellStart"/>
-      <w:r>
-        <w:rPr>
-          <w:sz w:val="26"/>
-          <w:szCs w:val="26"/>
-        </w:rPr>
-        <w:t>grupi</w:t>
-      </w:r>
-      <w:proofErr w:type="spellEnd"/>
-      <w:r>
-        <w:rPr>
-          <w:sz w:val="26"/>
-          <w:szCs w:val="26"/>
-        </w:rPr>
-        <w:t xml:space="preserve"> </w:t>
-      </w:r>
-      <w:proofErr w:type="spellStart"/>
-      <w:r>
-        <w:rPr>
-          <w:sz w:val="26"/>
-          <w:szCs w:val="26"/>
-        </w:rPr>
-        <w:t>čiji</w:t>
-      </w:r>
-      <w:proofErr w:type="spellEnd"/>
-      <w:r>
-        <w:rPr>
-          <w:sz w:val="26"/>
-          <w:szCs w:val="26"/>
-        </w:rPr>
-        <w:t xml:space="preserve"> je </w:t>
-      </w:r>
-      <w:proofErr w:type="spellStart"/>
-      <w:r>
-        <w:rPr>
-          <w:sz w:val="26"/>
-          <w:szCs w:val="26"/>
-        </w:rPr>
-        <w:t>član</w:t>
-      </w:r>
-      <w:proofErr w:type="spellEnd"/>
-      <w:r>
-        <w:rPr>
-          <w:sz w:val="26"/>
-          <w:szCs w:val="26"/>
-        </w:rPr>
-        <w:t>.</w:t>
+        <w:t>, ili u grupi čiji je član.</w:t>
       </w:r>
     </w:p>
     <w:p>
@@ -3093,145 +1683,22 @@
           <w:sz w:val="26"/>
           <w:szCs w:val="26"/>
         </w:rPr>
-        <w:t xml:space="preserve">Korisnik </w:t>
-      </w:r>
-      <w:proofErr w:type="spellStart"/>
-      <w:r>
-        <w:rPr>
-          <w:sz w:val="26"/>
-          <w:szCs w:val="26"/>
-        </w:rPr>
-        <w:t>odabire</w:t>
-      </w:r>
-      <w:proofErr w:type="spellEnd"/>
-      <w:r>
-        <w:rPr>
-          <w:sz w:val="26"/>
-          <w:szCs w:val="26"/>
-        </w:rPr>
-        <w:t xml:space="preserve"> post </w:t>
-      </w:r>
-      <w:proofErr w:type="spellStart"/>
-      <w:r>
-        <w:rPr>
-          <w:sz w:val="26"/>
-          <w:szCs w:val="26"/>
-        </w:rPr>
-        <w:t>na</w:t>
-      </w:r>
-      <w:proofErr w:type="spellEnd"/>
-      <w:r>
-        <w:rPr>
-          <w:sz w:val="26"/>
-          <w:szCs w:val="26"/>
-        </w:rPr>
-        <w:t xml:space="preserve"> </w:t>
-      </w:r>
-      <w:proofErr w:type="spellStart"/>
-      <w:r>
-        <w:rPr>
-          <w:sz w:val="26"/>
-          <w:szCs w:val="26"/>
-        </w:rPr>
-        <w:t>kojem</w:t>
-      </w:r>
-      <w:proofErr w:type="spellEnd"/>
-      <w:r>
-        <w:rPr>
-          <w:sz w:val="26"/>
-          <w:szCs w:val="26"/>
-        </w:rPr>
-        <w:t xml:space="preserve"> </w:t>
-      </w:r>
-      <w:proofErr w:type="spellStart"/>
-      <w:r>
-        <w:rPr>
-          <w:sz w:val="26"/>
-          <w:szCs w:val="26"/>
-        </w:rPr>
-        <w:t>želi</w:t>
-      </w:r>
-      <w:proofErr w:type="spellEnd"/>
-      <w:r>
-        <w:rPr>
-          <w:sz w:val="26"/>
-          <w:szCs w:val="26"/>
-        </w:rPr>
-        <w:t xml:space="preserve"> da </w:t>
-      </w:r>
-      <w:proofErr w:type="spellStart"/>
-      <w:r>
-        <w:rPr>
-          <w:sz w:val="26"/>
-          <w:szCs w:val="26"/>
-        </w:rPr>
-        <w:t>ostavi</w:t>
-      </w:r>
-      <w:proofErr w:type="spellEnd"/>
-      <w:r>
-        <w:rPr>
-          <w:sz w:val="26"/>
-          <w:szCs w:val="26"/>
-        </w:rPr>
-        <w:t xml:space="preserve"> </w:t>
-      </w:r>
-      <w:proofErr w:type="spellStart"/>
-      <w:r>
-        <w:rPr>
-          <w:sz w:val="26"/>
-          <w:szCs w:val="26"/>
-        </w:rPr>
-        <w:t>komentar</w:t>
-      </w:r>
-      <w:proofErr w:type="spellEnd"/>
-      <w:r>
-        <w:rPr>
-          <w:sz w:val="26"/>
-          <w:szCs w:val="26"/>
-        </w:rPr>
-        <w:t xml:space="preserve"> </w:t>
-      </w:r>
-      <w:proofErr w:type="spellStart"/>
-      <w:r>
-        <w:rPr>
-          <w:sz w:val="26"/>
-          <w:szCs w:val="26"/>
-        </w:rPr>
-        <w:t>i</w:t>
-      </w:r>
-      <w:proofErr w:type="spellEnd"/>
-      <w:r>
-        <w:rPr>
-          <w:sz w:val="26"/>
-          <w:szCs w:val="26"/>
-        </w:rPr>
-        <w:t>/</w:t>
-      </w:r>
-      <w:proofErr w:type="spellStart"/>
-      <w:r>
-        <w:rPr>
-          <w:sz w:val="26"/>
-          <w:szCs w:val="26"/>
-        </w:rPr>
-        <w:t>ili</w:t>
-      </w:r>
-      <w:proofErr w:type="spellEnd"/>
-      <w:r>
-        <w:rPr>
-          <w:sz w:val="26"/>
-          <w:szCs w:val="26"/>
-        </w:rPr>
-        <w:t xml:space="preserve"> </w:t>
-      </w:r>
-      <w:proofErr w:type="spellStart"/>
-      <w:r>
-        <w:rPr>
-          <w:sz w:val="26"/>
-          <w:szCs w:val="26"/>
-        </w:rPr>
-        <w:t>lajk</w:t>
-      </w:r>
-      <w:proofErr w:type="spellEnd"/>
+        <w:t xml:space="preserve">Korisnik odabire post na kojem želi da ostavi komentar </w:t>
+      </w:r>
+      <w:r>
+        <w:rPr>
+          <w:sz w:val="26"/>
+          <w:szCs w:val="26"/>
+        </w:rPr>
+        <w:t>i/</w:t>
+      </w:r>
+      <w:r>
+        <w:rPr>
+          <w:sz w:val="26"/>
+          <w:szCs w:val="26"/>
+        </w:rPr>
+        <w:t>ili lajk</w:t>
+      </w:r>
     </w:p>
     <w:p>
       <w:pPr>
@@ -3250,131 +1717,8 @@
           <w:sz w:val="26"/>
           <w:szCs w:val="26"/>
         </w:rPr>
-        <w:t xml:space="preserve">Korisnik </w:t>
-      </w:r>
-      <w:proofErr w:type="spellStart"/>
-      <w:r>
-        <w:rPr>
-          <w:sz w:val="26"/>
-          <w:szCs w:val="26"/>
-        </w:rPr>
-        <w:t>pritiska</w:t>
-      </w:r>
-      <w:proofErr w:type="spellEnd"/>
-      <w:r>
-        <w:rPr>
-          <w:sz w:val="26"/>
-          <w:szCs w:val="26"/>
-        </w:rPr>
-        <w:t xml:space="preserve"> </w:t>
-      </w:r>
-      <w:proofErr w:type="spellStart"/>
-      <w:r>
-        <w:rPr>
-          <w:sz w:val="26"/>
-          <w:szCs w:val="26"/>
-        </w:rPr>
-        <w:t>dugme</w:t>
-      </w:r>
-      <w:proofErr w:type="spellEnd"/>
-      <w:r>
-        <w:rPr>
-          <w:sz w:val="26"/>
-          <w:szCs w:val="26"/>
-        </w:rPr>
-        <w:t xml:space="preserve"> </w:t>
-      </w:r>
-      <w:proofErr w:type="spellStart"/>
-      <w:r>
-        <w:rPr>
-          <w:sz w:val="26"/>
-          <w:szCs w:val="26"/>
-        </w:rPr>
-        <w:t>za</w:t>
-      </w:r>
-      <w:proofErr w:type="spellEnd"/>
-      <w:r>
-        <w:rPr>
-          <w:sz w:val="26"/>
-          <w:szCs w:val="26"/>
-        </w:rPr>
-        <w:t xml:space="preserve"> </w:t>
-      </w:r>
-      <w:proofErr w:type="spellStart"/>
-      <w:r>
-        <w:rPr>
-          <w:sz w:val="26"/>
-          <w:szCs w:val="26"/>
-        </w:rPr>
-        <w:t>lajk</w:t>
-      </w:r>
-      <w:proofErr w:type="spellEnd"/>
-      <w:r>
-        <w:rPr>
-          <w:sz w:val="26"/>
-          <w:szCs w:val="26"/>
-        </w:rPr>
-        <w:t xml:space="preserve"> </w:t>
-      </w:r>
-      <w:proofErr w:type="spellStart"/>
-      <w:proofErr w:type="gramStart"/>
-      <w:r>
-        <w:rPr>
-          <w:sz w:val="26"/>
-          <w:szCs w:val="26"/>
-        </w:rPr>
-        <w:t>ili</w:t>
-      </w:r>
-      <w:proofErr w:type="spellEnd"/>
-      <w:proofErr w:type="gramEnd"/>
-      <w:r>
-        <w:rPr>
-          <w:sz w:val="26"/>
-          <w:szCs w:val="26"/>
-        </w:rPr>
-        <w:t xml:space="preserve"> </w:t>
-      </w:r>
-      <w:proofErr w:type="spellStart"/>
-      <w:r>
-        <w:rPr>
-          <w:sz w:val="26"/>
-          <w:szCs w:val="26"/>
-        </w:rPr>
-        <w:t>dugme</w:t>
-      </w:r>
-      <w:proofErr w:type="spellEnd"/>
-      <w:r>
-        <w:rPr>
-          <w:sz w:val="26"/>
-          <w:szCs w:val="26"/>
-        </w:rPr>
-        <w:t xml:space="preserve"> </w:t>
-      </w:r>
-      <w:proofErr w:type="spellStart"/>
-      <w:r>
-        <w:rPr>
-          <w:sz w:val="26"/>
-          <w:szCs w:val="26"/>
-        </w:rPr>
-        <w:t>za</w:t>
-      </w:r>
-      <w:proofErr w:type="spellEnd"/>
-      <w:r>
-        <w:rPr>
-          <w:sz w:val="26"/>
-          <w:szCs w:val="26"/>
-        </w:rPr>
-        <w:t xml:space="preserve"> </w:t>
-      </w:r>
-      <w:proofErr w:type="spellStart"/>
-      <w:r>
-        <w:rPr>
-          <w:sz w:val="26"/>
-          <w:szCs w:val="26"/>
-        </w:rPr>
-        <w:t>komentar</w:t>
-      </w:r>
-      <w:proofErr w:type="spellEnd"/>
+        <w:t>Korisnik pritiska dugme za lajk ili dugme za komentar</w:t>
+      </w:r>
       <w:r>
         <w:rPr>
           <w:sz w:val="26"/>
@@ -3395,101 +1739,12 @@
           <w:szCs w:val="26"/>
         </w:rPr>
       </w:pPr>
-      <w:proofErr w:type="spellStart"/>
-      <w:r>
-        <w:rPr>
-          <w:sz w:val="26"/>
-          <w:szCs w:val="26"/>
-        </w:rPr>
-        <w:t>Ako</w:t>
-      </w:r>
-      <w:proofErr w:type="spellEnd"/>
-      <w:r>
-        <w:rPr>
-          <w:sz w:val="26"/>
-          <w:szCs w:val="26"/>
-        </w:rPr>
-        <w:t xml:space="preserve"> je </w:t>
-      </w:r>
-      <w:proofErr w:type="spellStart"/>
-      <w:r>
-        <w:rPr>
-          <w:sz w:val="26"/>
-          <w:szCs w:val="26"/>
-        </w:rPr>
-        <w:t>korisnik</w:t>
-      </w:r>
-      <w:proofErr w:type="spellEnd"/>
-      <w:r>
-        <w:rPr>
-          <w:sz w:val="26"/>
-          <w:szCs w:val="26"/>
-        </w:rPr>
-        <w:t xml:space="preserve"> </w:t>
-      </w:r>
-      <w:proofErr w:type="spellStart"/>
-      <w:r>
-        <w:rPr>
-          <w:sz w:val="26"/>
-          <w:szCs w:val="26"/>
-        </w:rPr>
-        <w:t>odabrao</w:t>
-      </w:r>
-      <w:proofErr w:type="spellEnd"/>
-      <w:r>
-        <w:rPr>
-          <w:sz w:val="26"/>
-          <w:szCs w:val="26"/>
-        </w:rPr>
-        <w:t xml:space="preserve"> </w:t>
-      </w:r>
-      <w:proofErr w:type="spellStart"/>
-      <w:r>
-        <w:rPr>
-          <w:sz w:val="26"/>
-          <w:szCs w:val="26"/>
-        </w:rPr>
-        <w:t>dugme</w:t>
-      </w:r>
-      <w:proofErr w:type="spellEnd"/>
-      <w:r>
-        <w:rPr>
-          <w:sz w:val="26"/>
-          <w:szCs w:val="26"/>
-        </w:rPr>
-        <w:t xml:space="preserve"> </w:t>
-      </w:r>
-      <w:proofErr w:type="spellStart"/>
-      <w:r>
-        <w:rPr>
-          <w:sz w:val="26"/>
-          <w:szCs w:val="26"/>
-        </w:rPr>
-        <w:t>za</w:t>
-      </w:r>
-      <w:proofErr w:type="spellEnd"/>
-      <w:r>
-        <w:rPr>
-          <w:sz w:val="26"/>
-          <w:szCs w:val="26"/>
-        </w:rPr>
-        <w:t xml:space="preserve"> </w:t>
-      </w:r>
-      <w:proofErr w:type="spellStart"/>
-      <w:r>
-        <w:rPr>
-          <w:sz w:val="26"/>
-          <w:szCs w:val="26"/>
-        </w:rPr>
-        <w:t>komentar</w:t>
-      </w:r>
-      <w:proofErr w:type="spellEnd"/>
-      <w:r>
-        <w:rPr>
-          <w:sz w:val="26"/>
-          <w:szCs w:val="26"/>
-        </w:rPr>
-        <w:t xml:space="preserve">: </w:t>
+      <w:r>
+        <w:rPr>
+          <w:sz w:val="26"/>
+          <w:szCs w:val="26"/>
+        </w:rPr>
+        <w:t xml:space="preserve">Ako je korisnik odabrao dugme za komentar: </w:t>
       </w:r>
     </w:p>
     <w:p>
@@ -3506,97 +1761,8 @@
           <w:sz w:val="26"/>
           <w:szCs w:val="26"/>
         </w:rPr>
-        <w:t xml:space="preserve">a. </w:t>
-      </w:r>
-      <w:proofErr w:type="spellStart"/>
-      <w:r>
-        <w:rPr>
-          <w:sz w:val="26"/>
-          <w:szCs w:val="26"/>
-        </w:rPr>
-        <w:t>Stranica</w:t>
-      </w:r>
-      <w:proofErr w:type="spellEnd"/>
-      <w:r>
-        <w:rPr>
-          <w:sz w:val="26"/>
-          <w:szCs w:val="26"/>
-        </w:rPr>
-        <w:t xml:space="preserve"> </w:t>
-      </w:r>
-      <w:proofErr w:type="spellStart"/>
-      <w:r>
-        <w:rPr>
-          <w:sz w:val="26"/>
-          <w:szCs w:val="26"/>
-        </w:rPr>
-        <w:t>prikazuje</w:t>
-      </w:r>
-      <w:proofErr w:type="spellEnd"/>
-      <w:r>
-        <w:rPr>
-          <w:sz w:val="26"/>
-          <w:szCs w:val="26"/>
-        </w:rPr>
-        <w:t xml:space="preserve"> </w:t>
-      </w:r>
-      <w:proofErr w:type="spellStart"/>
-      <w:r>
-        <w:rPr>
-          <w:sz w:val="26"/>
-          <w:szCs w:val="26"/>
-        </w:rPr>
-        <w:t>polje</w:t>
-      </w:r>
-      <w:proofErr w:type="spellEnd"/>
-      <w:r>
-        <w:rPr>
-          <w:sz w:val="26"/>
-          <w:szCs w:val="26"/>
-        </w:rPr>
-        <w:t xml:space="preserve"> </w:t>
-      </w:r>
-      <w:proofErr w:type="spellStart"/>
-      <w:r>
-        <w:rPr>
-          <w:sz w:val="26"/>
-          <w:szCs w:val="26"/>
-        </w:rPr>
-        <w:t>za</w:t>
-      </w:r>
-      <w:proofErr w:type="spellEnd"/>
-      <w:r>
-        <w:rPr>
-          <w:sz w:val="26"/>
-          <w:szCs w:val="26"/>
-        </w:rPr>
-        <w:t xml:space="preserve"> </w:t>
-      </w:r>
-      <w:proofErr w:type="spellStart"/>
-      <w:r>
-        <w:rPr>
-          <w:sz w:val="26"/>
-          <w:szCs w:val="26"/>
-        </w:rPr>
-        <w:t>unos</w:t>
-      </w:r>
-      <w:proofErr w:type="spellEnd"/>
-      <w:r>
-        <w:rPr>
-          <w:sz w:val="26"/>
-          <w:szCs w:val="26"/>
-        </w:rPr>
-        <w:t xml:space="preserve"> </w:t>
-      </w:r>
-      <w:proofErr w:type="spellStart"/>
-      <w:r>
-        <w:rPr>
-          <w:sz w:val="26"/>
-          <w:szCs w:val="26"/>
-        </w:rPr>
-        <w:t>komentara</w:t>
-      </w:r>
-      <w:proofErr w:type="spellEnd"/>
+        <w:t>a. Stranica prikazuje polje za unos komentara</w:t>
+      </w:r>
     </w:p>
     <w:p>
       <w:pPr>
@@ -3612,81 +1778,8 @@
           <w:sz w:val="26"/>
           <w:szCs w:val="26"/>
         </w:rPr>
-        <w:t xml:space="preserve"> b. Korisnik </w:t>
-      </w:r>
-      <w:proofErr w:type="spellStart"/>
-      <w:r>
-        <w:rPr>
-          <w:sz w:val="26"/>
-          <w:szCs w:val="26"/>
-        </w:rPr>
-        <w:t>upisuje</w:t>
-      </w:r>
-      <w:proofErr w:type="spellEnd"/>
-      <w:r>
-        <w:rPr>
-          <w:sz w:val="26"/>
-          <w:szCs w:val="26"/>
-        </w:rPr>
-        <w:t xml:space="preserve"> </w:t>
-      </w:r>
-      <w:proofErr w:type="spellStart"/>
-      <w:r>
-        <w:rPr>
-          <w:sz w:val="26"/>
-          <w:szCs w:val="26"/>
-        </w:rPr>
-        <w:t>komentar</w:t>
-      </w:r>
-      <w:proofErr w:type="spellEnd"/>
-      <w:r>
-        <w:rPr>
-          <w:sz w:val="26"/>
-          <w:szCs w:val="26"/>
-        </w:rPr>
-        <w:t xml:space="preserve"> u </w:t>
-      </w:r>
-      <w:proofErr w:type="spellStart"/>
-      <w:r>
-        <w:rPr>
-          <w:sz w:val="26"/>
-          <w:szCs w:val="26"/>
-        </w:rPr>
-        <w:t>polje</w:t>
-      </w:r>
-      <w:proofErr w:type="spellEnd"/>
-      <w:r>
-        <w:rPr>
-          <w:sz w:val="26"/>
-          <w:szCs w:val="26"/>
-        </w:rPr>
-        <w:t xml:space="preserve"> </w:t>
-      </w:r>
-      <w:proofErr w:type="spellStart"/>
-      <w:r>
-        <w:rPr>
-          <w:sz w:val="26"/>
-          <w:szCs w:val="26"/>
-        </w:rPr>
-        <w:t>za</w:t>
-      </w:r>
-      <w:proofErr w:type="spellEnd"/>
-      <w:r>
-        <w:rPr>
-          <w:sz w:val="26"/>
-          <w:szCs w:val="26"/>
-        </w:rPr>
-        <w:t xml:space="preserve"> </w:t>
-      </w:r>
-      <w:proofErr w:type="spellStart"/>
-      <w:r>
-        <w:rPr>
-          <w:sz w:val="26"/>
-          <w:szCs w:val="26"/>
-        </w:rPr>
-        <w:t>unos</w:t>
-      </w:r>
-      <w:proofErr w:type="spellEnd"/>
+        <w:t xml:space="preserve"> b. Korisnik upisuje komentar u polje za unos</w:t>
+      </w:r>
     </w:p>
     <w:p>
       <w:pPr>
@@ -3703,87 +1796,7 @@
           <w:szCs w:val="26"/>
         </w:rPr>
         <w:lastRenderedPageBreak/>
-        <w:t xml:space="preserve"> c. Korisnik </w:t>
-      </w:r>
-      <w:proofErr w:type="spellStart"/>
-      <w:r>
-        <w:rPr>
-          <w:sz w:val="26"/>
-          <w:szCs w:val="26"/>
-        </w:rPr>
-        <w:t>pritiska</w:t>
-      </w:r>
-      <w:proofErr w:type="spellEnd"/>
-      <w:r>
-        <w:rPr>
-          <w:sz w:val="26"/>
-          <w:szCs w:val="26"/>
-        </w:rPr>
-        <w:t xml:space="preserve"> </w:t>
-      </w:r>
-      <w:proofErr w:type="spellStart"/>
-      <w:r>
-        <w:rPr>
-          <w:sz w:val="26"/>
-          <w:szCs w:val="26"/>
-        </w:rPr>
-        <w:t>dugme</w:t>
-      </w:r>
-      <w:proofErr w:type="spellEnd"/>
-      <w:r>
-        <w:rPr>
-          <w:sz w:val="26"/>
-          <w:szCs w:val="26"/>
-        </w:rPr>
-        <w:t xml:space="preserve"> </w:t>
-      </w:r>
-      <w:proofErr w:type="spellStart"/>
-      <w:r>
-        <w:rPr>
-          <w:sz w:val="26"/>
-          <w:szCs w:val="26"/>
-        </w:rPr>
-        <w:t>za</w:t>
-      </w:r>
-      <w:proofErr w:type="spellEnd"/>
-      <w:r>
-        <w:rPr>
-          <w:sz w:val="26"/>
-          <w:szCs w:val="26"/>
-        </w:rPr>
-        <w:t xml:space="preserve"> </w:t>
-      </w:r>
-      <w:proofErr w:type="spellStart"/>
-      <w:r>
-        <w:rPr>
-          <w:sz w:val="26"/>
-          <w:szCs w:val="26"/>
-        </w:rPr>
-        <w:t>slanje</w:t>
-      </w:r>
-      <w:proofErr w:type="spellEnd"/>
-      <w:r>
-        <w:rPr>
-          <w:sz w:val="26"/>
-          <w:szCs w:val="26"/>
-        </w:rPr>
-        <w:t xml:space="preserve"> </w:t>
-      </w:r>
-      <w:proofErr w:type="spellStart"/>
-      <w:r>
-        <w:rPr>
-          <w:sz w:val="26"/>
-          <w:szCs w:val="26"/>
-        </w:rPr>
-        <w:t>komentara</w:t>
-      </w:r>
-      <w:proofErr w:type="spellEnd"/>
-      <w:r>
-        <w:rPr>
-          <w:sz w:val="26"/>
-          <w:szCs w:val="26"/>
-        </w:rPr>
-        <w:t xml:space="preserve"> </w:t>
+        <w:t xml:space="preserve"> c. Korisnik pritiska dugme za slanje komentara </w:t>
       </w:r>
     </w:p>
     <w:p>
@@ -3807,83 +1820,8 @@
           <w:sz w:val="26"/>
           <w:szCs w:val="26"/>
         </w:rPr>
-        <w:t xml:space="preserve">d. </w:t>
-      </w:r>
-      <w:proofErr w:type="spellStart"/>
-      <w:r>
-        <w:rPr>
-          <w:sz w:val="26"/>
-          <w:szCs w:val="26"/>
-        </w:rPr>
-        <w:t>Stranica</w:t>
-      </w:r>
-      <w:proofErr w:type="spellEnd"/>
-      <w:r>
-        <w:rPr>
-          <w:sz w:val="26"/>
-          <w:szCs w:val="26"/>
-        </w:rPr>
-        <w:t xml:space="preserve"> </w:t>
-      </w:r>
-      <w:proofErr w:type="spellStart"/>
-      <w:r>
-        <w:rPr>
-          <w:sz w:val="26"/>
-          <w:szCs w:val="26"/>
-        </w:rPr>
-        <w:t>ažurira</w:t>
-      </w:r>
-      <w:proofErr w:type="spellEnd"/>
-      <w:r>
-        <w:rPr>
-          <w:sz w:val="26"/>
-          <w:szCs w:val="26"/>
-        </w:rPr>
-        <w:t xml:space="preserve"> post </w:t>
-      </w:r>
-      <w:proofErr w:type="spellStart"/>
-      <w:proofErr w:type="gramStart"/>
-      <w:r>
-        <w:rPr>
-          <w:sz w:val="26"/>
-          <w:szCs w:val="26"/>
-        </w:rPr>
-        <w:t>sa</w:t>
-      </w:r>
-      <w:proofErr w:type="spellEnd"/>
-      <w:proofErr w:type="gramEnd"/>
-      <w:r>
-        <w:rPr>
-          <w:sz w:val="26"/>
-          <w:szCs w:val="26"/>
-        </w:rPr>
-        <w:t xml:space="preserve"> </w:t>
-      </w:r>
-      <w:proofErr w:type="spellStart"/>
-      <w:r>
-        <w:rPr>
-          <w:sz w:val="26"/>
-          <w:szCs w:val="26"/>
-        </w:rPr>
-        <w:t>novim</w:t>
-      </w:r>
-      <w:proofErr w:type="spellEnd"/>
-      <w:r>
-        <w:rPr>
-          <w:sz w:val="26"/>
-          <w:szCs w:val="26"/>
-        </w:rPr>
-        <w:t xml:space="preserve"> </w:t>
-      </w:r>
-      <w:proofErr w:type="spellStart"/>
-      <w:r>
-        <w:rPr>
-          <w:sz w:val="26"/>
-          <w:szCs w:val="26"/>
-        </w:rPr>
-        <w:t>komentarom</w:t>
-      </w:r>
-      <w:proofErr w:type="spellEnd"/>
+        <w:t>d. Stranica ažurira post sa novim komentarom</w:t>
+      </w:r>
     </w:p>
     <w:p>
       <w:pPr>
@@ -3897,101 +1835,12 @@
           <w:szCs w:val="26"/>
         </w:rPr>
       </w:pPr>
-      <w:proofErr w:type="spellStart"/>
-      <w:r>
-        <w:rPr>
-          <w:sz w:val="26"/>
-          <w:szCs w:val="26"/>
-        </w:rPr>
-        <w:t>Ako</w:t>
-      </w:r>
-      <w:proofErr w:type="spellEnd"/>
-      <w:r>
-        <w:rPr>
-          <w:sz w:val="26"/>
-          <w:szCs w:val="26"/>
-        </w:rPr>
-        <w:t xml:space="preserve"> je </w:t>
-      </w:r>
-      <w:proofErr w:type="spellStart"/>
-      <w:r>
-        <w:rPr>
-          <w:sz w:val="26"/>
-          <w:szCs w:val="26"/>
-        </w:rPr>
-        <w:t>korisnik</w:t>
-      </w:r>
-      <w:proofErr w:type="spellEnd"/>
-      <w:r>
-        <w:rPr>
-          <w:sz w:val="26"/>
-          <w:szCs w:val="26"/>
-        </w:rPr>
-        <w:t xml:space="preserve"> </w:t>
-      </w:r>
-      <w:proofErr w:type="spellStart"/>
-      <w:r>
-        <w:rPr>
-          <w:sz w:val="26"/>
-          <w:szCs w:val="26"/>
-        </w:rPr>
-        <w:t>odabrao</w:t>
-      </w:r>
-      <w:proofErr w:type="spellEnd"/>
-      <w:r>
-        <w:rPr>
-          <w:sz w:val="26"/>
-          <w:szCs w:val="26"/>
-        </w:rPr>
-        <w:t xml:space="preserve"> </w:t>
-      </w:r>
-      <w:proofErr w:type="spellStart"/>
-      <w:r>
-        <w:rPr>
-          <w:sz w:val="26"/>
-          <w:szCs w:val="26"/>
-        </w:rPr>
-        <w:t>dugme</w:t>
-      </w:r>
-      <w:proofErr w:type="spellEnd"/>
-      <w:r>
-        <w:rPr>
-          <w:sz w:val="26"/>
-          <w:szCs w:val="26"/>
-        </w:rPr>
-        <w:t xml:space="preserve"> </w:t>
-      </w:r>
-      <w:proofErr w:type="spellStart"/>
-      <w:r>
-        <w:rPr>
-          <w:sz w:val="26"/>
-          <w:szCs w:val="26"/>
-        </w:rPr>
-        <w:t>za</w:t>
-      </w:r>
-      <w:proofErr w:type="spellEnd"/>
-      <w:r>
-        <w:rPr>
-          <w:sz w:val="26"/>
-          <w:szCs w:val="26"/>
-        </w:rPr>
-        <w:t xml:space="preserve"> </w:t>
-      </w:r>
-      <w:proofErr w:type="spellStart"/>
-      <w:r>
-        <w:rPr>
-          <w:sz w:val="26"/>
-          <w:szCs w:val="26"/>
-        </w:rPr>
-        <w:t>lajk</w:t>
-      </w:r>
-      <w:proofErr w:type="spellEnd"/>
-      <w:r>
-        <w:rPr>
-          <w:sz w:val="26"/>
-          <w:szCs w:val="26"/>
-        </w:rPr>
-        <w:t xml:space="preserve">: </w:t>
+      <w:r>
+        <w:rPr>
+          <w:sz w:val="26"/>
+          <w:szCs w:val="26"/>
+        </w:rPr>
+        <w:t xml:space="preserve">Ako je korisnik odabrao dugme za lajk: </w:t>
       </w:r>
     </w:p>
     <w:p>
@@ -4008,71 +1857,7 @@
           <w:sz w:val="26"/>
           <w:szCs w:val="26"/>
         </w:rPr>
-        <w:t xml:space="preserve">a. </w:t>
-      </w:r>
-      <w:proofErr w:type="spellStart"/>
-      <w:r>
-        <w:rPr>
-          <w:sz w:val="26"/>
-          <w:szCs w:val="26"/>
-        </w:rPr>
-        <w:t>Stranica</w:t>
-      </w:r>
-      <w:proofErr w:type="spellEnd"/>
-      <w:r>
-        <w:rPr>
-          <w:sz w:val="26"/>
-          <w:szCs w:val="26"/>
-        </w:rPr>
-        <w:t xml:space="preserve"> </w:t>
-      </w:r>
-      <w:proofErr w:type="spellStart"/>
-      <w:r>
-        <w:rPr>
-          <w:sz w:val="26"/>
-          <w:szCs w:val="26"/>
-        </w:rPr>
-        <w:t>označava</w:t>
-      </w:r>
-      <w:proofErr w:type="spellEnd"/>
-      <w:r>
-        <w:rPr>
-          <w:sz w:val="26"/>
-          <w:szCs w:val="26"/>
-        </w:rPr>
-        <w:t xml:space="preserve"> da je </w:t>
-      </w:r>
-      <w:proofErr w:type="spellStart"/>
-      <w:r>
-        <w:rPr>
-          <w:sz w:val="26"/>
-          <w:szCs w:val="26"/>
-        </w:rPr>
-        <w:t>korisnik</w:t>
-      </w:r>
-      <w:proofErr w:type="spellEnd"/>
-      <w:r>
-        <w:rPr>
-          <w:sz w:val="26"/>
-          <w:szCs w:val="26"/>
-        </w:rPr>
-        <w:t xml:space="preserve"> </w:t>
-      </w:r>
-      <w:proofErr w:type="spellStart"/>
-      <w:r>
-        <w:rPr>
-          <w:sz w:val="26"/>
-          <w:szCs w:val="26"/>
-        </w:rPr>
-        <w:t>lajkovao</w:t>
-      </w:r>
-      <w:proofErr w:type="spellEnd"/>
-      <w:r>
-        <w:rPr>
-          <w:sz w:val="26"/>
-          <w:szCs w:val="26"/>
-        </w:rPr>
-        <w:t xml:space="preserve"> post </w:t>
+        <w:t xml:space="preserve">a. Stranica označava da je korisnik lajkovao post </w:t>
       </w:r>
     </w:p>
     <w:p>
@@ -4089,105 +1874,7 @@
           <w:sz w:val="26"/>
           <w:szCs w:val="26"/>
         </w:rPr>
-        <w:t xml:space="preserve">b. </w:t>
-      </w:r>
-      <w:proofErr w:type="spellStart"/>
-      <w:r>
-        <w:rPr>
-          <w:sz w:val="26"/>
-          <w:szCs w:val="26"/>
-        </w:rPr>
-        <w:t>Broj</w:t>
-      </w:r>
-      <w:proofErr w:type="spellEnd"/>
-      <w:r>
-        <w:rPr>
-          <w:sz w:val="26"/>
-          <w:szCs w:val="26"/>
-        </w:rPr>
-        <w:t xml:space="preserve"> </w:t>
-      </w:r>
-      <w:proofErr w:type="spellStart"/>
-      <w:r>
-        <w:rPr>
-          <w:sz w:val="26"/>
-          <w:szCs w:val="26"/>
-        </w:rPr>
-        <w:t>lajkova</w:t>
-      </w:r>
-      <w:proofErr w:type="spellEnd"/>
-      <w:r>
-        <w:rPr>
-          <w:sz w:val="26"/>
-          <w:szCs w:val="26"/>
-        </w:rPr>
-        <w:t xml:space="preserve"> </w:t>
-      </w:r>
-      <w:proofErr w:type="spellStart"/>
-      <w:proofErr w:type="gramStart"/>
-      <w:r>
-        <w:rPr>
-          <w:sz w:val="26"/>
-          <w:szCs w:val="26"/>
-        </w:rPr>
-        <w:t>na</w:t>
-      </w:r>
-      <w:proofErr w:type="spellEnd"/>
-      <w:proofErr w:type="gramEnd"/>
-      <w:r>
-        <w:rPr>
-          <w:sz w:val="26"/>
-          <w:szCs w:val="26"/>
-        </w:rPr>
-        <w:t xml:space="preserve"> </w:t>
-      </w:r>
-      <w:proofErr w:type="spellStart"/>
-      <w:r>
-        <w:rPr>
-          <w:sz w:val="26"/>
-          <w:szCs w:val="26"/>
-        </w:rPr>
-        <w:t>postu</w:t>
-      </w:r>
-      <w:proofErr w:type="spellEnd"/>
-      <w:r>
-        <w:rPr>
-          <w:sz w:val="26"/>
-          <w:szCs w:val="26"/>
-        </w:rPr>
-        <w:t xml:space="preserve"> se </w:t>
-      </w:r>
-      <w:proofErr w:type="spellStart"/>
-      <w:r>
-        <w:rPr>
-          <w:sz w:val="26"/>
-          <w:szCs w:val="26"/>
-        </w:rPr>
-        <w:t>povećava</w:t>
-      </w:r>
-      <w:proofErr w:type="spellEnd"/>
-      <w:r>
-        <w:rPr>
-          <w:sz w:val="26"/>
-          <w:szCs w:val="26"/>
-        </w:rPr>
-        <w:t xml:space="preserve"> </w:t>
-      </w:r>
-      <w:proofErr w:type="spellStart"/>
-      <w:r>
-        <w:rPr>
-          <w:sz w:val="26"/>
-          <w:szCs w:val="26"/>
-        </w:rPr>
-        <w:t>za</w:t>
-      </w:r>
-      <w:proofErr w:type="spellEnd"/>
-      <w:r>
-        <w:rPr>
-          <w:sz w:val="26"/>
-          <w:szCs w:val="26"/>
-        </w:rPr>
-        <w:t xml:space="preserve"> 1 </w:t>
+        <w:t xml:space="preserve">b. Broj lajkova na postu se povećava za 1 </w:t>
       </w:r>
     </w:p>
     <w:p>
@@ -4204,183 +1891,7 @@
           <w:sz w:val="26"/>
           <w:szCs w:val="26"/>
         </w:rPr>
-        <w:t xml:space="preserve">c. </w:t>
-      </w:r>
-      <w:proofErr w:type="spellStart"/>
-      <w:r>
-        <w:rPr>
-          <w:sz w:val="26"/>
-          <w:szCs w:val="26"/>
-        </w:rPr>
-        <w:t>Ako</w:t>
-      </w:r>
-      <w:proofErr w:type="spellEnd"/>
-      <w:r>
-        <w:rPr>
-          <w:sz w:val="26"/>
-          <w:szCs w:val="26"/>
-        </w:rPr>
-        <w:t xml:space="preserve"> je </w:t>
-      </w:r>
-      <w:proofErr w:type="spellStart"/>
-      <w:r>
-        <w:rPr>
-          <w:sz w:val="26"/>
-          <w:szCs w:val="26"/>
-        </w:rPr>
-        <w:t>korisnik</w:t>
-      </w:r>
-      <w:proofErr w:type="spellEnd"/>
-      <w:r>
-        <w:rPr>
-          <w:sz w:val="26"/>
-          <w:szCs w:val="26"/>
-        </w:rPr>
-        <w:t xml:space="preserve"> </w:t>
-      </w:r>
-      <w:proofErr w:type="spellStart"/>
-      <w:r>
-        <w:rPr>
-          <w:sz w:val="26"/>
-          <w:szCs w:val="26"/>
-        </w:rPr>
-        <w:t>već</w:t>
-      </w:r>
-      <w:proofErr w:type="spellEnd"/>
-      <w:r>
-        <w:rPr>
-          <w:sz w:val="26"/>
-          <w:szCs w:val="26"/>
-        </w:rPr>
-        <w:t xml:space="preserve"> </w:t>
-      </w:r>
-      <w:proofErr w:type="spellStart"/>
-      <w:r>
-        <w:rPr>
-          <w:sz w:val="26"/>
-          <w:szCs w:val="26"/>
-        </w:rPr>
-        <w:t>lajkovao</w:t>
-      </w:r>
-      <w:proofErr w:type="spellEnd"/>
-      <w:r>
-        <w:rPr>
-          <w:sz w:val="26"/>
-          <w:szCs w:val="26"/>
-        </w:rPr>
-        <w:t xml:space="preserve"> post, </w:t>
-      </w:r>
-      <w:proofErr w:type="spellStart"/>
-      <w:r>
-        <w:rPr>
-          <w:sz w:val="26"/>
-          <w:szCs w:val="26"/>
-        </w:rPr>
-        <w:t>dugme</w:t>
-      </w:r>
-      <w:proofErr w:type="spellEnd"/>
-      <w:r>
-        <w:rPr>
-          <w:sz w:val="26"/>
-          <w:szCs w:val="26"/>
-        </w:rPr>
-        <w:t xml:space="preserve"> </w:t>
-      </w:r>
-      <w:proofErr w:type="spellStart"/>
-      <w:r>
-        <w:rPr>
-          <w:sz w:val="26"/>
-          <w:szCs w:val="26"/>
-        </w:rPr>
-        <w:t>za</w:t>
-      </w:r>
-      <w:proofErr w:type="spellEnd"/>
-      <w:r>
-        <w:rPr>
-          <w:sz w:val="26"/>
-          <w:szCs w:val="26"/>
-        </w:rPr>
-        <w:t xml:space="preserve"> </w:t>
-      </w:r>
-      <w:proofErr w:type="spellStart"/>
-      <w:r>
-        <w:rPr>
-          <w:sz w:val="26"/>
-          <w:szCs w:val="26"/>
-        </w:rPr>
-        <w:t>lajk</w:t>
-      </w:r>
-      <w:proofErr w:type="spellEnd"/>
-      <w:r>
-        <w:rPr>
-          <w:sz w:val="26"/>
-          <w:szCs w:val="26"/>
-        </w:rPr>
-        <w:t xml:space="preserve"> se </w:t>
-      </w:r>
-      <w:proofErr w:type="spellStart"/>
-      <w:r>
-        <w:rPr>
-          <w:sz w:val="26"/>
-          <w:szCs w:val="26"/>
-        </w:rPr>
-        <w:t>označava</w:t>
-      </w:r>
-      <w:proofErr w:type="spellEnd"/>
-      <w:r>
-        <w:rPr>
-          <w:sz w:val="26"/>
-          <w:szCs w:val="26"/>
-        </w:rPr>
-        <w:t xml:space="preserve"> </w:t>
-      </w:r>
-      <w:proofErr w:type="spellStart"/>
-      <w:r>
-        <w:rPr>
-          <w:sz w:val="26"/>
-          <w:szCs w:val="26"/>
-        </w:rPr>
-        <w:t>kao</w:t>
-      </w:r>
-      <w:proofErr w:type="spellEnd"/>
-      <w:r>
-        <w:rPr>
-          <w:sz w:val="26"/>
-          <w:szCs w:val="26"/>
-        </w:rPr>
-        <w:t xml:space="preserve"> </w:t>
-      </w:r>
-      <w:proofErr w:type="spellStart"/>
-      <w:r>
-        <w:rPr>
-          <w:sz w:val="26"/>
-          <w:szCs w:val="26"/>
-        </w:rPr>
-        <w:t>već</w:t>
-      </w:r>
-      <w:proofErr w:type="spellEnd"/>
-      <w:r>
-        <w:rPr>
-          <w:sz w:val="26"/>
-          <w:szCs w:val="26"/>
-        </w:rPr>
-        <w:t xml:space="preserve"> </w:t>
-      </w:r>
-      <w:proofErr w:type="spellStart"/>
-      <w:r>
-        <w:rPr>
-          <w:sz w:val="26"/>
-          <w:szCs w:val="26"/>
-        </w:rPr>
-        <w:t>kliknuto</w:t>
-      </w:r>
-      <w:proofErr w:type="spellEnd"/>
-      <w:r>
-        <w:rPr>
-          <w:sz w:val="26"/>
-          <w:szCs w:val="26"/>
-        </w:rPr>
-        <w:t xml:space="preserve"> </w:t>
+        <w:t xml:space="preserve">c. Ako je korisnik već lajkovao post, dugme za lajk se označava kao već kliknuto </w:t>
       </w:r>
     </w:p>
     <w:p>
@@ -4397,265 +1908,7 @@
           <w:sz w:val="26"/>
           <w:szCs w:val="26"/>
         </w:rPr>
-        <w:t xml:space="preserve">d. </w:t>
-      </w:r>
-      <w:proofErr w:type="spellStart"/>
-      <w:r>
-        <w:rPr>
-          <w:sz w:val="26"/>
-          <w:szCs w:val="26"/>
-        </w:rPr>
-        <w:t>Ako</w:t>
-      </w:r>
-      <w:proofErr w:type="spellEnd"/>
-      <w:r>
-        <w:rPr>
-          <w:sz w:val="26"/>
-          <w:szCs w:val="26"/>
-        </w:rPr>
-        <w:t xml:space="preserve"> </w:t>
-      </w:r>
-      <w:proofErr w:type="spellStart"/>
-      <w:r>
-        <w:rPr>
-          <w:sz w:val="26"/>
-          <w:szCs w:val="26"/>
-        </w:rPr>
-        <w:t>korisnik</w:t>
-      </w:r>
-      <w:proofErr w:type="spellEnd"/>
-      <w:r>
-        <w:rPr>
-          <w:sz w:val="26"/>
-          <w:szCs w:val="26"/>
-        </w:rPr>
-        <w:t xml:space="preserve"> </w:t>
-      </w:r>
-      <w:proofErr w:type="spellStart"/>
-      <w:r>
-        <w:rPr>
-          <w:sz w:val="26"/>
-          <w:szCs w:val="26"/>
-        </w:rPr>
-        <w:t>ponovo</w:t>
-      </w:r>
-      <w:proofErr w:type="spellEnd"/>
-      <w:r>
-        <w:rPr>
-          <w:sz w:val="26"/>
-          <w:szCs w:val="26"/>
-        </w:rPr>
-        <w:t xml:space="preserve"> </w:t>
-      </w:r>
-      <w:proofErr w:type="spellStart"/>
-      <w:r>
-        <w:rPr>
-          <w:sz w:val="26"/>
-          <w:szCs w:val="26"/>
-        </w:rPr>
-        <w:t>klikne</w:t>
-      </w:r>
-      <w:proofErr w:type="spellEnd"/>
-      <w:r>
-        <w:rPr>
-          <w:sz w:val="26"/>
-          <w:szCs w:val="26"/>
-        </w:rPr>
-        <w:t xml:space="preserve"> </w:t>
-      </w:r>
-      <w:proofErr w:type="spellStart"/>
-      <w:proofErr w:type="gramStart"/>
-      <w:r>
-        <w:rPr>
-          <w:sz w:val="26"/>
-          <w:szCs w:val="26"/>
-        </w:rPr>
-        <w:t>na</w:t>
-      </w:r>
-      <w:proofErr w:type="spellEnd"/>
-      <w:proofErr w:type="gramEnd"/>
-      <w:r>
-        <w:rPr>
-          <w:sz w:val="26"/>
-          <w:szCs w:val="26"/>
-        </w:rPr>
-        <w:t xml:space="preserve"> </w:t>
-      </w:r>
-      <w:proofErr w:type="spellStart"/>
-      <w:r>
-        <w:rPr>
-          <w:sz w:val="26"/>
-          <w:szCs w:val="26"/>
-        </w:rPr>
-        <w:t>dugme</w:t>
-      </w:r>
-      <w:proofErr w:type="spellEnd"/>
-      <w:r>
-        <w:rPr>
-          <w:sz w:val="26"/>
-          <w:szCs w:val="26"/>
-        </w:rPr>
-        <w:t xml:space="preserve"> </w:t>
-      </w:r>
-      <w:proofErr w:type="spellStart"/>
-      <w:r>
-        <w:rPr>
-          <w:sz w:val="26"/>
-          <w:szCs w:val="26"/>
-        </w:rPr>
-        <w:t>za</w:t>
-      </w:r>
-      <w:proofErr w:type="spellEnd"/>
-      <w:r>
-        <w:rPr>
-          <w:sz w:val="26"/>
-          <w:szCs w:val="26"/>
-        </w:rPr>
-        <w:t xml:space="preserve"> </w:t>
-      </w:r>
-      <w:proofErr w:type="spellStart"/>
-      <w:r>
-        <w:rPr>
-          <w:sz w:val="26"/>
-          <w:szCs w:val="26"/>
-        </w:rPr>
-        <w:t>lajk</w:t>
-      </w:r>
-      <w:proofErr w:type="spellEnd"/>
-      <w:r>
-        <w:rPr>
-          <w:sz w:val="26"/>
-          <w:szCs w:val="26"/>
-        </w:rPr>
-        <w:t xml:space="preserve">, </w:t>
-      </w:r>
-      <w:proofErr w:type="spellStart"/>
-      <w:r>
-        <w:rPr>
-          <w:sz w:val="26"/>
-          <w:szCs w:val="26"/>
-        </w:rPr>
-        <w:t>lajk</w:t>
-      </w:r>
-      <w:proofErr w:type="spellEnd"/>
-      <w:r>
-        <w:rPr>
-          <w:sz w:val="26"/>
-          <w:szCs w:val="26"/>
-        </w:rPr>
-        <w:t xml:space="preserve"> se </w:t>
-      </w:r>
-      <w:proofErr w:type="spellStart"/>
-      <w:r>
-        <w:rPr>
-          <w:sz w:val="26"/>
-          <w:szCs w:val="26"/>
-        </w:rPr>
-        <w:t>briše</w:t>
-      </w:r>
-      <w:proofErr w:type="spellEnd"/>
-      <w:r>
-        <w:rPr>
-          <w:sz w:val="26"/>
-          <w:szCs w:val="26"/>
-        </w:rPr>
-        <w:t xml:space="preserve">, a </w:t>
-      </w:r>
-      <w:proofErr w:type="spellStart"/>
-      <w:r>
-        <w:rPr>
-          <w:sz w:val="26"/>
-          <w:szCs w:val="26"/>
-        </w:rPr>
-        <w:t>broj</w:t>
-      </w:r>
-      <w:proofErr w:type="spellEnd"/>
-      <w:r>
-        <w:rPr>
-          <w:sz w:val="26"/>
-          <w:szCs w:val="26"/>
-        </w:rPr>
-        <w:t xml:space="preserve"> </w:t>
-      </w:r>
-      <w:proofErr w:type="spellStart"/>
-      <w:r>
-        <w:rPr>
-          <w:sz w:val="26"/>
-          <w:szCs w:val="26"/>
-        </w:rPr>
-        <w:t>lajkova</w:t>
-      </w:r>
-      <w:proofErr w:type="spellEnd"/>
-      <w:r>
-        <w:rPr>
-          <w:sz w:val="26"/>
-          <w:szCs w:val="26"/>
-        </w:rPr>
-        <w:t xml:space="preserve"> </w:t>
-      </w:r>
-      <w:proofErr w:type="spellStart"/>
-      <w:r>
-        <w:rPr>
-          <w:sz w:val="26"/>
-          <w:szCs w:val="26"/>
-        </w:rPr>
-        <w:t>na</w:t>
-      </w:r>
-      <w:proofErr w:type="spellEnd"/>
-      <w:r>
-        <w:rPr>
-          <w:sz w:val="26"/>
-          <w:szCs w:val="26"/>
-        </w:rPr>
-        <w:t xml:space="preserve"> </w:t>
-      </w:r>
-      <w:proofErr w:type="spellStart"/>
-      <w:r>
-        <w:rPr>
-          <w:sz w:val="26"/>
-          <w:szCs w:val="26"/>
-        </w:rPr>
-        <w:t>postu</w:t>
-      </w:r>
-      <w:proofErr w:type="spellEnd"/>
-      <w:r>
-        <w:rPr>
-          <w:sz w:val="26"/>
-          <w:szCs w:val="26"/>
-        </w:rPr>
-        <w:t xml:space="preserve"> se </w:t>
-      </w:r>
-      <w:proofErr w:type="spellStart"/>
-      <w:r>
-        <w:rPr>
-          <w:sz w:val="26"/>
-          <w:szCs w:val="26"/>
-        </w:rPr>
-        <w:t>smanjuje</w:t>
-      </w:r>
-      <w:proofErr w:type="spellEnd"/>
-      <w:r>
-        <w:rPr>
-          <w:sz w:val="26"/>
-          <w:szCs w:val="26"/>
-        </w:rPr>
-        <w:t xml:space="preserve"> </w:t>
-      </w:r>
-      <w:proofErr w:type="spellStart"/>
-      <w:r>
-        <w:rPr>
-          <w:sz w:val="26"/>
-          <w:szCs w:val="26"/>
-        </w:rPr>
-        <w:t>za</w:t>
-      </w:r>
-      <w:proofErr w:type="spellEnd"/>
-      <w:r>
-        <w:rPr>
-          <w:sz w:val="26"/>
-          <w:szCs w:val="26"/>
-        </w:rPr>
-        <w:t xml:space="preserve"> 1</w:t>
+        <w:t>d. Ako korisnik ponovo klikne na dugme za lajk, lajk se briše, a broj lajkova na postu se smanjuje za 1</w:t>
       </w:r>
     </w:p>
     <w:p>
@@ -4667,97 +1920,21 @@
           <w:szCs w:val="26"/>
         </w:rPr>
       </w:pPr>
-      <w:proofErr w:type="spellStart"/>
       <w:r>
         <w:rPr>
           <w:i/>
           <w:sz w:val="26"/>
           <w:szCs w:val="26"/>
         </w:rPr>
-        <w:t>Alternativni</w:t>
-      </w:r>
-      <w:proofErr w:type="spellEnd"/>
+        <w:t>Alternativni tokovi</w:t>
+      </w:r>
       <w:r>
         <w:rPr>
           <w:i/>
           <w:sz w:val="26"/>
           <w:szCs w:val="26"/>
         </w:rPr>
-        <w:t xml:space="preserve"> </w:t>
-      </w:r>
-      <w:proofErr w:type="spellStart"/>
-      <w:proofErr w:type="gramStart"/>
-      <w:r>
-        <w:rPr>
-          <w:i/>
-          <w:sz w:val="26"/>
-          <w:szCs w:val="26"/>
-        </w:rPr>
-        <w:t>tokovi</w:t>
-      </w:r>
-      <w:proofErr w:type="spellEnd"/>
-      <w:r>
-        <w:rPr>
-          <w:i/>
-          <w:sz w:val="26"/>
-          <w:szCs w:val="26"/>
-        </w:rPr>
-        <w:t>(</w:t>
-      </w:r>
-      <w:proofErr w:type="spellStart"/>
-      <w:proofErr w:type="gramEnd"/>
-      <w:r>
-        <w:rPr>
-          <w:i/>
-          <w:sz w:val="26"/>
-          <w:szCs w:val="26"/>
-        </w:rPr>
-        <w:t>dugme</w:t>
-      </w:r>
-      <w:proofErr w:type="spellEnd"/>
-      <w:r>
-        <w:rPr>
-          <w:i/>
-          <w:sz w:val="26"/>
-          <w:szCs w:val="26"/>
-        </w:rPr>
-        <w:t xml:space="preserve"> </w:t>
-      </w:r>
-      <w:proofErr w:type="spellStart"/>
-      <w:r>
-        <w:rPr>
-          <w:i/>
-          <w:sz w:val="26"/>
-          <w:szCs w:val="26"/>
-        </w:rPr>
-        <w:t>za</w:t>
-      </w:r>
-      <w:proofErr w:type="spellEnd"/>
-      <w:r>
-        <w:rPr>
-          <w:i/>
-          <w:sz w:val="26"/>
-          <w:szCs w:val="26"/>
-        </w:rPr>
-        <w:t xml:space="preserve"> </w:t>
-      </w:r>
-      <w:proofErr w:type="spellStart"/>
-      <w:r>
-        <w:rPr>
-          <w:i/>
-          <w:sz w:val="26"/>
-          <w:szCs w:val="26"/>
-        </w:rPr>
-        <w:t>lajkovanje</w:t>
-      </w:r>
-      <w:proofErr w:type="spellEnd"/>
-      <w:r>
-        <w:rPr>
-          <w:i/>
-          <w:sz w:val="26"/>
-          <w:szCs w:val="26"/>
-        </w:rPr>
-        <w:t>)</w:t>
+        <w:t>(dugme za lajkovanje)</w:t>
       </w:r>
       <w:r>
         <w:rPr>
@@ -4789,135 +1966,7 @@
           <w:sz w:val="26"/>
           <w:szCs w:val="26"/>
         </w:rPr>
-        <w:t xml:space="preserve">Korisnik je </w:t>
-      </w:r>
-      <w:proofErr w:type="spellStart"/>
-      <w:r>
-        <w:rPr>
-          <w:sz w:val="26"/>
-          <w:szCs w:val="26"/>
-        </w:rPr>
-        <w:t>kliknuo</w:t>
-      </w:r>
-      <w:proofErr w:type="spellEnd"/>
-      <w:r>
-        <w:rPr>
-          <w:sz w:val="26"/>
-          <w:szCs w:val="26"/>
-        </w:rPr>
-        <w:t xml:space="preserve"> </w:t>
-      </w:r>
-      <w:proofErr w:type="spellStart"/>
-      <w:r>
-        <w:rPr>
-          <w:sz w:val="26"/>
-          <w:szCs w:val="26"/>
-        </w:rPr>
-        <w:t>na</w:t>
-      </w:r>
-      <w:proofErr w:type="spellEnd"/>
-      <w:r>
-        <w:rPr>
-          <w:sz w:val="26"/>
-          <w:szCs w:val="26"/>
-        </w:rPr>
-        <w:t xml:space="preserve"> </w:t>
-      </w:r>
-      <w:proofErr w:type="spellStart"/>
-      <w:r>
-        <w:rPr>
-          <w:sz w:val="26"/>
-          <w:szCs w:val="26"/>
-        </w:rPr>
-        <w:t>dugme</w:t>
-      </w:r>
-      <w:proofErr w:type="spellEnd"/>
-      <w:r>
-        <w:rPr>
-          <w:sz w:val="26"/>
-          <w:szCs w:val="26"/>
-        </w:rPr>
-        <w:t xml:space="preserve"> </w:t>
-      </w:r>
-      <w:proofErr w:type="spellStart"/>
-      <w:r>
-        <w:rPr>
-          <w:sz w:val="26"/>
-          <w:szCs w:val="26"/>
-        </w:rPr>
-        <w:t>za</w:t>
-      </w:r>
-      <w:proofErr w:type="spellEnd"/>
-      <w:r>
-        <w:rPr>
-          <w:sz w:val="26"/>
-          <w:szCs w:val="26"/>
-        </w:rPr>
-        <w:t xml:space="preserve"> </w:t>
-      </w:r>
-      <w:proofErr w:type="spellStart"/>
-      <w:r>
-        <w:rPr>
-          <w:sz w:val="26"/>
-          <w:szCs w:val="26"/>
-        </w:rPr>
-        <w:t>lajk</w:t>
-      </w:r>
-      <w:proofErr w:type="spellEnd"/>
-      <w:r>
-        <w:rPr>
-          <w:sz w:val="26"/>
-          <w:szCs w:val="26"/>
-        </w:rPr>
-        <w:t xml:space="preserve"> </w:t>
-      </w:r>
-      <w:proofErr w:type="spellStart"/>
-      <w:r>
-        <w:rPr>
-          <w:sz w:val="26"/>
-          <w:szCs w:val="26"/>
-        </w:rPr>
-        <w:t>koje</w:t>
-      </w:r>
-      <w:proofErr w:type="spellEnd"/>
-      <w:r>
-        <w:rPr>
-          <w:sz w:val="26"/>
-          <w:szCs w:val="26"/>
-        </w:rPr>
-        <w:t xml:space="preserve"> je </w:t>
-      </w:r>
-      <w:proofErr w:type="spellStart"/>
-      <w:r>
-        <w:rPr>
-          <w:sz w:val="26"/>
-          <w:szCs w:val="26"/>
-        </w:rPr>
-        <w:t>već</w:t>
-      </w:r>
-      <w:proofErr w:type="spellEnd"/>
-      <w:r>
-        <w:rPr>
-          <w:sz w:val="26"/>
-          <w:szCs w:val="26"/>
-        </w:rPr>
-        <w:t xml:space="preserve"> </w:t>
-      </w:r>
-      <w:proofErr w:type="spellStart"/>
-      <w:r>
-        <w:rPr>
-          <w:sz w:val="26"/>
-          <w:szCs w:val="26"/>
-        </w:rPr>
-        <w:t>kliknuto</w:t>
-      </w:r>
-      <w:proofErr w:type="spellEnd"/>
-      <w:r>
-        <w:rPr>
-          <w:sz w:val="26"/>
-          <w:szCs w:val="26"/>
-        </w:rPr>
-        <w:t xml:space="preserve">: </w:t>
+        <w:t xml:space="preserve">Korisnik je kliknuo na dugme za lajk koje je već kliknuto: </w:t>
       </w:r>
     </w:p>
     <w:p>
@@ -4934,89 +1983,7 @@
           <w:sz w:val="26"/>
           <w:szCs w:val="26"/>
         </w:rPr>
-        <w:t xml:space="preserve">a. </w:t>
-      </w:r>
-      <w:proofErr w:type="spellStart"/>
-      <w:r>
-        <w:rPr>
-          <w:sz w:val="26"/>
-          <w:szCs w:val="26"/>
-        </w:rPr>
-        <w:t>Stranica</w:t>
-      </w:r>
-      <w:proofErr w:type="spellEnd"/>
-      <w:r>
-        <w:rPr>
-          <w:sz w:val="26"/>
-          <w:szCs w:val="26"/>
-        </w:rPr>
-        <w:t xml:space="preserve"> </w:t>
-      </w:r>
-      <w:proofErr w:type="spellStart"/>
-      <w:r>
-        <w:rPr>
-          <w:sz w:val="26"/>
-          <w:szCs w:val="26"/>
-        </w:rPr>
-        <w:t>briše</w:t>
-      </w:r>
-      <w:proofErr w:type="spellEnd"/>
-      <w:r>
-        <w:rPr>
-          <w:sz w:val="26"/>
-          <w:szCs w:val="26"/>
-        </w:rPr>
-        <w:t xml:space="preserve"> </w:t>
-      </w:r>
-      <w:proofErr w:type="spellStart"/>
-      <w:r>
-        <w:rPr>
-          <w:sz w:val="26"/>
-          <w:szCs w:val="26"/>
-        </w:rPr>
-        <w:t>lajk</w:t>
-      </w:r>
-      <w:proofErr w:type="spellEnd"/>
-      <w:r>
-        <w:rPr>
-          <w:sz w:val="26"/>
-          <w:szCs w:val="26"/>
-        </w:rPr>
-        <w:t xml:space="preserve"> </w:t>
-      </w:r>
-      <w:proofErr w:type="spellStart"/>
-      <w:proofErr w:type="gramStart"/>
-      <w:r>
-        <w:rPr>
-          <w:sz w:val="26"/>
-          <w:szCs w:val="26"/>
-        </w:rPr>
-        <w:t>sa</w:t>
-      </w:r>
-      <w:proofErr w:type="spellEnd"/>
-      <w:proofErr w:type="gramEnd"/>
-      <w:r>
-        <w:rPr>
-          <w:sz w:val="26"/>
-          <w:szCs w:val="26"/>
-        </w:rPr>
-        <w:t xml:space="preserve"> </w:t>
-      </w:r>
-      <w:proofErr w:type="spellStart"/>
-      <w:r>
-        <w:rPr>
-          <w:sz w:val="26"/>
-          <w:szCs w:val="26"/>
-        </w:rPr>
-        <w:t>posta</w:t>
-      </w:r>
-      <w:proofErr w:type="spellEnd"/>
-      <w:r>
-        <w:rPr>
-          <w:sz w:val="26"/>
-          <w:szCs w:val="26"/>
-        </w:rPr>
-        <w:t xml:space="preserve"> </w:t>
+        <w:t xml:space="preserve">a. Stranica briše lajk sa posta </w:t>
       </w:r>
     </w:p>
     <w:p>
@@ -5033,71 +2000,7 @@
           <w:sz w:val="26"/>
           <w:szCs w:val="26"/>
         </w:rPr>
-        <w:t xml:space="preserve">b. </w:t>
-      </w:r>
-      <w:proofErr w:type="spellStart"/>
-      <w:r>
-        <w:rPr>
-          <w:sz w:val="26"/>
-          <w:szCs w:val="26"/>
-        </w:rPr>
-        <w:t>Broj</w:t>
-      </w:r>
-      <w:proofErr w:type="spellEnd"/>
-      <w:r>
-        <w:rPr>
-          <w:sz w:val="26"/>
-          <w:szCs w:val="26"/>
-        </w:rPr>
-        <w:t xml:space="preserve"> </w:t>
-      </w:r>
-      <w:proofErr w:type="spellStart"/>
-      <w:r>
-        <w:rPr>
-          <w:sz w:val="26"/>
-          <w:szCs w:val="26"/>
-        </w:rPr>
-        <w:t>lajkova</w:t>
-      </w:r>
-      <w:proofErr w:type="spellEnd"/>
-      <w:r>
-        <w:rPr>
-          <w:sz w:val="26"/>
-          <w:szCs w:val="26"/>
-        </w:rPr>
-        <w:t xml:space="preserve"> se </w:t>
-      </w:r>
-      <w:proofErr w:type="spellStart"/>
-      <w:r>
-        <w:rPr>
-          <w:sz w:val="26"/>
-          <w:szCs w:val="26"/>
-        </w:rPr>
-        <w:t>smanjuje</w:t>
-      </w:r>
-      <w:proofErr w:type="spellEnd"/>
-      <w:r>
-        <w:rPr>
-          <w:sz w:val="26"/>
-          <w:szCs w:val="26"/>
-        </w:rPr>
-        <w:t xml:space="preserve"> </w:t>
-      </w:r>
-      <w:proofErr w:type="spellStart"/>
-      <w:r>
-        <w:rPr>
-          <w:sz w:val="26"/>
-          <w:szCs w:val="26"/>
-        </w:rPr>
-        <w:t>za</w:t>
-      </w:r>
-      <w:proofErr w:type="spellEnd"/>
-      <w:r>
-        <w:rPr>
-          <w:sz w:val="26"/>
-          <w:szCs w:val="26"/>
-        </w:rPr>
-        <w:t xml:space="preserve"> 1</w:t>
+        <w:t>b. Broj lajkova se smanjuje za 1</w:t>
       </w:r>
     </w:p>
     <w:p>
@@ -5125,34 +2028,14 @@
           <w:szCs w:val="32"/>
         </w:rPr>
       </w:pPr>
-      <w:proofErr w:type="spellStart"/>
       <w:r>
         <w:rPr>
           <w:b/>
           <w:sz w:val="32"/>
           <w:szCs w:val="32"/>
         </w:rPr>
-        <w:t>Posebni</w:t>
-      </w:r>
-      <w:proofErr w:type="spellEnd"/>
-      <w:r>
-        <w:rPr>
-          <w:b/>
-          <w:sz w:val="32"/>
-          <w:szCs w:val="32"/>
-        </w:rPr>
-        <w:t xml:space="preserve"> </w:t>
-      </w:r>
-      <w:proofErr w:type="spellStart"/>
-      <w:r>
-        <w:rPr>
-          <w:b/>
-          <w:sz w:val="32"/>
-          <w:szCs w:val="32"/>
-        </w:rPr>
-        <w:t>zahtevi</w:t>
-      </w:r>
-      <w:proofErr w:type="spellEnd"/>
+        <w:t>Posebni zahtevi</w:t>
+      </w:r>
     </w:p>
     <w:p>
       <w:pPr>
@@ -5163,21 +2046,12 @@
           <w:szCs w:val="26"/>
         </w:rPr>
       </w:pPr>
-      <w:proofErr w:type="spellStart"/>
-      <w:r>
-        <w:rPr>
-          <w:sz w:val="26"/>
-          <w:szCs w:val="26"/>
-        </w:rPr>
-        <w:t>Nema</w:t>
-      </w:r>
-      <w:proofErr w:type="spellEnd"/>
-      <w:r>
-        <w:rPr>
-          <w:sz w:val="26"/>
-          <w:szCs w:val="26"/>
-        </w:rPr>
-        <w:t>.</w:t>
+      <w:r>
+        <w:rPr>
+          <w:sz w:val="26"/>
+          <w:szCs w:val="26"/>
+        </w:rPr>
+        <w:t>Nema.</w:t>
       </w:r>
     </w:p>
     <w:p>
@@ -5193,7 +2067,6 @@
           <w:szCs w:val="32"/>
         </w:rPr>
       </w:pPr>
-      <w:proofErr w:type="spellStart"/>
       <w:r>
         <w:rPr>
           <w:b/>
@@ -5202,7 +2075,6 @@
         </w:rPr>
         <w:t>Preduslovi</w:t>
       </w:r>
-      <w:proofErr w:type="spellEnd"/>
     </w:p>
     <w:p>
       <w:pPr>
@@ -5221,23 +2093,7 @@
           <w:sz w:val="26"/>
           <w:szCs w:val="26"/>
         </w:rPr>
-        <w:t xml:space="preserve">Korisnik je </w:t>
-      </w:r>
-      <w:proofErr w:type="spellStart"/>
-      <w:r>
-        <w:rPr>
-          <w:sz w:val="26"/>
-          <w:szCs w:val="26"/>
-        </w:rPr>
-        <w:t>registrovan</w:t>
-      </w:r>
-      <w:proofErr w:type="spellEnd"/>
-      <w:r>
-        <w:rPr>
-          <w:sz w:val="26"/>
-          <w:szCs w:val="26"/>
-        </w:rPr>
-        <w:t>.</w:t>
+        <w:t>Korisnik je registrovan.</w:t>
       </w:r>
     </w:p>
     <w:p>
@@ -5253,7 +2109,6 @@
           <w:szCs w:val="32"/>
         </w:rPr>
       </w:pPr>
-      <w:proofErr w:type="spellStart"/>
       <w:r>
         <w:rPr>
           <w:b/>
@@ -5262,7 +2117,6 @@
         </w:rPr>
         <w:t>Posledice</w:t>
       </w:r>
-      <w:proofErr w:type="spellEnd"/>
     </w:p>
     <w:p>
       <w:pPr>
@@ -5278,79 +2132,13 @@
           <w:szCs w:val="26"/>
         </w:rPr>
       </w:pPr>
-      <w:proofErr w:type="spellStart"/>
-      <w:r>
-        <w:rPr>
-          <w:sz w:val="26"/>
-          <w:szCs w:val="26"/>
-        </w:rPr>
-        <w:t>Komentar</w:t>
-      </w:r>
-      <w:proofErr w:type="spellEnd"/>
-      <w:r>
-        <w:rPr>
-          <w:sz w:val="26"/>
-          <w:szCs w:val="26"/>
-        </w:rPr>
-        <w:t xml:space="preserve"> </w:t>
-      </w:r>
-      <w:proofErr w:type="spellStart"/>
-      <w:r>
-        <w:rPr>
-          <w:sz w:val="26"/>
-          <w:szCs w:val="26"/>
-        </w:rPr>
-        <w:t>ili</w:t>
-      </w:r>
-      <w:proofErr w:type="spellEnd"/>
-      <w:r>
-        <w:rPr>
-          <w:sz w:val="26"/>
-          <w:szCs w:val="26"/>
-        </w:rPr>
-        <w:t xml:space="preserve"> </w:t>
-      </w:r>
-      <w:proofErr w:type="spellStart"/>
-      <w:r>
-        <w:rPr>
-          <w:sz w:val="26"/>
-          <w:szCs w:val="26"/>
-        </w:rPr>
-        <w:t>lajk</w:t>
-      </w:r>
-      <w:proofErr w:type="spellEnd"/>
-      <w:r>
-        <w:rPr>
-          <w:sz w:val="26"/>
-          <w:szCs w:val="26"/>
-        </w:rPr>
-        <w:t xml:space="preserve"> </w:t>
-      </w:r>
-      <w:proofErr w:type="spellStart"/>
-      <w:r>
-        <w:rPr>
-          <w:sz w:val="26"/>
-          <w:szCs w:val="26"/>
-        </w:rPr>
-        <w:t>na</w:t>
-      </w:r>
-      <w:proofErr w:type="spellEnd"/>
-      <w:r>
-        <w:rPr>
-          <w:sz w:val="26"/>
-          <w:szCs w:val="26"/>
-        </w:rPr>
-        <w:t xml:space="preserve"> </w:t>
-      </w:r>
-      <w:proofErr w:type="spellStart"/>
-      <w:r>
-        <w:rPr>
-          <w:sz w:val="26"/>
-          <w:szCs w:val="26"/>
-        </w:rPr>
-        <w:t>postu</w:t>
-      </w:r>
-      <w:proofErr w:type="spellEnd"/>
+      <w:r>
+        <w:rPr>
+          <w:sz w:val="26"/>
+          <w:szCs w:val="26"/>
+        </w:rPr>
+        <w:t>Komentar ili lajk na postu</w:t>
+      </w:r>
     </w:p>
     <w:p/>
     <w:sectPr>
@@ -5372,7 +2160,7 @@
 </file>
 
 <file path=word/endnotes.xml><?xml version="1.0" encoding="utf-8"?>
-<w:endnotes xmlns:wpc="http://schemas.microsoft.com/office/word/2010/wordprocessingCanvas" xmlns:cx="http://schemas.microsoft.com/office/drawing/2014/chartex" xmlns:cx1="http://schemas.microsoft.com/office/drawing/2015/9/8/chartex" xmlns:mc="http://schemas.openxmlformats.org/markup-compatibility/2006" xmlns:o="urn:schemas-microsoft-com:office:office" xmlns:r="http://schemas.openxmlformats.org/officeDocument/2006/relationships" xmlns:m="http://schemas.openxmlformats.org/officeDocument/2006/math" xmlns:v="urn:schemas-microsoft-com:vml" xmlns:wp14="http://schemas.microsoft.com/office/word/2010/wordprocessingDrawing" xmlns:wp="http://schemas.openxmlformats.org/drawingml/2006/wordprocessingDrawing" xmlns:w10="urn:schemas-microsoft-com:office:word" xmlns:w="http://schemas.openxmlformats.org/wordprocessingml/2006/main" xmlns:w14="http://schemas.microsoft.com/office/word/2010/wordml" xmlns:w15="http://schemas.microsoft.com/office/word/2012/wordml" xmlns:w16se="http://schemas.microsoft.com/office/word/2015/wordml/symex" xmlns:wpg="http://schemas.microsoft.com/office/word/2010/wordprocessingGroup" xmlns:wpi="http://schemas.microsoft.com/office/word/2010/wordprocessingInk" xmlns:wne="http://schemas.microsoft.com/office/word/2006/wordml" xmlns:wps="http://schemas.microsoft.com/office/word/2010/wordprocessingShape" mc:Ignorable="w14 w15 w16se wp14">
+<w:endnotes xmlns:wpc="http://schemas.microsoft.com/office/word/2010/wordprocessingCanvas" xmlns:cx="http://schemas.microsoft.com/office/drawing/2014/chartex" xmlns:cx1="http://schemas.microsoft.com/office/drawing/2015/9/8/chartex" xmlns:cx2="http://schemas.microsoft.com/office/drawing/2015/10/21/chartex" xmlns:cx3="http://schemas.microsoft.com/office/drawing/2016/5/9/chartex" xmlns:cx4="http://schemas.microsoft.com/office/drawing/2016/5/10/chartex" xmlns:cx5="http://schemas.microsoft.com/office/drawing/2016/5/11/chartex" xmlns:cx6="http://schemas.microsoft.com/office/drawing/2016/5/12/chartex" xmlns:cx7="http://schemas.microsoft.com/office/drawing/2016/5/13/chartex" xmlns:cx8="http://schemas.microsoft.com/office/drawing/2016/5/14/chartex" xmlns:mc="http://schemas.openxmlformats.org/markup-compatibility/2006" xmlns:aink="http://schemas.microsoft.com/office/drawing/2016/ink" xmlns:am3d="http://schemas.microsoft.com/office/drawing/2017/model3d" xmlns:o="urn:schemas-microsoft-com:office:office" xmlns:oel="http://schemas.microsoft.com/office/2019/extlst" xmlns:r="http://schemas.openxmlformats.org/officeDocument/2006/relationships" xmlns:m="http://schemas.openxmlformats.org/officeDocument/2006/math" xmlns:v="urn:schemas-microsoft-com:vml" xmlns:wp14="http://schemas.microsoft.com/office/word/2010/wordprocessingDrawing" xmlns:wp="http://schemas.openxmlformats.org/drawingml/2006/wordprocessingDrawing" xmlns:w10="urn:schemas-microsoft-com:office:word" xmlns:w="http://schemas.openxmlformats.org/wordprocessingml/2006/main" xmlns:w14="http://schemas.microsoft.com/office/word/2010/wordml" xmlns:w15="http://schemas.microsoft.com/office/word/2012/wordml" xmlns:w16cex="http://schemas.microsoft.com/office/word/2018/wordml/cex" xmlns:w16cid="http://schemas.microsoft.com/office/word/2016/wordml/cid" xmlns:w16="http://schemas.microsoft.com/office/word/2018/wordml" xmlns:w16du="http://schemas.microsoft.com/office/word/2023/wordml/word16du" xmlns:w16sdtdh="http://schemas.microsoft.com/office/word/2020/wordml/sdtdatahash" xmlns:w16se="http://schemas.microsoft.com/office/word/2015/wordml/symex" xmlns:wpg="http://schemas.microsoft.com/office/word/2010/wordprocessingGroup" xmlns:wpi="http://schemas.microsoft.com/office/word/2010/wordprocessingInk" xmlns:wne="http://schemas.microsoft.com/office/word/2006/wordml" xmlns:wps="http://schemas.microsoft.com/office/word/2010/wordprocessingShape" mc:Ignorable="w14 w15 w16se w16cid w16 w16cex w16sdtdh wp14">
   <w:endnote w:type="separator" w:id="-1">
     <w:p>
       <w:pPr>
@@ -5397,7 +2185,7 @@
 </file>
 
 <file path=word/footer1.xml><?xml version="1.0" encoding="utf-8"?>
-<w:ftr xmlns:wpc="http://schemas.microsoft.com/office/word/2010/wordprocessingCanvas" xmlns:cx="http://schemas.microsoft.com/office/drawing/2014/chartex" xmlns:cx1="http://schemas.microsoft.com/office/drawing/2015/9/8/chartex" xmlns:mc="http://schemas.openxmlformats.org/markup-compatibility/2006" xmlns:o="urn:schemas-microsoft-com:office:office" xmlns:r="http://schemas.openxmlformats.org/officeDocument/2006/relationships" xmlns:m="http://schemas.openxmlformats.org/officeDocument/2006/math" xmlns:v="urn:schemas-microsoft-com:vml" xmlns:wp14="http://schemas.microsoft.com/office/word/2010/wordprocessingDrawing" xmlns:wp="http://schemas.openxmlformats.org/drawingml/2006/wordprocessingDrawing" xmlns:w10="urn:schemas-microsoft-com:office:word" xmlns:w="http://schemas.openxmlformats.org/wordprocessingml/2006/main" xmlns:w14="http://schemas.microsoft.com/office/word/2010/wordml" xmlns:w15="http://schemas.microsoft.com/office/word/2012/wordml" xmlns:w16se="http://schemas.microsoft.com/office/word/2015/wordml/symex" xmlns:wpg="http://schemas.microsoft.com/office/word/2010/wordprocessingGroup" xmlns:wpi="http://schemas.microsoft.com/office/word/2010/wordprocessingInk" xmlns:wne="http://schemas.microsoft.com/office/word/2006/wordml" xmlns:wps="http://schemas.microsoft.com/office/word/2010/wordprocessingShape" mc:Ignorable="w14 w15 w16se wp14">
+<w:ftr xmlns:wpc="http://schemas.microsoft.com/office/word/2010/wordprocessingCanvas" xmlns:cx="http://schemas.microsoft.com/office/drawing/2014/chartex" xmlns:cx1="http://schemas.microsoft.com/office/drawing/2015/9/8/chartex" xmlns:cx2="http://schemas.microsoft.com/office/drawing/2015/10/21/chartex" xmlns:cx3="http://schemas.microsoft.com/office/drawing/2016/5/9/chartex" xmlns:cx4="http://schemas.microsoft.com/office/drawing/2016/5/10/chartex" xmlns:cx5="http://schemas.microsoft.com/office/drawing/2016/5/11/chartex" xmlns:cx6="http://schemas.microsoft.com/office/drawing/2016/5/12/chartex" xmlns:cx7="http://schemas.microsoft.com/office/drawing/2016/5/13/chartex" xmlns:cx8="http://schemas.microsoft.com/office/drawing/2016/5/14/chartex" xmlns:mc="http://schemas.openxmlformats.org/markup-compatibility/2006" xmlns:aink="http://schemas.microsoft.com/office/drawing/2016/ink" xmlns:am3d="http://schemas.microsoft.com/office/drawing/2017/model3d" xmlns:o="urn:schemas-microsoft-com:office:office" xmlns:oel="http://schemas.microsoft.com/office/2019/extlst" xmlns:r="http://schemas.openxmlformats.org/officeDocument/2006/relationships" xmlns:m="http://schemas.openxmlformats.org/officeDocument/2006/math" xmlns:v="urn:schemas-microsoft-com:vml" xmlns:wp14="http://schemas.microsoft.com/office/word/2010/wordprocessingDrawing" xmlns:wp="http://schemas.openxmlformats.org/drawingml/2006/wordprocessingDrawing" xmlns:w10="urn:schemas-microsoft-com:office:word" xmlns:w="http://schemas.openxmlformats.org/wordprocessingml/2006/main" xmlns:w14="http://schemas.microsoft.com/office/word/2010/wordml" xmlns:w15="http://schemas.microsoft.com/office/word/2012/wordml" xmlns:w16cex="http://schemas.microsoft.com/office/word/2018/wordml/cex" xmlns:w16cid="http://schemas.microsoft.com/office/word/2016/wordml/cid" xmlns:w16="http://schemas.microsoft.com/office/word/2018/wordml" xmlns:w16du="http://schemas.microsoft.com/office/word/2023/wordml/word16du" xmlns:w16sdtdh="http://schemas.microsoft.com/office/word/2020/wordml/sdtdatahash" xmlns:w16se="http://schemas.microsoft.com/office/word/2015/wordml/symex" xmlns:wpg="http://schemas.microsoft.com/office/word/2010/wordprocessingGroup" xmlns:wpi="http://schemas.microsoft.com/office/word/2010/wordprocessingInk" xmlns:wne="http://schemas.microsoft.com/office/word/2006/wordml" xmlns:wps="http://schemas.microsoft.com/office/word/2010/wordprocessingShape" mc:Ignorable="w14 w15 w16se w16cid w16 w16cex w16sdtdh wp14">
   <w:p>
     <w:pPr>
       <w:pStyle w:val="Footer"/>
@@ -5407,7 +2195,7 @@
 </file>
 
 <file path=word/footer2.xml><?xml version="1.0" encoding="utf-8"?>
-<w:ftr xmlns:wpc="http://schemas.microsoft.com/office/word/2010/wordprocessingCanvas" xmlns:cx="http://schemas.microsoft.com/office/drawing/2014/chartex" xmlns:cx1="http://schemas.microsoft.com/office/drawing/2015/9/8/chartex" xmlns:mc="http://schemas.openxmlformats.org/markup-compatibility/2006" xmlns:o="urn:schemas-microsoft-com:office:office" xmlns:r="http://schemas.openxmlformats.org/officeDocument/2006/relationships" xmlns:m="http://schemas.openxmlformats.org/officeDocument/2006/math" xmlns:v="urn:schemas-microsoft-com:vml" xmlns:wp14="http://schemas.microsoft.com/office/word/2010/wordprocessingDrawing" xmlns:wp="http://schemas.openxmlformats.org/drawingml/2006/wordprocessingDrawing" xmlns:w10="urn:schemas-microsoft-com:office:word" xmlns:w="http://schemas.openxmlformats.org/wordprocessingml/2006/main" xmlns:w14="http://schemas.microsoft.com/office/word/2010/wordml" xmlns:w15="http://schemas.microsoft.com/office/word/2012/wordml" xmlns:w16se="http://schemas.microsoft.com/office/word/2015/wordml/symex" xmlns:wpg="http://schemas.microsoft.com/office/word/2010/wordprocessingGroup" xmlns:wpi="http://schemas.microsoft.com/office/word/2010/wordprocessingInk" xmlns:wne="http://schemas.microsoft.com/office/word/2006/wordml" xmlns:wps="http://schemas.microsoft.com/office/word/2010/wordprocessingShape" mc:Ignorable="w14 w15 w16se wp14">
+<w:ftr xmlns:wpc="http://schemas.microsoft.com/office/word/2010/wordprocessingCanvas" xmlns:cx="http://schemas.microsoft.com/office/drawing/2014/chartex" xmlns:cx1="http://schemas.microsoft.com/office/drawing/2015/9/8/chartex" xmlns:cx2="http://schemas.microsoft.com/office/drawing/2015/10/21/chartex" xmlns:cx3="http://schemas.microsoft.com/office/drawing/2016/5/9/chartex" xmlns:cx4="http://schemas.microsoft.com/office/drawing/2016/5/10/chartex" xmlns:cx5="http://schemas.microsoft.com/office/drawing/2016/5/11/chartex" xmlns:cx6="http://schemas.microsoft.com/office/drawing/2016/5/12/chartex" xmlns:cx7="http://schemas.microsoft.com/office/drawing/2016/5/13/chartex" xmlns:cx8="http://schemas.microsoft.com/office/drawing/2016/5/14/chartex" xmlns:mc="http://schemas.openxmlformats.org/markup-compatibility/2006" xmlns:aink="http://schemas.microsoft.com/office/drawing/2016/ink" xmlns:am3d="http://schemas.microsoft.com/office/drawing/2017/model3d" xmlns:o="urn:schemas-microsoft-com:office:office" xmlns:oel="http://schemas.microsoft.com/office/2019/extlst" xmlns:r="http://schemas.openxmlformats.org/officeDocument/2006/relationships" xmlns:m="http://schemas.openxmlformats.org/officeDocument/2006/math" xmlns:v="urn:schemas-microsoft-com:vml" xmlns:wp14="http://schemas.microsoft.com/office/word/2010/wordprocessingDrawing" xmlns:wp="http://schemas.openxmlformats.org/drawingml/2006/wordprocessingDrawing" xmlns:w10="urn:schemas-microsoft-com:office:word" xmlns:w="http://schemas.openxmlformats.org/wordprocessingml/2006/main" xmlns:w14="http://schemas.microsoft.com/office/word/2010/wordml" xmlns:w15="http://schemas.microsoft.com/office/word/2012/wordml" xmlns:w16cex="http://schemas.microsoft.com/office/word/2018/wordml/cex" xmlns:w16cid="http://schemas.microsoft.com/office/word/2016/wordml/cid" xmlns:w16="http://schemas.microsoft.com/office/word/2018/wordml" xmlns:w16du="http://schemas.microsoft.com/office/word/2023/wordml/word16du" xmlns:w16sdtdh="http://schemas.microsoft.com/office/word/2020/wordml/sdtdatahash" xmlns:w16se="http://schemas.microsoft.com/office/word/2015/wordml/symex" xmlns:wpg="http://schemas.microsoft.com/office/word/2010/wordprocessingGroup" xmlns:wpi="http://schemas.microsoft.com/office/word/2010/wordprocessingInk" xmlns:wne="http://schemas.microsoft.com/office/word/2006/wordml" xmlns:wps="http://schemas.microsoft.com/office/word/2010/wordprocessingShape" mc:Ignorable="w14 w15 w16se w16cid w16 w16cex w16sdtdh wp14">
   <w:p>
     <w:pPr>
       <w:pStyle w:val="Footer"/>
@@ -5471,19 +2259,17 @@
 </file>
 
 <file path=word/footer3.xml><?xml version="1.0" encoding="utf-8"?>
-<w:ftr xmlns:wpc="http://schemas.microsoft.com/office/word/2010/wordprocessingCanvas" xmlns:cx="http://schemas.microsoft.com/office/drawing/2014/chartex" xmlns:cx1="http://schemas.microsoft.com/office/drawing/2015/9/8/chartex" xmlns:mc="http://schemas.openxmlformats.org/markup-compatibility/2006" xmlns:o="urn:schemas-microsoft-com:office:office" xmlns:r="http://schemas.openxmlformats.org/officeDocument/2006/relationships" xmlns:m="http://schemas.openxmlformats.org/officeDocument/2006/math" xmlns:v="urn:schemas-microsoft-com:vml" xmlns:wp14="http://schemas.microsoft.com/office/word/2010/wordprocessingDrawing" xmlns:wp="http://schemas.openxmlformats.org/drawingml/2006/wordprocessingDrawing" xmlns:w10="urn:schemas-microsoft-com:office:word" xmlns:w="http://schemas.openxmlformats.org/wordprocessingml/2006/main" xmlns:w14="http://schemas.microsoft.com/office/word/2010/wordml" xmlns:w15="http://schemas.microsoft.com/office/word/2012/wordml" xmlns:w16se="http://schemas.microsoft.com/office/word/2015/wordml/symex" xmlns:wpg="http://schemas.microsoft.com/office/word/2010/wordprocessingGroup" xmlns:wpi="http://schemas.microsoft.com/office/word/2010/wordprocessingInk" xmlns:wne="http://schemas.microsoft.com/office/word/2006/wordml" xmlns:wps="http://schemas.microsoft.com/office/word/2010/wordprocessingShape" mc:Ignorable="w14 w15 w16se wp14">
+<w:ftr xmlns:wpc="http://schemas.microsoft.com/office/word/2010/wordprocessingCanvas" xmlns:cx="http://schemas.microsoft.com/office/drawing/2014/chartex" xmlns:cx1="http://schemas.microsoft.com/office/drawing/2015/9/8/chartex" xmlns:cx2="http://schemas.microsoft.com/office/drawing/2015/10/21/chartex" xmlns:cx3="http://schemas.microsoft.com/office/drawing/2016/5/9/chartex" xmlns:cx4="http://schemas.microsoft.com/office/drawing/2016/5/10/chartex" xmlns:cx5="http://schemas.microsoft.com/office/drawing/2016/5/11/chartex" xmlns:cx6="http://schemas.microsoft.com/office/drawing/2016/5/12/chartex" xmlns:cx7="http://schemas.microsoft.com/office/drawing/2016/5/13/chartex" xmlns:cx8="http://schemas.microsoft.com/office/drawing/2016/5/14/chartex" xmlns:mc="http://schemas.openxmlformats.org/markup-compatibility/2006" xmlns:aink="http://schemas.microsoft.com/office/drawing/2016/ink" xmlns:am3d="http://schemas.microsoft.com/office/drawing/2017/model3d" xmlns:o="urn:schemas-microsoft-com:office:office" xmlns:oel="http://schemas.microsoft.com/office/2019/extlst" xmlns:r="http://schemas.openxmlformats.org/officeDocument/2006/relationships" xmlns:m="http://schemas.openxmlformats.org/officeDocument/2006/math" xmlns:v="urn:schemas-microsoft-com:vml" xmlns:wp14="http://schemas.microsoft.com/office/word/2010/wordprocessingDrawing" xmlns:wp="http://schemas.openxmlformats.org/drawingml/2006/wordprocessingDrawing" xmlns:w10="urn:schemas-microsoft-com:office:word" xmlns:w="http://schemas.openxmlformats.org/wordprocessingml/2006/main" xmlns:w14="http://schemas.microsoft.com/office/word/2010/wordml" xmlns:w15="http://schemas.microsoft.com/office/word/2012/wordml" xmlns:w16cex="http://schemas.microsoft.com/office/word/2018/wordml/cex" xmlns:w16cid="http://schemas.microsoft.com/office/word/2016/wordml/cid" xmlns:w16="http://schemas.microsoft.com/office/word/2018/wordml" xmlns:w16du="http://schemas.microsoft.com/office/word/2023/wordml/word16du" xmlns:w16sdtdh="http://schemas.microsoft.com/office/word/2020/wordml/sdtdatahash" xmlns:w16se="http://schemas.microsoft.com/office/word/2015/wordml/symex" xmlns:wpg="http://schemas.microsoft.com/office/word/2010/wordprocessingGroup" xmlns:wpi="http://schemas.microsoft.com/office/word/2010/wordprocessingInk" xmlns:wne="http://schemas.microsoft.com/office/word/2006/wordml" xmlns:wps="http://schemas.microsoft.com/office/word/2010/wordprocessingShape" mc:Ignorable="w14 w15 w16se w16cid w16 w16cex w16sdtdh wp14">
   <w:p>
     <w:pPr>
       <w:pStyle w:val="Footer"/>
     </w:pPr>
-    <w:bookmarkStart w:id="0" w:name="_GoBack"/>
-    <w:bookmarkEnd w:id="0"/>
   </w:p>
 </w:ftr>
 </file>
 
 <file path=word/footnotes.xml><?xml version="1.0" encoding="utf-8"?>
-<w:footnotes xmlns:wpc="http://schemas.microsoft.com/office/word/2010/wordprocessingCanvas" xmlns:cx="http://schemas.microsoft.com/office/drawing/2014/chartex" xmlns:cx1="http://schemas.microsoft.com/office/drawing/2015/9/8/chartex" xmlns:mc="http://schemas.openxmlformats.org/markup-compatibility/2006" xmlns:o="urn:schemas-microsoft-com:office:office" xmlns:r="http://schemas.openxmlformats.org/officeDocument/2006/relationships" xmlns:m="http://schemas.openxmlformats.org/officeDocument/2006/math" xmlns:v="urn:schemas-microsoft-com:vml" xmlns:wp14="http://schemas.microsoft.com/office/word/2010/wordprocessingDrawing" xmlns:wp="http://schemas.openxmlformats.org/drawingml/2006/wordprocessingDrawing" xmlns:w10="urn:schemas-microsoft-com:office:word" xmlns:w="http://schemas.openxmlformats.org/wordprocessingml/2006/main" xmlns:w14="http://schemas.microsoft.com/office/word/2010/wordml" xmlns:w15="http://schemas.microsoft.com/office/word/2012/wordml" xmlns:w16se="http://schemas.microsoft.com/office/word/2015/wordml/symex" xmlns:wpg="http://schemas.microsoft.com/office/word/2010/wordprocessingGroup" xmlns:wpi="http://schemas.microsoft.com/office/word/2010/wordprocessingInk" xmlns:wne="http://schemas.microsoft.com/office/word/2006/wordml" xmlns:wps="http://schemas.microsoft.com/office/word/2010/wordprocessingShape" mc:Ignorable="w14 w15 w16se wp14">
+<w:footnotes xmlns:wpc="http://schemas.microsoft.com/office/word/2010/wordprocessingCanvas" xmlns:cx="http://schemas.microsoft.com/office/drawing/2014/chartex" xmlns:cx1="http://schemas.microsoft.com/office/drawing/2015/9/8/chartex" xmlns:cx2="http://schemas.microsoft.com/office/drawing/2015/10/21/chartex" xmlns:cx3="http://schemas.microsoft.com/office/drawing/2016/5/9/chartex" xmlns:cx4="http://schemas.microsoft.com/office/drawing/2016/5/10/chartex" xmlns:cx5="http://schemas.microsoft.com/office/drawing/2016/5/11/chartex" xmlns:cx6="http://schemas.microsoft.com/office/drawing/2016/5/12/chartex" xmlns:cx7="http://schemas.microsoft.com/office/drawing/2016/5/13/chartex" xmlns:cx8="http://schemas.microsoft.com/office/drawing/2016/5/14/chartex" xmlns:mc="http://schemas.openxmlformats.org/markup-compatibility/2006" xmlns:aink="http://schemas.microsoft.com/office/drawing/2016/ink" xmlns:am3d="http://schemas.microsoft.com/office/drawing/2017/model3d" xmlns:o="urn:schemas-microsoft-com:office:office" xmlns:oel="http://schemas.microsoft.com/office/2019/extlst" xmlns:r="http://schemas.openxmlformats.org/officeDocument/2006/relationships" xmlns:m="http://schemas.openxmlformats.org/officeDocument/2006/math" xmlns:v="urn:schemas-microsoft-com:vml" xmlns:wp14="http://schemas.microsoft.com/office/word/2010/wordprocessingDrawing" xmlns:wp="http://schemas.openxmlformats.org/drawingml/2006/wordprocessingDrawing" xmlns:w10="urn:schemas-microsoft-com:office:word" xmlns:w="http://schemas.openxmlformats.org/wordprocessingml/2006/main" xmlns:w14="http://schemas.microsoft.com/office/word/2010/wordml" xmlns:w15="http://schemas.microsoft.com/office/word/2012/wordml" xmlns:w16cex="http://schemas.microsoft.com/office/word/2018/wordml/cex" xmlns:w16cid="http://schemas.microsoft.com/office/word/2016/wordml/cid" xmlns:w16="http://schemas.microsoft.com/office/word/2018/wordml" xmlns:w16du="http://schemas.microsoft.com/office/word/2023/wordml/word16du" xmlns:w16sdtdh="http://schemas.microsoft.com/office/word/2020/wordml/sdtdatahash" xmlns:w16se="http://schemas.microsoft.com/office/word/2015/wordml/symex" xmlns:wpg="http://schemas.microsoft.com/office/word/2010/wordprocessingGroup" xmlns:wpi="http://schemas.microsoft.com/office/word/2010/wordprocessingInk" xmlns:wne="http://schemas.microsoft.com/office/word/2006/wordml" xmlns:wps="http://schemas.microsoft.com/office/word/2010/wordprocessingShape" mc:Ignorable="w14 w15 w16se w16cid w16 w16cex w16sdtdh wp14">
   <w:footnote w:type="separator" w:id="-1">
     <w:p>
       <w:pPr>
@@ -5508,7 +2294,7 @@
 </file>
 
 <file path=word/header1.xml><?xml version="1.0" encoding="utf-8"?>
-<w:hdr xmlns:wpc="http://schemas.microsoft.com/office/word/2010/wordprocessingCanvas" xmlns:cx="http://schemas.microsoft.com/office/drawing/2014/chartex" xmlns:cx1="http://schemas.microsoft.com/office/drawing/2015/9/8/chartex" xmlns:mc="http://schemas.openxmlformats.org/markup-compatibility/2006" xmlns:o="urn:schemas-microsoft-com:office:office" xmlns:r="http://schemas.openxmlformats.org/officeDocument/2006/relationships" xmlns:m="http://schemas.openxmlformats.org/officeDocument/2006/math" xmlns:v="urn:schemas-microsoft-com:vml" xmlns:wp14="http://schemas.microsoft.com/office/word/2010/wordprocessingDrawing" xmlns:wp="http://schemas.openxmlformats.org/drawingml/2006/wordprocessingDrawing" xmlns:w10="urn:schemas-microsoft-com:office:word" xmlns:w="http://schemas.openxmlformats.org/wordprocessingml/2006/main" xmlns:w14="http://schemas.microsoft.com/office/word/2010/wordml" xmlns:w15="http://schemas.microsoft.com/office/word/2012/wordml" xmlns:w16se="http://schemas.microsoft.com/office/word/2015/wordml/symex" xmlns:wpg="http://schemas.microsoft.com/office/word/2010/wordprocessingGroup" xmlns:wpi="http://schemas.microsoft.com/office/word/2010/wordprocessingInk" xmlns:wne="http://schemas.microsoft.com/office/word/2006/wordml" xmlns:wps="http://schemas.microsoft.com/office/word/2010/wordprocessingShape" mc:Ignorable="w14 w15 w16se wp14">
+<w:hdr xmlns:wpc="http://schemas.microsoft.com/office/word/2010/wordprocessingCanvas" xmlns:cx="http://schemas.microsoft.com/office/drawing/2014/chartex" xmlns:cx1="http://schemas.microsoft.com/office/drawing/2015/9/8/chartex" xmlns:cx2="http://schemas.microsoft.com/office/drawing/2015/10/21/chartex" xmlns:cx3="http://schemas.microsoft.com/office/drawing/2016/5/9/chartex" xmlns:cx4="http://schemas.microsoft.com/office/drawing/2016/5/10/chartex" xmlns:cx5="http://schemas.microsoft.com/office/drawing/2016/5/11/chartex" xmlns:cx6="http://schemas.microsoft.com/office/drawing/2016/5/12/chartex" xmlns:cx7="http://schemas.microsoft.com/office/drawing/2016/5/13/chartex" xmlns:cx8="http://schemas.microsoft.com/office/drawing/2016/5/14/chartex" xmlns:mc="http://schemas.openxmlformats.org/markup-compatibility/2006" xmlns:aink="http://schemas.microsoft.com/office/drawing/2016/ink" xmlns:am3d="http://schemas.microsoft.com/office/drawing/2017/model3d" xmlns:o="urn:schemas-microsoft-com:office:office" xmlns:oel="http://schemas.microsoft.com/office/2019/extlst" xmlns:r="http://schemas.openxmlformats.org/officeDocument/2006/relationships" xmlns:m="http://schemas.openxmlformats.org/officeDocument/2006/math" xmlns:v="urn:schemas-microsoft-com:vml" xmlns:wp14="http://schemas.microsoft.com/office/word/2010/wordprocessingDrawing" xmlns:wp="http://schemas.openxmlformats.org/drawingml/2006/wordprocessingDrawing" xmlns:w10="urn:schemas-microsoft-com:office:word" xmlns:w="http://schemas.openxmlformats.org/wordprocessingml/2006/main" xmlns:w14="http://schemas.microsoft.com/office/word/2010/wordml" xmlns:w15="http://schemas.microsoft.com/office/word/2012/wordml" xmlns:w16cex="http://schemas.microsoft.com/office/word/2018/wordml/cex" xmlns:w16cid="http://schemas.microsoft.com/office/word/2016/wordml/cid" xmlns:w16="http://schemas.microsoft.com/office/word/2018/wordml" xmlns:w16du="http://schemas.microsoft.com/office/word/2023/wordml/word16du" xmlns:w16sdtdh="http://schemas.microsoft.com/office/word/2020/wordml/sdtdatahash" xmlns:w16se="http://schemas.microsoft.com/office/word/2015/wordml/symex" xmlns:wpg="http://schemas.microsoft.com/office/word/2010/wordprocessingGroup" xmlns:wpi="http://schemas.microsoft.com/office/word/2010/wordprocessingInk" xmlns:wne="http://schemas.microsoft.com/office/word/2006/wordml" xmlns:wps="http://schemas.microsoft.com/office/word/2010/wordprocessingShape" mc:Ignorable="w14 w15 w16se w16cid w16 w16cex w16sdtdh wp14">
   <w:p>
     <w:pPr>
       <w:pStyle w:val="Header"/>
@@ -5518,7 +2304,7 @@
 </file>
 
 <file path=word/header2.xml><?xml version="1.0" encoding="utf-8"?>
-<w:hdr xmlns:wpc="http://schemas.microsoft.com/office/word/2010/wordprocessingCanvas" xmlns:cx="http://schemas.microsoft.com/office/drawing/2014/chartex" xmlns:cx1="http://schemas.microsoft.com/office/drawing/2015/9/8/chartex" xmlns:mc="http://schemas.openxmlformats.org/markup-compatibility/2006" xmlns:o="urn:schemas-microsoft-com:office:office" xmlns:r="http://schemas.openxmlformats.org/officeDocument/2006/relationships" xmlns:m="http://schemas.openxmlformats.org/officeDocument/2006/math" xmlns:v="urn:schemas-microsoft-com:vml" xmlns:wp14="http://schemas.microsoft.com/office/word/2010/wordprocessingDrawing" xmlns:wp="http://schemas.openxmlformats.org/drawingml/2006/wordprocessingDrawing" xmlns:w10="urn:schemas-microsoft-com:office:word" xmlns:w="http://schemas.openxmlformats.org/wordprocessingml/2006/main" xmlns:w14="http://schemas.microsoft.com/office/word/2010/wordml" xmlns:w15="http://schemas.microsoft.com/office/word/2012/wordml" xmlns:w16se="http://schemas.microsoft.com/office/word/2015/wordml/symex" xmlns:wpg="http://schemas.microsoft.com/office/word/2010/wordprocessingGroup" xmlns:wpi="http://schemas.microsoft.com/office/word/2010/wordprocessingInk" xmlns:wne="http://schemas.microsoft.com/office/word/2006/wordml" xmlns:wps="http://schemas.microsoft.com/office/word/2010/wordprocessingShape" mc:Ignorable="w14 w15 w16se wp14">
+<w:hdr xmlns:wpc="http://schemas.microsoft.com/office/word/2010/wordprocessingCanvas" xmlns:cx="http://schemas.microsoft.com/office/drawing/2014/chartex" xmlns:cx1="http://schemas.microsoft.com/office/drawing/2015/9/8/chartex" xmlns:cx2="http://schemas.microsoft.com/office/drawing/2015/10/21/chartex" xmlns:cx3="http://schemas.microsoft.com/office/drawing/2016/5/9/chartex" xmlns:cx4="http://schemas.microsoft.com/office/drawing/2016/5/10/chartex" xmlns:cx5="http://schemas.microsoft.com/office/drawing/2016/5/11/chartex" xmlns:cx6="http://schemas.microsoft.com/office/drawing/2016/5/12/chartex" xmlns:cx7="http://schemas.microsoft.com/office/drawing/2016/5/13/chartex" xmlns:cx8="http://schemas.microsoft.com/office/drawing/2016/5/14/chartex" xmlns:mc="http://schemas.openxmlformats.org/markup-compatibility/2006" xmlns:aink="http://schemas.microsoft.com/office/drawing/2016/ink" xmlns:am3d="http://schemas.microsoft.com/office/drawing/2017/model3d" xmlns:o="urn:schemas-microsoft-com:office:office" xmlns:oel="http://schemas.microsoft.com/office/2019/extlst" xmlns:r="http://schemas.openxmlformats.org/officeDocument/2006/relationships" xmlns:m="http://schemas.openxmlformats.org/officeDocument/2006/math" xmlns:v="urn:schemas-microsoft-com:vml" xmlns:wp14="http://schemas.microsoft.com/office/word/2010/wordprocessingDrawing" xmlns:wp="http://schemas.openxmlformats.org/drawingml/2006/wordprocessingDrawing" xmlns:w10="urn:schemas-microsoft-com:office:word" xmlns:w="http://schemas.openxmlformats.org/wordprocessingml/2006/main" xmlns:w14="http://schemas.microsoft.com/office/word/2010/wordml" xmlns:w15="http://schemas.microsoft.com/office/word/2012/wordml" xmlns:w16cex="http://schemas.microsoft.com/office/word/2018/wordml/cex" xmlns:w16cid="http://schemas.microsoft.com/office/word/2016/wordml/cid" xmlns:w16="http://schemas.microsoft.com/office/word/2018/wordml" xmlns:w16du="http://schemas.microsoft.com/office/word/2023/wordml/word16du" xmlns:w16sdtdh="http://schemas.microsoft.com/office/word/2020/wordml/sdtdatahash" xmlns:w16se="http://schemas.microsoft.com/office/word/2015/wordml/symex" xmlns:wpg="http://schemas.microsoft.com/office/word/2010/wordprocessingGroup" xmlns:wpi="http://schemas.microsoft.com/office/word/2010/wordprocessingInk" xmlns:wne="http://schemas.microsoft.com/office/word/2006/wordml" xmlns:wps="http://schemas.microsoft.com/office/word/2010/wordprocessingShape" mc:Ignorable="w14 w15 w16se w16cid w16 w16cex w16sdtdh wp14">
   <w:p>
     <w:pPr>
       <w:pStyle w:val="Header"/>
@@ -5528,7 +2314,7 @@
 </file>
 
 <file path=word/header3.xml><?xml version="1.0" encoding="utf-8"?>
-<w:hdr xmlns:wpc="http://schemas.microsoft.com/office/word/2010/wordprocessingCanvas" xmlns:cx="http://schemas.microsoft.com/office/drawing/2014/chartex" xmlns:cx1="http://schemas.microsoft.com/office/drawing/2015/9/8/chartex" xmlns:mc="http://schemas.openxmlformats.org/markup-compatibility/2006" xmlns:o="urn:schemas-microsoft-com:office:office" xmlns:r="http://schemas.openxmlformats.org/officeDocument/2006/relationships" xmlns:m="http://schemas.openxmlformats.org/officeDocument/2006/math" xmlns:v="urn:schemas-microsoft-com:vml" xmlns:wp14="http://schemas.microsoft.com/office/word/2010/wordprocessingDrawing" xmlns:wp="http://schemas.openxmlformats.org/drawingml/2006/wordprocessingDrawing" xmlns:w10="urn:schemas-microsoft-com:office:word" xmlns:w="http://schemas.openxmlformats.org/wordprocessingml/2006/main" xmlns:w14="http://schemas.microsoft.com/office/word/2010/wordml" xmlns:w15="http://schemas.microsoft.com/office/word/2012/wordml" xmlns:w16se="http://schemas.microsoft.com/office/word/2015/wordml/symex" xmlns:wpg="http://schemas.microsoft.com/office/word/2010/wordprocessingGroup" xmlns:wpi="http://schemas.microsoft.com/office/word/2010/wordprocessingInk" xmlns:wne="http://schemas.microsoft.com/office/word/2006/wordml" xmlns:wps="http://schemas.microsoft.com/office/word/2010/wordprocessingShape" mc:Ignorable="w14 w15 w16se wp14">
+<w:hdr xmlns:wpc="http://schemas.microsoft.com/office/word/2010/wordprocessingCanvas" xmlns:cx="http://schemas.microsoft.com/office/drawing/2014/chartex" xmlns:cx1="http://schemas.microsoft.com/office/drawing/2015/9/8/chartex" xmlns:cx2="http://schemas.microsoft.com/office/drawing/2015/10/21/chartex" xmlns:cx3="http://schemas.microsoft.com/office/drawing/2016/5/9/chartex" xmlns:cx4="http://schemas.microsoft.com/office/drawing/2016/5/10/chartex" xmlns:cx5="http://schemas.microsoft.com/office/drawing/2016/5/11/chartex" xmlns:cx6="http://schemas.microsoft.com/office/drawing/2016/5/12/chartex" xmlns:cx7="http://schemas.microsoft.com/office/drawing/2016/5/13/chartex" xmlns:cx8="http://schemas.microsoft.com/office/drawing/2016/5/14/chartex" xmlns:mc="http://schemas.openxmlformats.org/markup-compatibility/2006" xmlns:aink="http://schemas.microsoft.com/office/drawing/2016/ink" xmlns:am3d="http://schemas.microsoft.com/office/drawing/2017/model3d" xmlns:o="urn:schemas-microsoft-com:office:office" xmlns:oel="http://schemas.microsoft.com/office/2019/extlst" xmlns:r="http://schemas.openxmlformats.org/officeDocument/2006/relationships" xmlns:m="http://schemas.openxmlformats.org/officeDocument/2006/math" xmlns:v="urn:schemas-microsoft-com:vml" xmlns:wp14="http://schemas.microsoft.com/office/word/2010/wordprocessingDrawing" xmlns:wp="http://schemas.openxmlformats.org/drawingml/2006/wordprocessingDrawing" xmlns:w10="urn:schemas-microsoft-com:office:word" xmlns:w="http://schemas.openxmlformats.org/wordprocessingml/2006/main" xmlns:w14="http://schemas.microsoft.com/office/word/2010/wordml" xmlns:w15="http://schemas.microsoft.com/office/word/2012/wordml" xmlns:w16cex="http://schemas.microsoft.com/office/word/2018/wordml/cex" xmlns:w16cid="http://schemas.microsoft.com/office/word/2016/wordml/cid" xmlns:w16="http://schemas.microsoft.com/office/word/2018/wordml" xmlns:w16du="http://schemas.microsoft.com/office/word/2023/wordml/word16du" xmlns:w16sdtdh="http://schemas.microsoft.com/office/word/2020/wordml/sdtdatahash" xmlns:w16se="http://schemas.microsoft.com/office/word/2015/wordml/symex" xmlns:wpg="http://schemas.microsoft.com/office/word/2010/wordprocessingGroup" xmlns:wpi="http://schemas.microsoft.com/office/word/2010/wordprocessingInk" xmlns:wne="http://schemas.microsoft.com/office/word/2006/wordml" xmlns:wps="http://schemas.microsoft.com/office/word/2010/wordprocessingShape" mc:Ignorable="w14 w15 w16se w16cid w16 w16cex w16sdtdh wp14">
   <w:p>
     <w:pPr>
       <w:pStyle w:val="Header"/>
@@ -5538,7 +2324,7 @@
 </file>
 
 <file path=word/numbering.xml><?xml version="1.0" encoding="utf-8"?>
-<w:numbering xmlns:wpc="http://schemas.microsoft.com/office/word/2010/wordprocessingCanvas" xmlns:cx="http://schemas.microsoft.com/office/drawing/2014/chartex" xmlns:cx1="http://schemas.microsoft.com/office/drawing/2015/9/8/chartex" xmlns:mc="http://schemas.openxmlformats.org/markup-compatibility/2006" xmlns:o="urn:schemas-microsoft-com:office:office" xmlns:r="http://schemas.openxmlformats.org/officeDocument/2006/relationships" xmlns:m="http://schemas.openxmlformats.org/officeDocument/2006/math" xmlns:v="urn:schemas-microsoft-com:vml" xmlns:wp14="http://schemas.microsoft.com/office/word/2010/wordprocessingDrawing" xmlns:wp="http://schemas.openxmlformats.org/drawingml/2006/wordprocessingDrawing" xmlns:w10="urn:schemas-microsoft-com:office:word" xmlns:w="http://schemas.openxmlformats.org/wordprocessingml/2006/main" xmlns:w14="http://schemas.microsoft.com/office/word/2010/wordml" xmlns:w15="http://schemas.microsoft.com/office/word/2012/wordml" xmlns:w16se="http://schemas.microsoft.com/office/word/2015/wordml/symex" xmlns:wpg="http://schemas.microsoft.com/office/word/2010/wordprocessingGroup" xmlns:wpi="http://schemas.microsoft.com/office/word/2010/wordprocessingInk" xmlns:wne="http://schemas.microsoft.com/office/word/2006/wordml" xmlns:wps="http://schemas.microsoft.com/office/word/2010/wordprocessingShape" mc:Ignorable="w14 w15 w16se wp14">
+<w:numbering xmlns:wpc="http://schemas.microsoft.com/office/word/2010/wordprocessingCanvas" xmlns:cx="http://schemas.microsoft.com/office/drawing/2014/chartex" xmlns:cx1="http://schemas.microsoft.com/office/drawing/2015/9/8/chartex" xmlns:cx2="http://schemas.microsoft.com/office/drawing/2015/10/21/chartex" xmlns:cx3="http://schemas.microsoft.com/office/drawing/2016/5/9/chartex" xmlns:cx4="http://schemas.microsoft.com/office/drawing/2016/5/10/chartex" xmlns:cx5="http://schemas.microsoft.com/office/drawing/2016/5/11/chartex" xmlns:cx6="http://schemas.microsoft.com/office/drawing/2016/5/12/chartex" xmlns:cx7="http://schemas.microsoft.com/office/drawing/2016/5/13/chartex" xmlns:cx8="http://schemas.microsoft.com/office/drawing/2016/5/14/chartex" xmlns:mc="http://schemas.openxmlformats.org/markup-compatibility/2006" xmlns:aink="http://schemas.microsoft.com/office/drawing/2016/ink" xmlns:am3d="http://schemas.microsoft.com/office/drawing/2017/model3d" xmlns:o="urn:schemas-microsoft-com:office:office" xmlns:oel="http://schemas.microsoft.com/office/2019/extlst" xmlns:r="http://schemas.openxmlformats.org/officeDocument/2006/relationships" xmlns:m="http://schemas.openxmlformats.org/officeDocument/2006/math" xmlns:v="urn:schemas-microsoft-com:vml" xmlns:wp14="http://schemas.microsoft.com/office/word/2010/wordprocessingDrawing" xmlns:wp="http://schemas.openxmlformats.org/drawingml/2006/wordprocessingDrawing" xmlns:w10="urn:schemas-microsoft-com:office:word" xmlns:w="http://schemas.openxmlformats.org/wordprocessingml/2006/main" xmlns:w14="http://schemas.microsoft.com/office/word/2010/wordml" xmlns:w15="http://schemas.microsoft.com/office/word/2012/wordml" xmlns:w16cex="http://schemas.microsoft.com/office/word/2018/wordml/cex" xmlns:w16cid="http://schemas.microsoft.com/office/word/2016/wordml/cid" xmlns:w16="http://schemas.microsoft.com/office/word/2018/wordml" xmlns:w16du="http://schemas.microsoft.com/office/word/2023/wordml/word16du" xmlns:w16sdtdh="http://schemas.microsoft.com/office/word/2020/wordml/sdtdatahash" xmlns:w16se="http://schemas.microsoft.com/office/word/2015/wordml/symex" xmlns:wpg="http://schemas.microsoft.com/office/word/2010/wordprocessingGroup" xmlns:wpi="http://schemas.microsoft.com/office/word/2010/wordprocessingInk" xmlns:wne="http://schemas.microsoft.com/office/word/2006/wordml" xmlns:wps="http://schemas.microsoft.com/office/word/2010/wordprocessingShape" mc:Ignorable="w14 w15 w16se w16cid w16 w16cex w16sdtdh wp14">
   <w:abstractNum w:abstractNumId="0" w15:restartNumberingAfterBreak="0">
     <w:nsid w:val="064B16EB"/>
     <w:multiLevelType w:val="hybridMultilevel"/>
@@ -6433,7 +3219,7 @@
       </w:rPr>
     </w:lvl>
   </w:abstractNum>
-  <w:num w:numId="1">
+  <w:num w:numId="1" w16cid:durableId="2082211214">
     <w:abstractNumId w:val="2"/>
     <w:lvlOverride w:ilvl="0">
       <w:startOverride w:val="1"/>
@@ -6463,32 +3249,32 @@
       <w:startOverride w:val="1"/>
     </w:lvlOverride>
   </w:num>
-  <w:num w:numId="2">
+  <w:num w:numId="2" w16cid:durableId="676540889">
     <w:abstractNumId w:val="3"/>
   </w:num>
-  <w:num w:numId="3">
+  <w:num w:numId="3" w16cid:durableId="964232810">
     <w:abstractNumId w:val="5"/>
   </w:num>
-  <w:num w:numId="4">
+  <w:num w:numId="4" w16cid:durableId="551623320">
     <w:abstractNumId w:val="6"/>
   </w:num>
-  <w:num w:numId="5">
+  <w:num w:numId="5" w16cid:durableId="1254360598">
     <w:abstractNumId w:val="4"/>
   </w:num>
-  <w:num w:numId="6">
+  <w:num w:numId="6" w16cid:durableId="266423367">
     <w:abstractNumId w:val="1"/>
   </w:num>
-  <w:num w:numId="7">
+  <w:num w:numId="7" w16cid:durableId="708728704">
     <w:abstractNumId w:val="7"/>
   </w:num>
-  <w:num w:numId="8">
+  <w:num w:numId="8" w16cid:durableId="436870188">
     <w:abstractNumId w:val="0"/>
   </w:num>
 </w:numbering>
 </file>
 
 <file path=word/styles.xml><?xml version="1.0" encoding="utf-8"?>
-<w:styles xmlns:mc="http://schemas.openxmlformats.org/markup-compatibility/2006" xmlns:r="http://schemas.openxmlformats.org/officeDocument/2006/relationships" xmlns:w="http://schemas.openxmlformats.org/wordprocessingml/2006/main" xmlns:w14="http://schemas.microsoft.com/office/word/2010/wordml" xmlns:w15="http://schemas.microsoft.com/office/word/2012/wordml" xmlns:w16se="http://schemas.microsoft.com/office/word/2015/wordml/symex" mc:Ignorable="w14 w15 w16se">
+<w:styles xmlns:mc="http://schemas.openxmlformats.org/markup-compatibility/2006" xmlns:r="http://schemas.openxmlformats.org/officeDocument/2006/relationships" xmlns:w="http://schemas.openxmlformats.org/wordprocessingml/2006/main" xmlns:w14="http://schemas.microsoft.com/office/word/2010/wordml" xmlns:w15="http://schemas.microsoft.com/office/word/2012/wordml" xmlns:w16cex="http://schemas.microsoft.com/office/word/2018/wordml/cex" xmlns:w16cid="http://schemas.microsoft.com/office/word/2016/wordml/cid" xmlns:w16="http://schemas.microsoft.com/office/word/2018/wordml" xmlns:w16sdtdh="http://schemas.microsoft.com/office/word/2020/wordml/sdtdatahash" xmlns:w16se="http://schemas.microsoft.com/office/word/2015/wordml/symex" mc:Ignorable="w14 w15 w16se w16cid w16 w16cex w16sdtdh">
   <w:docDefaults>
     <w:rPrDefault>
       <w:rPr>
@@ -6504,7 +3290,7 @@
       </w:pPr>
     </w:pPrDefault>
   </w:docDefaults>
-  <w:latentStyles w:defLockedState="0" w:defUIPriority="99" w:defSemiHidden="0" w:defUnhideWhenUsed="0" w:defQFormat="0" w:count="371">
+  <w:latentStyles w:defLockedState="0" w:defUIPriority="99" w:defSemiHidden="0" w:defUnhideWhenUsed="0" w:defQFormat="0" w:count="376">
     <w:lsdException w:name="Normal" w:uiPriority="0" w:qFormat="1"/>
     <w:lsdException w:name="heading 1" w:uiPriority="9" w:qFormat="1"/>
     <w:lsdException w:name="heading 2" w:semiHidden="1" w:uiPriority="9" w:unhideWhenUsed="1" w:qFormat="1"/>
@@ -6610,7 +3396,6 @@
     <w:lsdException w:name="HTML Sample" w:semiHidden="1" w:unhideWhenUsed="1"/>
     <w:lsdException w:name="HTML Typewriter" w:semiHidden="1" w:unhideWhenUsed="1"/>
     <w:lsdException w:name="HTML Variable" w:semiHidden="1" w:unhideWhenUsed="1"/>
-    <w:lsdException w:name="Normal Table" w:semiHidden="1" w:unhideWhenUsed="1"/>
     <w:lsdException w:name="annotation subject" w:semiHidden="1" w:unhideWhenUsed="1"/>
     <w:lsdException w:name="No List" w:semiHidden="1" w:unhideWhenUsed="1"/>
     <w:lsdException w:name="Outline List 1" w:semiHidden="1" w:unhideWhenUsed="1"/>
@@ -6653,11 +3438,8 @@
     <w:lsdException w:name="Table Contemporary" w:semiHidden="1" w:unhideWhenUsed="1"/>
     <w:lsdException w:name="Table Elegant" w:semiHidden="1" w:unhideWhenUsed="1"/>
     <w:lsdException w:name="Table Professional" w:semiHidden="1" w:unhideWhenUsed="1"/>
-    <w:lsdException w:name="Table Subtle 1" w:semiHidden="1" w:unhideWhenUsed="1"/>
     <w:lsdException w:name="Table Subtle 2" w:semiHidden="1" w:unhideWhenUsed="1"/>
     <w:lsdException w:name="Table Web 1" w:semiHidden="1" w:unhideWhenUsed="1"/>
-    <w:lsdException w:name="Table Web 2" w:semiHidden="1" w:unhideWhenUsed="1"/>
-    <w:lsdException w:name="Table Web 3" w:semiHidden="1" w:unhideWhenUsed="1"/>
     <w:lsdException w:name="Balloon Text" w:semiHidden="1" w:unhideWhenUsed="1"/>
     <w:lsdException w:name="Table Grid" w:uiPriority="39"/>
     <w:lsdException w:name="Table Theme" w:semiHidden="1" w:unhideWhenUsed="1"/>
@@ -6876,6 +3658,11 @@
     <w:lsdException w:name="List Table 5 Dark Accent 6" w:uiPriority="50"/>
     <w:lsdException w:name="List Table 6 Colorful Accent 6" w:uiPriority="51"/>
     <w:lsdException w:name="List Table 7 Colorful Accent 6" w:uiPriority="52"/>
+    <w:lsdException w:name="Mention" w:semiHidden="1" w:unhideWhenUsed="1"/>
+    <w:lsdException w:name="Smart Hyperlink" w:semiHidden="1" w:unhideWhenUsed="1"/>
+    <w:lsdException w:name="Hashtag" w:semiHidden="1" w:unhideWhenUsed="1"/>
+    <w:lsdException w:name="Unresolved Mention" w:semiHidden="1" w:unhideWhenUsed="1"/>
+    <w:lsdException w:name="Smart Link" w:semiHidden="1" w:unhideWhenUsed="1"/>
   </w:latentStyles>
   <w:style w:type="paragraph" w:default="1" w:styleId="Normal">
     <w:name w:val="Normal"/>

--- a/Faza2/SSU/9.funkcionalnost_komentarisanje_i_lajkovanje.docx
+++ b/Faza2/SSU/9.funkcionalnost_komentarisanje_i_lajkovanje.docx
@@ -1,6 +1,6 @@
 
 <file path=word/document.xml><?xml version="1.0" encoding="utf-8"?>
-<w:document xmlns:wpc="http://schemas.microsoft.com/office/word/2010/wordprocessingCanvas" xmlns:cx="http://schemas.microsoft.com/office/drawing/2014/chartex" xmlns:cx1="http://schemas.microsoft.com/office/drawing/2015/9/8/chartex" xmlns:cx2="http://schemas.microsoft.com/office/drawing/2015/10/21/chartex" xmlns:cx3="http://schemas.microsoft.com/office/drawing/2016/5/9/chartex" xmlns:cx4="http://schemas.microsoft.com/office/drawing/2016/5/10/chartex" xmlns:cx5="http://schemas.microsoft.com/office/drawing/2016/5/11/chartex" xmlns:cx6="http://schemas.microsoft.com/office/drawing/2016/5/12/chartex" xmlns:cx7="http://schemas.microsoft.com/office/drawing/2016/5/13/chartex" xmlns:cx8="http://schemas.microsoft.com/office/drawing/2016/5/14/chartex" xmlns:mc="http://schemas.openxmlformats.org/markup-compatibility/2006" xmlns:aink="http://schemas.microsoft.com/office/drawing/2016/ink" xmlns:am3d="http://schemas.microsoft.com/office/drawing/2017/model3d" xmlns:o="urn:schemas-microsoft-com:office:office" xmlns:oel="http://schemas.microsoft.com/office/2019/extlst" xmlns:r="http://schemas.openxmlformats.org/officeDocument/2006/relationships" xmlns:m="http://schemas.openxmlformats.org/officeDocument/2006/math" xmlns:v="urn:schemas-microsoft-com:vml" xmlns:wp14="http://schemas.microsoft.com/office/word/2010/wordprocessingDrawing" xmlns:wp="http://schemas.openxmlformats.org/drawingml/2006/wordprocessingDrawing" xmlns:w10="urn:schemas-microsoft-com:office:word" xmlns:w="http://schemas.openxmlformats.org/wordprocessingml/2006/main" xmlns:w14="http://schemas.microsoft.com/office/word/2010/wordml" xmlns:w15="http://schemas.microsoft.com/office/word/2012/wordml" xmlns:w16cex="http://schemas.microsoft.com/office/word/2018/wordml/cex" xmlns:w16cid="http://schemas.microsoft.com/office/word/2016/wordml/cid" xmlns:w16="http://schemas.microsoft.com/office/word/2018/wordml" xmlns:w16du="http://schemas.microsoft.com/office/word/2023/wordml/word16du" xmlns:w16sdtdh="http://schemas.microsoft.com/office/word/2020/wordml/sdtdatahash" xmlns:w16se="http://schemas.microsoft.com/office/word/2015/wordml/symex" xmlns:wpg="http://schemas.microsoft.com/office/word/2010/wordprocessingGroup" xmlns:wpi="http://schemas.microsoft.com/office/word/2010/wordprocessingInk" xmlns:wne="http://schemas.microsoft.com/office/word/2006/wordml" xmlns:wps="http://schemas.microsoft.com/office/word/2010/wordprocessingShape" mc:Ignorable="w14 w15 w16se w16cid w16 w16cex w16sdtdh wp14">
+<w:document xmlns:wpc="http://schemas.microsoft.com/office/word/2010/wordprocessingCanvas" xmlns:cx="http://schemas.microsoft.com/office/drawing/2014/chartex" xmlns:cx1="http://schemas.microsoft.com/office/drawing/2015/9/8/chartex" xmlns:mc="http://schemas.openxmlformats.org/markup-compatibility/2006" xmlns:o="urn:schemas-microsoft-com:office:office" xmlns:r="http://schemas.openxmlformats.org/officeDocument/2006/relationships" xmlns:m="http://schemas.openxmlformats.org/officeDocument/2006/math" xmlns:v="urn:schemas-microsoft-com:vml" xmlns:wp14="http://schemas.microsoft.com/office/word/2010/wordprocessingDrawing" xmlns:wp="http://schemas.openxmlformats.org/drawingml/2006/wordprocessingDrawing" xmlns:w10="urn:schemas-microsoft-com:office:word" xmlns:w="http://schemas.openxmlformats.org/wordprocessingml/2006/main" xmlns:w14="http://schemas.microsoft.com/office/word/2010/wordml" xmlns:w15="http://schemas.microsoft.com/office/word/2012/wordml" xmlns:w16se="http://schemas.microsoft.com/office/word/2015/wordml/symex" xmlns:wpg="http://schemas.microsoft.com/office/word/2010/wordprocessingGroup" xmlns:wpi="http://schemas.microsoft.com/office/word/2010/wordprocessingInk" xmlns:wne="http://schemas.microsoft.com/office/word/2006/wordml" xmlns:wps="http://schemas.microsoft.com/office/word/2010/wordprocessingShape" mc:Ignorable="w14 w15 w16se wp14">
   <w:body>
     <w:p>
       <w:pPr>
@@ -618,12 +618,39 @@
               <w:spacing w:line="240" w:lineRule="auto"/>
               <w:jc w:val="center"/>
               <w:rPr>
-                <w:b/>
-                <w:sz w:val="28"/>
-                <w:szCs w:val="28"/>
+                <w:bCs/>
+                <w:sz w:val="26"/>
+                <w:szCs w:val="26"/>
                 <w:lang w:val="sr-Latn-RS"/>
               </w:rPr>
             </w:pPr>
+            <w:r>
+              <w:rPr>
+                <w:bCs/>
+                <w:sz w:val="26"/>
+                <w:szCs w:val="26"/>
+                <w:lang w:val="sr-Latn-RS"/>
+              </w:rPr>
+              <w:t>0</w:t>
+            </w:r>
+            <w:r>
+              <w:rPr>
+                <w:bCs/>
+                <w:sz w:val="26"/>
+                <w:szCs w:val="26"/>
+                <w:lang w:val="sr-Latn-RS"/>
+              </w:rPr>
+              <w:t>9</w:t>
+            </w:r>
+            <w:r>
+              <w:rPr>
+                <w:bCs/>
+                <w:sz w:val="26"/>
+                <w:szCs w:val="26"/>
+                <w:lang w:val="sr-Latn-RS"/>
+              </w:rPr>
+              <w:t>.04.2023.</w:t>
+            </w:r>
           </w:p>
         </w:tc>
         <w:tc>
@@ -641,12 +668,21 @@
               <w:spacing w:line="240" w:lineRule="auto"/>
               <w:jc w:val="center"/>
               <w:rPr>
-                <w:b/>
-                <w:sz w:val="28"/>
-                <w:szCs w:val="28"/>
+                <w:bCs/>
+                <w:sz w:val="26"/>
+                <w:szCs w:val="26"/>
                 <w:lang w:val="sr-Latn-RS"/>
               </w:rPr>
             </w:pPr>
+            <w:r>
+              <w:rPr>
+                <w:bCs/>
+                <w:sz w:val="26"/>
+                <w:szCs w:val="26"/>
+                <w:lang w:val="sr-Latn-RS"/>
+              </w:rPr>
+              <w:t>1.1</w:t>
+            </w:r>
           </w:p>
         </w:tc>
         <w:tc>
@@ -662,14 +698,22 @@
           <w:p>
             <w:pPr>
               <w:spacing w:line="240" w:lineRule="auto"/>
-              <w:jc w:val="center"/>
-              <w:rPr>
-                <w:b/>
-                <w:sz w:val="28"/>
-                <w:szCs w:val="28"/>
+              <w:rPr>
+                <w:bCs/>
+                <w:sz w:val="26"/>
+                <w:szCs w:val="26"/>
                 <w:lang w:val="sr-Latn-RS"/>
               </w:rPr>
             </w:pPr>
+            <w:r>
+              <w:rPr>
+                <w:bCs/>
+                <w:sz w:val="26"/>
+                <w:szCs w:val="26"/>
+                <w:lang w:val="sr-Latn-RS"/>
+              </w:rPr>
+              <w:t>Ispravke defekata iz izveštaja FR procesa.</w:t>
+            </w:r>
           </w:p>
         </w:tc>
         <w:tc>
@@ -685,14 +729,22 @@
           <w:p>
             <w:pPr>
               <w:spacing w:line="240" w:lineRule="auto"/>
-              <w:jc w:val="center"/>
-              <w:rPr>
-                <w:b/>
-                <w:sz w:val="28"/>
-                <w:szCs w:val="28"/>
+              <w:rPr>
+                <w:bCs/>
+                <w:sz w:val="26"/>
+                <w:szCs w:val="26"/>
                 <w:lang w:val="sr-Latn-RS"/>
               </w:rPr>
             </w:pPr>
+            <w:r>
+              <w:rPr>
+                <w:bCs/>
+                <w:sz w:val="26"/>
+                <w:szCs w:val="26"/>
+                <w:lang w:val="sr-Latn-RS"/>
+              </w:rPr>
+              <w:t>Aleksa Vučković</w:t>
+            </w:r>
           </w:p>
         </w:tc>
       </w:tr>
@@ -712,12 +764,22 @@
               <w:spacing w:line="240" w:lineRule="auto"/>
               <w:jc w:val="center"/>
               <w:rPr>
-                <w:b/>
-                <w:sz w:val="28"/>
-                <w:szCs w:val="28"/>
+                <w:bCs/>
+                <w:sz w:val="26"/>
+                <w:szCs w:val="26"/>
                 <w:lang w:val="sr-Latn-RS"/>
               </w:rPr>
             </w:pPr>
+            <w:bookmarkStart w:id="0" w:name="_GoBack" w:colFirst="0" w:colLast="3"/>
+            <w:r>
+              <w:rPr>
+                <w:bCs/>
+                <w:sz w:val="26"/>
+                <w:szCs w:val="26"/>
+                <w:lang w:val="sr-Latn-RS"/>
+              </w:rPr>
+              <w:t>18.06.2023.</w:t>
+            </w:r>
           </w:p>
         </w:tc>
         <w:tc>
@@ -735,12 +797,21 @@
               <w:spacing w:line="240" w:lineRule="auto"/>
               <w:jc w:val="center"/>
               <w:rPr>
-                <w:b/>
-                <w:sz w:val="28"/>
-                <w:szCs w:val="28"/>
+                <w:bCs/>
+                <w:sz w:val="26"/>
+                <w:szCs w:val="26"/>
                 <w:lang w:val="sr-Latn-RS"/>
               </w:rPr>
             </w:pPr>
+            <w:r>
+              <w:rPr>
+                <w:bCs/>
+                <w:sz w:val="26"/>
+                <w:szCs w:val="26"/>
+                <w:lang w:val="sr-Latn-RS"/>
+              </w:rPr>
+              <w:t>1.2.</w:t>
+            </w:r>
           </w:p>
         </w:tc>
         <w:tc>
@@ -758,12 +829,21 @@
               <w:spacing w:line="240" w:lineRule="auto"/>
               <w:jc w:val="center"/>
               <w:rPr>
-                <w:b/>
-                <w:sz w:val="28"/>
-                <w:szCs w:val="28"/>
+                <w:bCs/>
+                <w:sz w:val="26"/>
+                <w:szCs w:val="26"/>
                 <w:lang w:val="sr-Latn-RS"/>
               </w:rPr>
             </w:pPr>
+            <w:r>
+              <w:rPr>
+                <w:bCs/>
+                <w:sz w:val="26"/>
+                <w:szCs w:val="26"/>
+                <w:lang w:val="sr-Latn-RS"/>
+              </w:rPr>
+              <w:t>Revidiran dokument, ispravljene gramatičke greške i nelogičnosti</w:t>
+            </w:r>
           </w:p>
         </w:tc>
         <w:tc>
@@ -781,15 +861,25 @@
               <w:spacing w:line="240" w:lineRule="auto"/>
               <w:jc w:val="center"/>
               <w:rPr>
-                <w:b/>
-                <w:sz w:val="28"/>
-                <w:szCs w:val="28"/>
+                <w:bCs/>
+                <w:sz w:val="26"/>
+                <w:szCs w:val="26"/>
                 <w:lang w:val="sr-Latn-RS"/>
               </w:rPr>
             </w:pPr>
+            <w:r>
+              <w:rPr>
+                <w:bCs/>
+                <w:sz w:val="26"/>
+                <w:szCs w:val="26"/>
+                <w:lang w:val="sr-Latn-RS"/>
+              </w:rPr>
+              <w:t>Bogićević Milan</w:t>
+            </w:r>
           </w:p>
         </w:tc>
       </w:tr>
+      <w:bookmarkEnd w:id="0"/>
       <w:tr>
         <w:tc>
           <w:tcPr>
@@ -926,7 +1016,6 @@
           <w:sz w:val="36"/>
           <w:szCs w:val="36"/>
         </w:rPr>
-        <w:lastRenderedPageBreak/>
         <w:t>Uvod</w:t>
       </w:r>
     </w:p>
@@ -1023,7 +1112,21 @@
           <w:sz w:val="26"/>
           <w:szCs w:val="26"/>
         </w:rPr>
-        <w:t>cu te grupe, ili tu grupu može pronaći klikom na “Pretraga” gore de</w:t>
+        <w:t>cu te grupe, ili tu grupu može pronaći klikom na “Pretraga”</w:t>
+      </w:r>
+      <w:r>
+        <w:rPr>
+          <w:sz w:val="26"/>
+          <w:szCs w:val="26"/>
+        </w:rPr>
+        <w:t>,pozicija je</w:t>
+      </w:r>
+      <w:r>
+        <w:rPr>
+          <w:sz w:val="26"/>
+          <w:szCs w:val="26"/>
+        </w:rPr>
+        <w:t xml:space="preserve"> gore de</w:t>
       </w:r>
       <w:r>
         <w:rPr>
@@ -1761,7 +1864,36 @@
           <w:sz w:val="26"/>
           <w:szCs w:val="26"/>
         </w:rPr>
-        <w:t>a. Stranica prikazuje polje za unos komentara</w:t>
+        <w:lastRenderedPageBreak/>
+        <w:t xml:space="preserve">a. </w:t>
+      </w:r>
+      <w:r>
+        <w:rPr>
+          <w:sz w:val="26"/>
+          <w:szCs w:val="26"/>
+        </w:rPr>
+        <w:t xml:space="preserve">Prikazuje se stranica sa </w:t>
+      </w:r>
+      <w:r>
+        <w:rPr>
+          <w:sz w:val="26"/>
+          <w:szCs w:val="26"/>
+        </w:rPr>
+        <w:t>polje</w:t>
+      </w:r>
+      <w:r>
+        <w:rPr>
+          <w:sz w:val="26"/>
+          <w:szCs w:val="26"/>
+        </w:rPr>
+        <w:t>m</w:t>
+      </w:r>
+      <w:r>
+        <w:rPr>
+          <w:sz w:val="26"/>
+          <w:szCs w:val="26"/>
+        </w:rPr>
+        <w:t xml:space="preserve"> za unos komentara</w:t>
       </w:r>
     </w:p>
     <w:p>
@@ -1795,7 +1927,6 @@
           <w:sz w:val="26"/>
           <w:szCs w:val="26"/>
         </w:rPr>
-        <w:lastRenderedPageBreak/>
         <w:t xml:space="preserve"> c. Korisnik pritiska dugme za slanje komentara </w:t>
       </w:r>
     </w:p>
@@ -1892,23 +2023,6 @@
           <w:szCs w:val="26"/>
         </w:rPr>
         <w:t xml:space="preserve">c. Ako je korisnik već lajkovao post, dugme za lajk se označava kao već kliknuto </w:t>
-      </w:r>
-    </w:p>
-    <w:p>
-      <w:pPr>
-        <w:pStyle w:val="ListParagraph"/>
-        <w:ind w:left="2138"/>
-        <w:rPr>
-          <w:sz w:val="26"/>
-          <w:szCs w:val="26"/>
-        </w:rPr>
-      </w:pPr>
-      <w:r>
-        <w:rPr>
-          <w:sz w:val="26"/>
-          <w:szCs w:val="26"/>
-        </w:rPr>
-        <w:t>d. Ako korisnik ponovo klikne na dugme za lajk, lajk se briše, a broj lajkova na postu se smanjuje za 1</w:t>
       </w:r>
     </w:p>
     <w:p>
@@ -2160,7 +2274,7 @@
 </file>
 
 <file path=word/endnotes.xml><?xml version="1.0" encoding="utf-8"?>
-<w:endnotes xmlns:wpc="http://schemas.microsoft.com/office/word/2010/wordprocessingCanvas" xmlns:cx="http://schemas.microsoft.com/office/drawing/2014/chartex" xmlns:cx1="http://schemas.microsoft.com/office/drawing/2015/9/8/chartex" xmlns:cx2="http://schemas.microsoft.com/office/drawing/2015/10/21/chartex" xmlns:cx3="http://schemas.microsoft.com/office/drawing/2016/5/9/chartex" xmlns:cx4="http://schemas.microsoft.com/office/drawing/2016/5/10/chartex" xmlns:cx5="http://schemas.microsoft.com/office/drawing/2016/5/11/chartex" xmlns:cx6="http://schemas.microsoft.com/office/drawing/2016/5/12/chartex" xmlns:cx7="http://schemas.microsoft.com/office/drawing/2016/5/13/chartex" xmlns:cx8="http://schemas.microsoft.com/office/drawing/2016/5/14/chartex" xmlns:mc="http://schemas.openxmlformats.org/markup-compatibility/2006" xmlns:aink="http://schemas.microsoft.com/office/drawing/2016/ink" xmlns:am3d="http://schemas.microsoft.com/office/drawing/2017/model3d" xmlns:o="urn:schemas-microsoft-com:office:office" xmlns:oel="http://schemas.microsoft.com/office/2019/extlst" xmlns:r="http://schemas.openxmlformats.org/officeDocument/2006/relationships" xmlns:m="http://schemas.openxmlformats.org/officeDocument/2006/math" xmlns:v="urn:schemas-microsoft-com:vml" xmlns:wp14="http://schemas.microsoft.com/office/word/2010/wordprocessingDrawing" xmlns:wp="http://schemas.openxmlformats.org/drawingml/2006/wordprocessingDrawing" xmlns:w10="urn:schemas-microsoft-com:office:word" xmlns:w="http://schemas.openxmlformats.org/wordprocessingml/2006/main" xmlns:w14="http://schemas.microsoft.com/office/word/2010/wordml" xmlns:w15="http://schemas.microsoft.com/office/word/2012/wordml" xmlns:w16cex="http://schemas.microsoft.com/office/word/2018/wordml/cex" xmlns:w16cid="http://schemas.microsoft.com/office/word/2016/wordml/cid" xmlns:w16="http://schemas.microsoft.com/office/word/2018/wordml" xmlns:w16du="http://schemas.microsoft.com/office/word/2023/wordml/word16du" xmlns:w16sdtdh="http://schemas.microsoft.com/office/word/2020/wordml/sdtdatahash" xmlns:w16se="http://schemas.microsoft.com/office/word/2015/wordml/symex" xmlns:wpg="http://schemas.microsoft.com/office/word/2010/wordprocessingGroup" xmlns:wpi="http://schemas.microsoft.com/office/word/2010/wordprocessingInk" xmlns:wne="http://schemas.microsoft.com/office/word/2006/wordml" xmlns:wps="http://schemas.microsoft.com/office/word/2010/wordprocessingShape" mc:Ignorable="w14 w15 w16se w16cid w16 w16cex w16sdtdh wp14">
+<w:endnotes xmlns:wpc="http://schemas.microsoft.com/office/word/2010/wordprocessingCanvas" xmlns:cx="http://schemas.microsoft.com/office/drawing/2014/chartex" xmlns:cx1="http://schemas.microsoft.com/office/drawing/2015/9/8/chartex" xmlns:mc="http://schemas.openxmlformats.org/markup-compatibility/2006" xmlns:o="urn:schemas-microsoft-com:office:office" xmlns:r="http://schemas.openxmlformats.org/officeDocument/2006/relationships" xmlns:m="http://schemas.openxmlformats.org/officeDocument/2006/math" xmlns:v="urn:schemas-microsoft-com:vml" xmlns:wp14="http://schemas.microsoft.com/office/word/2010/wordprocessingDrawing" xmlns:wp="http://schemas.openxmlformats.org/drawingml/2006/wordprocessingDrawing" xmlns:w10="urn:schemas-microsoft-com:office:word" xmlns:w="http://schemas.openxmlformats.org/wordprocessingml/2006/main" xmlns:w14="http://schemas.microsoft.com/office/word/2010/wordml" xmlns:w15="http://schemas.microsoft.com/office/word/2012/wordml" xmlns:w16se="http://schemas.microsoft.com/office/word/2015/wordml/symex" xmlns:wpg="http://schemas.microsoft.com/office/word/2010/wordprocessingGroup" xmlns:wpi="http://schemas.microsoft.com/office/word/2010/wordprocessingInk" xmlns:wne="http://schemas.microsoft.com/office/word/2006/wordml" xmlns:wps="http://schemas.microsoft.com/office/word/2010/wordprocessingShape" mc:Ignorable="w14 w15 w16se wp14">
   <w:endnote w:type="separator" w:id="-1">
     <w:p>
       <w:pPr>
@@ -2185,7 +2299,7 @@
 </file>
 
 <file path=word/footer1.xml><?xml version="1.0" encoding="utf-8"?>
-<w:ftr xmlns:wpc="http://schemas.microsoft.com/office/word/2010/wordprocessingCanvas" xmlns:cx="http://schemas.microsoft.com/office/drawing/2014/chartex" xmlns:cx1="http://schemas.microsoft.com/office/drawing/2015/9/8/chartex" xmlns:cx2="http://schemas.microsoft.com/office/drawing/2015/10/21/chartex" xmlns:cx3="http://schemas.microsoft.com/office/drawing/2016/5/9/chartex" xmlns:cx4="http://schemas.microsoft.com/office/drawing/2016/5/10/chartex" xmlns:cx5="http://schemas.microsoft.com/office/drawing/2016/5/11/chartex" xmlns:cx6="http://schemas.microsoft.com/office/drawing/2016/5/12/chartex" xmlns:cx7="http://schemas.microsoft.com/office/drawing/2016/5/13/chartex" xmlns:cx8="http://schemas.microsoft.com/office/drawing/2016/5/14/chartex" xmlns:mc="http://schemas.openxmlformats.org/markup-compatibility/2006" xmlns:aink="http://schemas.microsoft.com/office/drawing/2016/ink" xmlns:am3d="http://schemas.microsoft.com/office/drawing/2017/model3d" xmlns:o="urn:schemas-microsoft-com:office:office" xmlns:oel="http://schemas.microsoft.com/office/2019/extlst" xmlns:r="http://schemas.openxmlformats.org/officeDocument/2006/relationships" xmlns:m="http://schemas.openxmlformats.org/officeDocument/2006/math" xmlns:v="urn:schemas-microsoft-com:vml" xmlns:wp14="http://schemas.microsoft.com/office/word/2010/wordprocessingDrawing" xmlns:wp="http://schemas.openxmlformats.org/drawingml/2006/wordprocessingDrawing" xmlns:w10="urn:schemas-microsoft-com:office:word" xmlns:w="http://schemas.openxmlformats.org/wordprocessingml/2006/main" xmlns:w14="http://schemas.microsoft.com/office/word/2010/wordml" xmlns:w15="http://schemas.microsoft.com/office/word/2012/wordml" xmlns:w16cex="http://schemas.microsoft.com/office/word/2018/wordml/cex" xmlns:w16cid="http://schemas.microsoft.com/office/word/2016/wordml/cid" xmlns:w16="http://schemas.microsoft.com/office/word/2018/wordml" xmlns:w16du="http://schemas.microsoft.com/office/word/2023/wordml/word16du" xmlns:w16sdtdh="http://schemas.microsoft.com/office/word/2020/wordml/sdtdatahash" xmlns:w16se="http://schemas.microsoft.com/office/word/2015/wordml/symex" xmlns:wpg="http://schemas.microsoft.com/office/word/2010/wordprocessingGroup" xmlns:wpi="http://schemas.microsoft.com/office/word/2010/wordprocessingInk" xmlns:wne="http://schemas.microsoft.com/office/word/2006/wordml" xmlns:wps="http://schemas.microsoft.com/office/word/2010/wordprocessingShape" mc:Ignorable="w14 w15 w16se w16cid w16 w16cex w16sdtdh wp14">
+<w:ftr xmlns:wpc="http://schemas.microsoft.com/office/word/2010/wordprocessingCanvas" xmlns:cx="http://schemas.microsoft.com/office/drawing/2014/chartex" xmlns:cx1="http://schemas.microsoft.com/office/drawing/2015/9/8/chartex" xmlns:mc="http://schemas.openxmlformats.org/markup-compatibility/2006" xmlns:o="urn:schemas-microsoft-com:office:office" xmlns:r="http://schemas.openxmlformats.org/officeDocument/2006/relationships" xmlns:m="http://schemas.openxmlformats.org/officeDocument/2006/math" xmlns:v="urn:schemas-microsoft-com:vml" xmlns:wp14="http://schemas.microsoft.com/office/word/2010/wordprocessingDrawing" xmlns:wp="http://schemas.openxmlformats.org/drawingml/2006/wordprocessingDrawing" xmlns:w10="urn:schemas-microsoft-com:office:word" xmlns:w="http://schemas.openxmlformats.org/wordprocessingml/2006/main" xmlns:w14="http://schemas.microsoft.com/office/word/2010/wordml" xmlns:w15="http://schemas.microsoft.com/office/word/2012/wordml" xmlns:w16se="http://schemas.microsoft.com/office/word/2015/wordml/symex" xmlns:wpg="http://schemas.microsoft.com/office/word/2010/wordprocessingGroup" xmlns:wpi="http://schemas.microsoft.com/office/word/2010/wordprocessingInk" xmlns:wne="http://schemas.microsoft.com/office/word/2006/wordml" xmlns:wps="http://schemas.microsoft.com/office/word/2010/wordprocessingShape" mc:Ignorable="w14 w15 w16se wp14">
   <w:p>
     <w:pPr>
       <w:pStyle w:val="Footer"/>
@@ -2195,7 +2309,7 @@
 </file>
 
 <file path=word/footer2.xml><?xml version="1.0" encoding="utf-8"?>
-<w:ftr xmlns:wpc="http://schemas.microsoft.com/office/word/2010/wordprocessingCanvas" xmlns:cx="http://schemas.microsoft.com/office/drawing/2014/chartex" xmlns:cx1="http://schemas.microsoft.com/office/drawing/2015/9/8/chartex" xmlns:cx2="http://schemas.microsoft.com/office/drawing/2015/10/21/chartex" xmlns:cx3="http://schemas.microsoft.com/office/drawing/2016/5/9/chartex" xmlns:cx4="http://schemas.microsoft.com/office/drawing/2016/5/10/chartex" xmlns:cx5="http://schemas.microsoft.com/office/drawing/2016/5/11/chartex" xmlns:cx6="http://schemas.microsoft.com/office/drawing/2016/5/12/chartex" xmlns:cx7="http://schemas.microsoft.com/office/drawing/2016/5/13/chartex" xmlns:cx8="http://schemas.microsoft.com/office/drawing/2016/5/14/chartex" xmlns:mc="http://schemas.openxmlformats.org/markup-compatibility/2006" xmlns:aink="http://schemas.microsoft.com/office/drawing/2016/ink" xmlns:am3d="http://schemas.microsoft.com/office/drawing/2017/model3d" xmlns:o="urn:schemas-microsoft-com:office:office" xmlns:oel="http://schemas.microsoft.com/office/2019/extlst" xmlns:r="http://schemas.openxmlformats.org/officeDocument/2006/relationships" xmlns:m="http://schemas.openxmlformats.org/officeDocument/2006/math" xmlns:v="urn:schemas-microsoft-com:vml" xmlns:wp14="http://schemas.microsoft.com/office/word/2010/wordprocessingDrawing" xmlns:wp="http://schemas.openxmlformats.org/drawingml/2006/wordprocessingDrawing" xmlns:w10="urn:schemas-microsoft-com:office:word" xmlns:w="http://schemas.openxmlformats.org/wordprocessingml/2006/main" xmlns:w14="http://schemas.microsoft.com/office/word/2010/wordml" xmlns:w15="http://schemas.microsoft.com/office/word/2012/wordml" xmlns:w16cex="http://schemas.microsoft.com/office/word/2018/wordml/cex" xmlns:w16cid="http://schemas.microsoft.com/office/word/2016/wordml/cid" xmlns:w16="http://schemas.microsoft.com/office/word/2018/wordml" xmlns:w16du="http://schemas.microsoft.com/office/word/2023/wordml/word16du" xmlns:w16sdtdh="http://schemas.microsoft.com/office/word/2020/wordml/sdtdatahash" xmlns:w16se="http://schemas.microsoft.com/office/word/2015/wordml/symex" xmlns:wpg="http://schemas.microsoft.com/office/word/2010/wordprocessingGroup" xmlns:wpi="http://schemas.microsoft.com/office/word/2010/wordprocessingInk" xmlns:wne="http://schemas.microsoft.com/office/word/2006/wordml" xmlns:wps="http://schemas.microsoft.com/office/word/2010/wordprocessingShape" mc:Ignorable="w14 w15 w16se w16cid w16 w16cex w16sdtdh wp14">
+<w:ftr xmlns:wpc="http://schemas.microsoft.com/office/word/2010/wordprocessingCanvas" xmlns:cx="http://schemas.microsoft.com/office/drawing/2014/chartex" xmlns:cx1="http://schemas.microsoft.com/office/drawing/2015/9/8/chartex" xmlns:mc="http://schemas.openxmlformats.org/markup-compatibility/2006" xmlns:o="urn:schemas-microsoft-com:office:office" xmlns:r="http://schemas.openxmlformats.org/officeDocument/2006/relationships" xmlns:m="http://schemas.openxmlformats.org/officeDocument/2006/math" xmlns:v="urn:schemas-microsoft-com:vml" xmlns:wp14="http://schemas.microsoft.com/office/word/2010/wordprocessingDrawing" xmlns:wp="http://schemas.openxmlformats.org/drawingml/2006/wordprocessingDrawing" xmlns:w10="urn:schemas-microsoft-com:office:word" xmlns:w="http://schemas.openxmlformats.org/wordprocessingml/2006/main" xmlns:w14="http://schemas.microsoft.com/office/word/2010/wordml" xmlns:w15="http://schemas.microsoft.com/office/word/2012/wordml" xmlns:w16se="http://schemas.microsoft.com/office/word/2015/wordml/symex" xmlns:wpg="http://schemas.microsoft.com/office/word/2010/wordprocessingGroup" xmlns:wpi="http://schemas.microsoft.com/office/word/2010/wordprocessingInk" xmlns:wne="http://schemas.microsoft.com/office/word/2006/wordml" xmlns:wps="http://schemas.microsoft.com/office/word/2010/wordprocessingShape" mc:Ignorable="w14 w15 w16se wp14">
   <w:p>
     <w:pPr>
       <w:pStyle w:val="Footer"/>
@@ -2240,7 +2354,7 @@
         <w:noProof/>
         <w:color w:val="404040" w:themeColor="text1" w:themeTint="BF"/>
       </w:rPr>
-      <w:t>3</w:t>
+      <w:t>1</w:t>
     </w:r>
     <w:r>
       <w:rPr>
@@ -2259,7 +2373,7 @@
 </file>
 
 <file path=word/footer3.xml><?xml version="1.0" encoding="utf-8"?>
-<w:ftr xmlns:wpc="http://schemas.microsoft.com/office/word/2010/wordprocessingCanvas" xmlns:cx="http://schemas.microsoft.com/office/drawing/2014/chartex" xmlns:cx1="http://schemas.microsoft.com/office/drawing/2015/9/8/chartex" xmlns:cx2="http://schemas.microsoft.com/office/drawing/2015/10/21/chartex" xmlns:cx3="http://schemas.microsoft.com/office/drawing/2016/5/9/chartex" xmlns:cx4="http://schemas.microsoft.com/office/drawing/2016/5/10/chartex" xmlns:cx5="http://schemas.microsoft.com/office/drawing/2016/5/11/chartex" xmlns:cx6="http://schemas.microsoft.com/office/drawing/2016/5/12/chartex" xmlns:cx7="http://schemas.microsoft.com/office/drawing/2016/5/13/chartex" xmlns:cx8="http://schemas.microsoft.com/office/drawing/2016/5/14/chartex" xmlns:mc="http://schemas.openxmlformats.org/markup-compatibility/2006" xmlns:aink="http://schemas.microsoft.com/office/drawing/2016/ink" xmlns:am3d="http://schemas.microsoft.com/office/drawing/2017/model3d" xmlns:o="urn:schemas-microsoft-com:office:office" xmlns:oel="http://schemas.microsoft.com/office/2019/extlst" xmlns:r="http://schemas.openxmlformats.org/officeDocument/2006/relationships" xmlns:m="http://schemas.openxmlformats.org/officeDocument/2006/math" xmlns:v="urn:schemas-microsoft-com:vml" xmlns:wp14="http://schemas.microsoft.com/office/word/2010/wordprocessingDrawing" xmlns:wp="http://schemas.openxmlformats.org/drawingml/2006/wordprocessingDrawing" xmlns:w10="urn:schemas-microsoft-com:office:word" xmlns:w="http://schemas.openxmlformats.org/wordprocessingml/2006/main" xmlns:w14="http://schemas.microsoft.com/office/word/2010/wordml" xmlns:w15="http://schemas.microsoft.com/office/word/2012/wordml" xmlns:w16cex="http://schemas.microsoft.com/office/word/2018/wordml/cex" xmlns:w16cid="http://schemas.microsoft.com/office/word/2016/wordml/cid" xmlns:w16="http://schemas.microsoft.com/office/word/2018/wordml" xmlns:w16du="http://schemas.microsoft.com/office/word/2023/wordml/word16du" xmlns:w16sdtdh="http://schemas.microsoft.com/office/word/2020/wordml/sdtdatahash" xmlns:w16se="http://schemas.microsoft.com/office/word/2015/wordml/symex" xmlns:wpg="http://schemas.microsoft.com/office/word/2010/wordprocessingGroup" xmlns:wpi="http://schemas.microsoft.com/office/word/2010/wordprocessingInk" xmlns:wne="http://schemas.microsoft.com/office/word/2006/wordml" xmlns:wps="http://schemas.microsoft.com/office/word/2010/wordprocessingShape" mc:Ignorable="w14 w15 w16se w16cid w16 w16cex w16sdtdh wp14">
+<w:ftr xmlns:wpc="http://schemas.microsoft.com/office/word/2010/wordprocessingCanvas" xmlns:cx="http://schemas.microsoft.com/office/drawing/2014/chartex" xmlns:cx1="http://schemas.microsoft.com/office/drawing/2015/9/8/chartex" xmlns:mc="http://schemas.openxmlformats.org/markup-compatibility/2006" xmlns:o="urn:schemas-microsoft-com:office:office" xmlns:r="http://schemas.openxmlformats.org/officeDocument/2006/relationships" xmlns:m="http://schemas.openxmlformats.org/officeDocument/2006/math" xmlns:v="urn:schemas-microsoft-com:vml" xmlns:wp14="http://schemas.microsoft.com/office/word/2010/wordprocessingDrawing" xmlns:wp="http://schemas.openxmlformats.org/drawingml/2006/wordprocessingDrawing" xmlns:w10="urn:schemas-microsoft-com:office:word" xmlns:w="http://schemas.openxmlformats.org/wordprocessingml/2006/main" xmlns:w14="http://schemas.microsoft.com/office/word/2010/wordml" xmlns:w15="http://schemas.microsoft.com/office/word/2012/wordml" xmlns:w16se="http://schemas.microsoft.com/office/word/2015/wordml/symex" xmlns:wpg="http://schemas.microsoft.com/office/word/2010/wordprocessingGroup" xmlns:wpi="http://schemas.microsoft.com/office/word/2010/wordprocessingInk" xmlns:wne="http://schemas.microsoft.com/office/word/2006/wordml" xmlns:wps="http://schemas.microsoft.com/office/word/2010/wordprocessingShape" mc:Ignorable="w14 w15 w16se wp14">
   <w:p>
     <w:pPr>
       <w:pStyle w:val="Footer"/>
@@ -2269,7 +2383,7 @@
 </file>
 
 <file path=word/footnotes.xml><?xml version="1.0" encoding="utf-8"?>
-<w:footnotes xmlns:wpc="http://schemas.microsoft.com/office/word/2010/wordprocessingCanvas" xmlns:cx="http://schemas.microsoft.com/office/drawing/2014/chartex" xmlns:cx1="http://schemas.microsoft.com/office/drawing/2015/9/8/chartex" xmlns:cx2="http://schemas.microsoft.com/office/drawing/2015/10/21/chartex" xmlns:cx3="http://schemas.microsoft.com/office/drawing/2016/5/9/chartex" xmlns:cx4="http://schemas.microsoft.com/office/drawing/2016/5/10/chartex" xmlns:cx5="http://schemas.microsoft.com/office/drawing/2016/5/11/chartex" xmlns:cx6="http://schemas.microsoft.com/office/drawing/2016/5/12/chartex" xmlns:cx7="http://schemas.microsoft.com/office/drawing/2016/5/13/chartex" xmlns:cx8="http://schemas.microsoft.com/office/drawing/2016/5/14/chartex" xmlns:mc="http://schemas.openxmlformats.org/markup-compatibility/2006" xmlns:aink="http://schemas.microsoft.com/office/drawing/2016/ink" xmlns:am3d="http://schemas.microsoft.com/office/drawing/2017/model3d" xmlns:o="urn:schemas-microsoft-com:office:office" xmlns:oel="http://schemas.microsoft.com/office/2019/extlst" xmlns:r="http://schemas.openxmlformats.org/officeDocument/2006/relationships" xmlns:m="http://schemas.openxmlformats.org/officeDocument/2006/math" xmlns:v="urn:schemas-microsoft-com:vml" xmlns:wp14="http://schemas.microsoft.com/office/word/2010/wordprocessingDrawing" xmlns:wp="http://schemas.openxmlformats.org/drawingml/2006/wordprocessingDrawing" xmlns:w10="urn:schemas-microsoft-com:office:word" xmlns:w="http://schemas.openxmlformats.org/wordprocessingml/2006/main" xmlns:w14="http://schemas.microsoft.com/office/word/2010/wordml" xmlns:w15="http://schemas.microsoft.com/office/word/2012/wordml" xmlns:w16cex="http://schemas.microsoft.com/office/word/2018/wordml/cex" xmlns:w16cid="http://schemas.microsoft.com/office/word/2016/wordml/cid" xmlns:w16="http://schemas.microsoft.com/office/word/2018/wordml" xmlns:w16du="http://schemas.microsoft.com/office/word/2023/wordml/word16du" xmlns:w16sdtdh="http://schemas.microsoft.com/office/word/2020/wordml/sdtdatahash" xmlns:w16se="http://schemas.microsoft.com/office/word/2015/wordml/symex" xmlns:wpg="http://schemas.microsoft.com/office/word/2010/wordprocessingGroup" xmlns:wpi="http://schemas.microsoft.com/office/word/2010/wordprocessingInk" xmlns:wne="http://schemas.microsoft.com/office/word/2006/wordml" xmlns:wps="http://schemas.microsoft.com/office/word/2010/wordprocessingShape" mc:Ignorable="w14 w15 w16se w16cid w16 w16cex w16sdtdh wp14">
+<w:footnotes xmlns:wpc="http://schemas.microsoft.com/office/word/2010/wordprocessingCanvas" xmlns:cx="http://schemas.microsoft.com/office/drawing/2014/chartex" xmlns:cx1="http://schemas.microsoft.com/office/drawing/2015/9/8/chartex" xmlns:mc="http://schemas.openxmlformats.org/markup-compatibility/2006" xmlns:o="urn:schemas-microsoft-com:office:office" xmlns:r="http://schemas.openxmlformats.org/officeDocument/2006/relationships" xmlns:m="http://schemas.openxmlformats.org/officeDocument/2006/math" xmlns:v="urn:schemas-microsoft-com:vml" xmlns:wp14="http://schemas.microsoft.com/office/word/2010/wordprocessingDrawing" xmlns:wp="http://schemas.openxmlformats.org/drawingml/2006/wordprocessingDrawing" xmlns:w10="urn:schemas-microsoft-com:office:word" xmlns:w="http://schemas.openxmlformats.org/wordprocessingml/2006/main" xmlns:w14="http://schemas.microsoft.com/office/word/2010/wordml" xmlns:w15="http://schemas.microsoft.com/office/word/2012/wordml" xmlns:w16se="http://schemas.microsoft.com/office/word/2015/wordml/symex" xmlns:wpg="http://schemas.microsoft.com/office/word/2010/wordprocessingGroup" xmlns:wpi="http://schemas.microsoft.com/office/word/2010/wordprocessingInk" xmlns:wne="http://schemas.microsoft.com/office/word/2006/wordml" xmlns:wps="http://schemas.microsoft.com/office/word/2010/wordprocessingShape" mc:Ignorable="w14 w15 w16se wp14">
   <w:footnote w:type="separator" w:id="-1">
     <w:p>
       <w:pPr>
@@ -2294,7 +2408,7 @@
 </file>
 
 <file path=word/header1.xml><?xml version="1.0" encoding="utf-8"?>
-<w:hdr xmlns:wpc="http://schemas.microsoft.com/office/word/2010/wordprocessingCanvas" xmlns:cx="http://schemas.microsoft.com/office/drawing/2014/chartex" xmlns:cx1="http://schemas.microsoft.com/office/drawing/2015/9/8/chartex" xmlns:cx2="http://schemas.microsoft.com/office/drawing/2015/10/21/chartex" xmlns:cx3="http://schemas.microsoft.com/office/drawing/2016/5/9/chartex" xmlns:cx4="http://schemas.microsoft.com/office/drawing/2016/5/10/chartex" xmlns:cx5="http://schemas.microsoft.com/office/drawing/2016/5/11/chartex" xmlns:cx6="http://schemas.microsoft.com/office/drawing/2016/5/12/chartex" xmlns:cx7="http://schemas.microsoft.com/office/drawing/2016/5/13/chartex" xmlns:cx8="http://schemas.microsoft.com/office/drawing/2016/5/14/chartex" xmlns:mc="http://schemas.openxmlformats.org/markup-compatibility/2006" xmlns:aink="http://schemas.microsoft.com/office/drawing/2016/ink" xmlns:am3d="http://schemas.microsoft.com/office/drawing/2017/model3d" xmlns:o="urn:schemas-microsoft-com:office:office" xmlns:oel="http://schemas.microsoft.com/office/2019/extlst" xmlns:r="http://schemas.openxmlformats.org/officeDocument/2006/relationships" xmlns:m="http://schemas.openxmlformats.org/officeDocument/2006/math" xmlns:v="urn:schemas-microsoft-com:vml" xmlns:wp14="http://schemas.microsoft.com/office/word/2010/wordprocessingDrawing" xmlns:wp="http://schemas.openxmlformats.org/drawingml/2006/wordprocessingDrawing" xmlns:w10="urn:schemas-microsoft-com:office:word" xmlns:w="http://schemas.openxmlformats.org/wordprocessingml/2006/main" xmlns:w14="http://schemas.microsoft.com/office/word/2010/wordml" xmlns:w15="http://schemas.microsoft.com/office/word/2012/wordml" xmlns:w16cex="http://schemas.microsoft.com/office/word/2018/wordml/cex" xmlns:w16cid="http://schemas.microsoft.com/office/word/2016/wordml/cid" xmlns:w16="http://schemas.microsoft.com/office/word/2018/wordml" xmlns:w16du="http://schemas.microsoft.com/office/word/2023/wordml/word16du" xmlns:w16sdtdh="http://schemas.microsoft.com/office/word/2020/wordml/sdtdatahash" xmlns:w16se="http://schemas.microsoft.com/office/word/2015/wordml/symex" xmlns:wpg="http://schemas.microsoft.com/office/word/2010/wordprocessingGroup" xmlns:wpi="http://schemas.microsoft.com/office/word/2010/wordprocessingInk" xmlns:wne="http://schemas.microsoft.com/office/word/2006/wordml" xmlns:wps="http://schemas.microsoft.com/office/word/2010/wordprocessingShape" mc:Ignorable="w14 w15 w16se w16cid w16 w16cex w16sdtdh wp14">
+<w:hdr xmlns:wpc="http://schemas.microsoft.com/office/word/2010/wordprocessingCanvas" xmlns:cx="http://schemas.microsoft.com/office/drawing/2014/chartex" xmlns:cx1="http://schemas.microsoft.com/office/drawing/2015/9/8/chartex" xmlns:mc="http://schemas.openxmlformats.org/markup-compatibility/2006" xmlns:o="urn:schemas-microsoft-com:office:office" xmlns:r="http://schemas.openxmlformats.org/officeDocument/2006/relationships" xmlns:m="http://schemas.openxmlformats.org/officeDocument/2006/math" xmlns:v="urn:schemas-microsoft-com:vml" xmlns:wp14="http://schemas.microsoft.com/office/word/2010/wordprocessingDrawing" xmlns:wp="http://schemas.openxmlformats.org/drawingml/2006/wordprocessingDrawing" xmlns:w10="urn:schemas-microsoft-com:office:word" xmlns:w="http://schemas.openxmlformats.org/wordprocessingml/2006/main" xmlns:w14="http://schemas.microsoft.com/office/word/2010/wordml" xmlns:w15="http://schemas.microsoft.com/office/word/2012/wordml" xmlns:w16se="http://schemas.microsoft.com/office/word/2015/wordml/symex" xmlns:wpg="http://schemas.microsoft.com/office/word/2010/wordprocessingGroup" xmlns:wpi="http://schemas.microsoft.com/office/word/2010/wordprocessingInk" xmlns:wne="http://schemas.microsoft.com/office/word/2006/wordml" xmlns:wps="http://schemas.microsoft.com/office/word/2010/wordprocessingShape" mc:Ignorable="w14 w15 w16se wp14">
   <w:p>
     <w:pPr>
       <w:pStyle w:val="Header"/>
@@ -2304,7 +2418,7 @@
 </file>
 
 <file path=word/header2.xml><?xml version="1.0" encoding="utf-8"?>
-<w:hdr xmlns:wpc="http://schemas.microsoft.com/office/word/2010/wordprocessingCanvas" xmlns:cx="http://schemas.microsoft.com/office/drawing/2014/chartex" xmlns:cx1="http://schemas.microsoft.com/office/drawing/2015/9/8/chartex" xmlns:cx2="http://schemas.microsoft.com/office/drawing/2015/10/21/chartex" xmlns:cx3="http://schemas.microsoft.com/office/drawing/2016/5/9/chartex" xmlns:cx4="http://schemas.microsoft.com/office/drawing/2016/5/10/chartex" xmlns:cx5="http://schemas.microsoft.com/office/drawing/2016/5/11/chartex" xmlns:cx6="http://schemas.microsoft.com/office/drawing/2016/5/12/chartex" xmlns:cx7="http://schemas.microsoft.com/office/drawing/2016/5/13/chartex" xmlns:cx8="http://schemas.microsoft.com/office/drawing/2016/5/14/chartex" xmlns:mc="http://schemas.openxmlformats.org/markup-compatibility/2006" xmlns:aink="http://schemas.microsoft.com/office/drawing/2016/ink" xmlns:am3d="http://schemas.microsoft.com/office/drawing/2017/model3d" xmlns:o="urn:schemas-microsoft-com:office:office" xmlns:oel="http://schemas.microsoft.com/office/2019/extlst" xmlns:r="http://schemas.openxmlformats.org/officeDocument/2006/relationships" xmlns:m="http://schemas.openxmlformats.org/officeDocument/2006/math" xmlns:v="urn:schemas-microsoft-com:vml" xmlns:wp14="http://schemas.microsoft.com/office/word/2010/wordprocessingDrawing" xmlns:wp="http://schemas.openxmlformats.org/drawingml/2006/wordprocessingDrawing" xmlns:w10="urn:schemas-microsoft-com:office:word" xmlns:w="http://schemas.openxmlformats.org/wordprocessingml/2006/main" xmlns:w14="http://schemas.microsoft.com/office/word/2010/wordml" xmlns:w15="http://schemas.microsoft.com/office/word/2012/wordml" xmlns:w16cex="http://schemas.microsoft.com/office/word/2018/wordml/cex" xmlns:w16cid="http://schemas.microsoft.com/office/word/2016/wordml/cid" xmlns:w16="http://schemas.microsoft.com/office/word/2018/wordml" xmlns:w16du="http://schemas.microsoft.com/office/word/2023/wordml/word16du" xmlns:w16sdtdh="http://schemas.microsoft.com/office/word/2020/wordml/sdtdatahash" xmlns:w16se="http://schemas.microsoft.com/office/word/2015/wordml/symex" xmlns:wpg="http://schemas.microsoft.com/office/word/2010/wordprocessingGroup" xmlns:wpi="http://schemas.microsoft.com/office/word/2010/wordprocessingInk" xmlns:wne="http://schemas.microsoft.com/office/word/2006/wordml" xmlns:wps="http://schemas.microsoft.com/office/word/2010/wordprocessingShape" mc:Ignorable="w14 w15 w16se w16cid w16 w16cex w16sdtdh wp14">
+<w:hdr xmlns:wpc="http://schemas.microsoft.com/office/word/2010/wordprocessingCanvas" xmlns:cx="http://schemas.microsoft.com/office/drawing/2014/chartex" xmlns:cx1="http://schemas.microsoft.com/office/drawing/2015/9/8/chartex" xmlns:mc="http://schemas.openxmlformats.org/markup-compatibility/2006" xmlns:o="urn:schemas-microsoft-com:office:office" xmlns:r="http://schemas.openxmlformats.org/officeDocument/2006/relationships" xmlns:m="http://schemas.openxmlformats.org/officeDocument/2006/math" xmlns:v="urn:schemas-microsoft-com:vml" xmlns:wp14="http://schemas.microsoft.com/office/word/2010/wordprocessingDrawing" xmlns:wp="http://schemas.openxmlformats.org/drawingml/2006/wordprocessingDrawing" xmlns:w10="urn:schemas-microsoft-com:office:word" xmlns:w="http://schemas.openxmlformats.org/wordprocessingml/2006/main" xmlns:w14="http://schemas.microsoft.com/office/word/2010/wordml" xmlns:w15="http://schemas.microsoft.com/office/word/2012/wordml" xmlns:w16se="http://schemas.microsoft.com/office/word/2015/wordml/symex" xmlns:wpg="http://schemas.microsoft.com/office/word/2010/wordprocessingGroup" xmlns:wpi="http://schemas.microsoft.com/office/word/2010/wordprocessingInk" xmlns:wne="http://schemas.microsoft.com/office/word/2006/wordml" xmlns:wps="http://schemas.microsoft.com/office/word/2010/wordprocessingShape" mc:Ignorable="w14 w15 w16se wp14">
   <w:p>
     <w:pPr>
       <w:pStyle w:val="Header"/>
@@ -2314,7 +2428,7 @@
 </file>
 
 <file path=word/header3.xml><?xml version="1.0" encoding="utf-8"?>
-<w:hdr xmlns:wpc="http://schemas.microsoft.com/office/word/2010/wordprocessingCanvas" xmlns:cx="http://schemas.microsoft.com/office/drawing/2014/chartex" xmlns:cx1="http://schemas.microsoft.com/office/drawing/2015/9/8/chartex" xmlns:cx2="http://schemas.microsoft.com/office/drawing/2015/10/21/chartex" xmlns:cx3="http://schemas.microsoft.com/office/drawing/2016/5/9/chartex" xmlns:cx4="http://schemas.microsoft.com/office/drawing/2016/5/10/chartex" xmlns:cx5="http://schemas.microsoft.com/office/drawing/2016/5/11/chartex" xmlns:cx6="http://schemas.microsoft.com/office/drawing/2016/5/12/chartex" xmlns:cx7="http://schemas.microsoft.com/office/drawing/2016/5/13/chartex" xmlns:cx8="http://schemas.microsoft.com/office/drawing/2016/5/14/chartex" xmlns:mc="http://schemas.openxmlformats.org/markup-compatibility/2006" xmlns:aink="http://schemas.microsoft.com/office/drawing/2016/ink" xmlns:am3d="http://schemas.microsoft.com/office/drawing/2017/model3d" xmlns:o="urn:schemas-microsoft-com:office:office" xmlns:oel="http://schemas.microsoft.com/office/2019/extlst" xmlns:r="http://schemas.openxmlformats.org/officeDocument/2006/relationships" xmlns:m="http://schemas.openxmlformats.org/officeDocument/2006/math" xmlns:v="urn:schemas-microsoft-com:vml" xmlns:wp14="http://schemas.microsoft.com/office/word/2010/wordprocessingDrawing" xmlns:wp="http://schemas.openxmlformats.org/drawingml/2006/wordprocessingDrawing" xmlns:w10="urn:schemas-microsoft-com:office:word" xmlns:w="http://schemas.openxmlformats.org/wordprocessingml/2006/main" xmlns:w14="http://schemas.microsoft.com/office/word/2010/wordml" xmlns:w15="http://schemas.microsoft.com/office/word/2012/wordml" xmlns:w16cex="http://schemas.microsoft.com/office/word/2018/wordml/cex" xmlns:w16cid="http://schemas.microsoft.com/office/word/2016/wordml/cid" xmlns:w16="http://schemas.microsoft.com/office/word/2018/wordml" xmlns:w16du="http://schemas.microsoft.com/office/word/2023/wordml/word16du" xmlns:w16sdtdh="http://schemas.microsoft.com/office/word/2020/wordml/sdtdatahash" xmlns:w16se="http://schemas.microsoft.com/office/word/2015/wordml/symex" xmlns:wpg="http://schemas.microsoft.com/office/word/2010/wordprocessingGroup" xmlns:wpi="http://schemas.microsoft.com/office/word/2010/wordprocessingInk" xmlns:wne="http://schemas.microsoft.com/office/word/2006/wordml" xmlns:wps="http://schemas.microsoft.com/office/word/2010/wordprocessingShape" mc:Ignorable="w14 w15 w16se w16cid w16 w16cex w16sdtdh wp14">
+<w:hdr xmlns:wpc="http://schemas.microsoft.com/office/word/2010/wordprocessingCanvas" xmlns:cx="http://schemas.microsoft.com/office/drawing/2014/chartex" xmlns:cx1="http://schemas.microsoft.com/office/drawing/2015/9/8/chartex" xmlns:mc="http://schemas.openxmlformats.org/markup-compatibility/2006" xmlns:o="urn:schemas-microsoft-com:office:office" xmlns:r="http://schemas.openxmlformats.org/officeDocument/2006/relationships" xmlns:m="http://schemas.openxmlformats.org/officeDocument/2006/math" xmlns:v="urn:schemas-microsoft-com:vml" xmlns:wp14="http://schemas.microsoft.com/office/word/2010/wordprocessingDrawing" xmlns:wp="http://schemas.openxmlformats.org/drawingml/2006/wordprocessingDrawing" xmlns:w10="urn:schemas-microsoft-com:office:word" xmlns:w="http://schemas.openxmlformats.org/wordprocessingml/2006/main" xmlns:w14="http://schemas.microsoft.com/office/word/2010/wordml" xmlns:w15="http://schemas.microsoft.com/office/word/2012/wordml" xmlns:w16se="http://schemas.microsoft.com/office/word/2015/wordml/symex" xmlns:wpg="http://schemas.microsoft.com/office/word/2010/wordprocessingGroup" xmlns:wpi="http://schemas.microsoft.com/office/word/2010/wordprocessingInk" xmlns:wne="http://schemas.microsoft.com/office/word/2006/wordml" xmlns:wps="http://schemas.microsoft.com/office/word/2010/wordprocessingShape" mc:Ignorable="w14 w15 w16se wp14">
   <w:p>
     <w:pPr>
       <w:pStyle w:val="Header"/>
@@ -2324,7 +2438,7 @@
 </file>
 
 <file path=word/numbering.xml><?xml version="1.0" encoding="utf-8"?>
-<w:numbering xmlns:wpc="http://schemas.microsoft.com/office/word/2010/wordprocessingCanvas" xmlns:cx="http://schemas.microsoft.com/office/drawing/2014/chartex" xmlns:cx1="http://schemas.microsoft.com/office/drawing/2015/9/8/chartex" xmlns:cx2="http://schemas.microsoft.com/office/drawing/2015/10/21/chartex" xmlns:cx3="http://schemas.microsoft.com/office/drawing/2016/5/9/chartex" xmlns:cx4="http://schemas.microsoft.com/office/drawing/2016/5/10/chartex" xmlns:cx5="http://schemas.microsoft.com/office/drawing/2016/5/11/chartex" xmlns:cx6="http://schemas.microsoft.com/office/drawing/2016/5/12/chartex" xmlns:cx7="http://schemas.microsoft.com/office/drawing/2016/5/13/chartex" xmlns:cx8="http://schemas.microsoft.com/office/drawing/2016/5/14/chartex" xmlns:mc="http://schemas.openxmlformats.org/markup-compatibility/2006" xmlns:aink="http://schemas.microsoft.com/office/drawing/2016/ink" xmlns:am3d="http://schemas.microsoft.com/office/drawing/2017/model3d" xmlns:o="urn:schemas-microsoft-com:office:office" xmlns:oel="http://schemas.microsoft.com/office/2019/extlst" xmlns:r="http://schemas.openxmlformats.org/officeDocument/2006/relationships" xmlns:m="http://schemas.openxmlformats.org/officeDocument/2006/math" xmlns:v="urn:schemas-microsoft-com:vml" xmlns:wp14="http://schemas.microsoft.com/office/word/2010/wordprocessingDrawing" xmlns:wp="http://schemas.openxmlformats.org/drawingml/2006/wordprocessingDrawing" xmlns:w10="urn:schemas-microsoft-com:office:word" xmlns:w="http://schemas.openxmlformats.org/wordprocessingml/2006/main" xmlns:w14="http://schemas.microsoft.com/office/word/2010/wordml" xmlns:w15="http://schemas.microsoft.com/office/word/2012/wordml" xmlns:w16cex="http://schemas.microsoft.com/office/word/2018/wordml/cex" xmlns:w16cid="http://schemas.microsoft.com/office/word/2016/wordml/cid" xmlns:w16="http://schemas.microsoft.com/office/word/2018/wordml" xmlns:w16du="http://schemas.microsoft.com/office/word/2023/wordml/word16du" xmlns:w16sdtdh="http://schemas.microsoft.com/office/word/2020/wordml/sdtdatahash" xmlns:w16se="http://schemas.microsoft.com/office/word/2015/wordml/symex" xmlns:wpg="http://schemas.microsoft.com/office/word/2010/wordprocessingGroup" xmlns:wpi="http://schemas.microsoft.com/office/word/2010/wordprocessingInk" xmlns:wne="http://schemas.microsoft.com/office/word/2006/wordml" xmlns:wps="http://schemas.microsoft.com/office/word/2010/wordprocessingShape" mc:Ignorable="w14 w15 w16se w16cid w16 w16cex w16sdtdh wp14">
+<w:numbering xmlns:wpc="http://schemas.microsoft.com/office/word/2010/wordprocessingCanvas" xmlns:cx="http://schemas.microsoft.com/office/drawing/2014/chartex" xmlns:cx1="http://schemas.microsoft.com/office/drawing/2015/9/8/chartex" xmlns:mc="http://schemas.openxmlformats.org/markup-compatibility/2006" xmlns:o="urn:schemas-microsoft-com:office:office" xmlns:r="http://schemas.openxmlformats.org/officeDocument/2006/relationships" xmlns:m="http://schemas.openxmlformats.org/officeDocument/2006/math" xmlns:v="urn:schemas-microsoft-com:vml" xmlns:wp14="http://schemas.microsoft.com/office/word/2010/wordprocessingDrawing" xmlns:wp="http://schemas.openxmlformats.org/drawingml/2006/wordprocessingDrawing" xmlns:w10="urn:schemas-microsoft-com:office:word" xmlns:w="http://schemas.openxmlformats.org/wordprocessingml/2006/main" xmlns:w14="http://schemas.microsoft.com/office/word/2010/wordml" xmlns:w15="http://schemas.microsoft.com/office/word/2012/wordml" xmlns:w16se="http://schemas.microsoft.com/office/word/2015/wordml/symex" xmlns:wpg="http://schemas.microsoft.com/office/word/2010/wordprocessingGroup" xmlns:wpi="http://schemas.microsoft.com/office/word/2010/wordprocessingInk" xmlns:wne="http://schemas.microsoft.com/office/word/2006/wordml" xmlns:wps="http://schemas.microsoft.com/office/word/2010/wordprocessingShape" mc:Ignorable="w14 w15 w16se wp14">
   <w:abstractNum w:abstractNumId="0" w15:restartNumberingAfterBreak="0">
     <w:nsid w:val="064B16EB"/>
     <w:multiLevelType w:val="hybridMultilevel"/>
@@ -3219,7 +3333,7 @@
       </w:rPr>
     </w:lvl>
   </w:abstractNum>
-  <w:num w:numId="1" w16cid:durableId="2082211214">
+  <w:num w:numId="1">
     <w:abstractNumId w:val="2"/>
     <w:lvlOverride w:ilvl="0">
       <w:startOverride w:val="1"/>
@@ -3249,32 +3363,32 @@
       <w:startOverride w:val="1"/>
     </w:lvlOverride>
   </w:num>
-  <w:num w:numId="2" w16cid:durableId="676540889">
+  <w:num w:numId="2">
     <w:abstractNumId w:val="3"/>
   </w:num>
-  <w:num w:numId="3" w16cid:durableId="964232810">
+  <w:num w:numId="3">
     <w:abstractNumId w:val="5"/>
   </w:num>
-  <w:num w:numId="4" w16cid:durableId="551623320">
+  <w:num w:numId="4">
     <w:abstractNumId w:val="6"/>
   </w:num>
-  <w:num w:numId="5" w16cid:durableId="1254360598">
+  <w:num w:numId="5">
     <w:abstractNumId w:val="4"/>
   </w:num>
-  <w:num w:numId="6" w16cid:durableId="266423367">
+  <w:num w:numId="6">
     <w:abstractNumId w:val="1"/>
   </w:num>
-  <w:num w:numId="7" w16cid:durableId="708728704">
+  <w:num w:numId="7">
     <w:abstractNumId w:val="7"/>
   </w:num>
-  <w:num w:numId="8" w16cid:durableId="436870188">
+  <w:num w:numId="8">
     <w:abstractNumId w:val="0"/>
   </w:num>
 </w:numbering>
 </file>
 
 <file path=word/styles.xml><?xml version="1.0" encoding="utf-8"?>
-<w:styles xmlns:mc="http://schemas.openxmlformats.org/markup-compatibility/2006" xmlns:r="http://schemas.openxmlformats.org/officeDocument/2006/relationships" xmlns:w="http://schemas.openxmlformats.org/wordprocessingml/2006/main" xmlns:w14="http://schemas.microsoft.com/office/word/2010/wordml" xmlns:w15="http://schemas.microsoft.com/office/word/2012/wordml" xmlns:w16cex="http://schemas.microsoft.com/office/word/2018/wordml/cex" xmlns:w16cid="http://schemas.microsoft.com/office/word/2016/wordml/cid" xmlns:w16="http://schemas.microsoft.com/office/word/2018/wordml" xmlns:w16sdtdh="http://schemas.microsoft.com/office/word/2020/wordml/sdtdatahash" xmlns:w16se="http://schemas.microsoft.com/office/word/2015/wordml/symex" mc:Ignorable="w14 w15 w16se w16cid w16 w16cex w16sdtdh">
+<w:styles xmlns:mc="http://schemas.openxmlformats.org/markup-compatibility/2006" xmlns:r="http://schemas.openxmlformats.org/officeDocument/2006/relationships" xmlns:w="http://schemas.openxmlformats.org/wordprocessingml/2006/main" xmlns:w14="http://schemas.microsoft.com/office/word/2010/wordml" xmlns:w15="http://schemas.microsoft.com/office/word/2012/wordml" xmlns:w16se="http://schemas.microsoft.com/office/word/2015/wordml/symex" mc:Ignorable="w14 w15 w16se">
   <w:docDefaults>
     <w:rPrDefault>
       <w:rPr>
@@ -3290,7 +3404,7 @@
       </w:pPr>
     </w:pPrDefault>
   </w:docDefaults>
-  <w:latentStyles w:defLockedState="0" w:defUIPriority="99" w:defSemiHidden="0" w:defUnhideWhenUsed="0" w:defQFormat="0" w:count="376">
+  <w:latentStyles w:defLockedState="0" w:defUIPriority="99" w:defSemiHidden="0" w:defUnhideWhenUsed="0" w:defQFormat="0" w:count="371">
     <w:lsdException w:name="Normal" w:uiPriority="0" w:qFormat="1"/>
     <w:lsdException w:name="heading 1" w:uiPriority="9" w:qFormat="1"/>
     <w:lsdException w:name="heading 2" w:semiHidden="1" w:uiPriority="9" w:unhideWhenUsed="1" w:qFormat="1"/>
@@ -3396,6 +3510,7 @@
     <w:lsdException w:name="HTML Sample" w:semiHidden="1" w:unhideWhenUsed="1"/>
     <w:lsdException w:name="HTML Typewriter" w:semiHidden="1" w:unhideWhenUsed="1"/>
     <w:lsdException w:name="HTML Variable" w:semiHidden="1" w:unhideWhenUsed="1"/>
+    <w:lsdException w:name="Normal Table" w:semiHidden="1" w:unhideWhenUsed="1"/>
     <w:lsdException w:name="annotation subject" w:semiHidden="1" w:unhideWhenUsed="1"/>
     <w:lsdException w:name="No List" w:semiHidden="1" w:unhideWhenUsed="1"/>
     <w:lsdException w:name="Outline List 1" w:semiHidden="1" w:unhideWhenUsed="1"/>
@@ -3438,8 +3553,11 @@
     <w:lsdException w:name="Table Contemporary" w:semiHidden="1" w:unhideWhenUsed="1"/>
     <w:lsdException w:name="Table Elegant" w:semiHidden="1" w:unhideWhenUsed="1"/>
     <w:lsdException w:name="Table Professional" w:semiHidden="1" w:unhideWhenUsed="1"/>
+    <w:lsdException w:name="Table Subtle 1" w:semiHidden="1" w:unhideWhenUsed="1"/>
     <w:lsdException w:name="Table Subtle 2" w:semiHidden="1" w:unhideWhenUsed="1"/>
     <w:lsdException w:name="Table Web 1" w:semiHidden="1" w:unhideWhenUsed="1"/>
+    <w:lsdException w:name="Table Web 2" w:semiHidden="1" w:unhideWhenUsed="1"/>
+    <w:lsdException w:name="Table Web 3" w:semiHidden="1" w:unhideWhenUsed="1"/>
     <w:lsdException w:name="Balloon Text" w:semiHidden="1" w:unhideWhenUsed="1"/>
     <w:lsdException w:name="Table Grid" w:uiPriority="39"/>
     <w:lsdException w:name="Table Theme" w:semiHidden="1" w:unhideWhenUsed="1"/>
@@ -3658,11 +3776,6 @@
     <w:lsdException w:name="List Table 5 Dark Accent 6" w:uiPriority="50"/>
     <w:lsdException w:name="List Table 6 Colorful Accent 6" w:uiPriority="51"/>
     <w:lsdException w:name="List Table 7 Colorful Accent 6" w:uiPriority="52"/>
-    <w:lsdException w:name="Mention" w:semiHidden="1" w:unhideWhenUsed="1"/>
-    <w:lsdException w:name="Smart Hyperlink" w:semiHidden="1" w:unhideWhenUsed="1"/>
-    <w:lsdException w:name="Hashtag" w:semiHidden="1" w:unhideWhenUsed="1"/>
-    <w:lsdException w:name="Unresolved Mention" w:semiHidden="1" w:unhideWhenUsed="1"/>
-    <w:lsdException w:name="Smart Link" w:semiHidden="1" w:unhideWhenUsed="1"/>
   </w:latentStyles>
   <w:style w:type="paragraph" w:default="1" w:styleId="Normal">
     <w:name w:val="Normal"/>
